--- a/Project/Reports/RBF - Report - [Group Number] Template.docx
+++ b/Project/Reports/RBF - Report - [Group Number] Template.docx
@@ -1,6 +1,6 @@
 
 <file path=word/document.xml><?xml version="1.0" encoding="utf-8"?>
-<w:document xmlns:wpc="http://schemas.microsoft.com/office/word/2010/wordprocessingCanvas" xmlns:cx="http://schemas.microsoft.com/office/drawing/2014/chartex" xmlns:cx1="http://schemas.microsoft.com/office/drawing/2015/9/8/chartex" xmlns:cx2="http://schemas.microsoft.com/office/drawing/2015/10/21/chartex" xmlns:cx3="http://schemas.microsoft.com/office/drawing/2016/5/9/chartex" xmlns:cx4="http://schemas.microsoft.com/office/drawing/2016/5/10/chartex" xmlns:cx5="http://schemas.microsoft.com/office/drawing/2016/5/11/chartex" xmlns:cx6="http://schemas.microsoft.com/office/drawing/2016/5/12/chartex" xmlns:cx7="http://schemas.microsoft.com/office/drawing/2016/5/13/chartex" xmlns:cx8="http://schemas.microsoft.com/office/drawing/2016/5/14/chartex" xmlns:mc="http://schemas.openxmlformats.org/markup-compatibility/2006" xmlns:aink="http://schemas.microsoft.com/office/drawing/2016/ink" xmlns:am3d="http://schemas.microsoft.com/office/drawing/2017/model3d" xmlns:o="urn:schemas-microsoft-com:office:office" xmlns:r="http://schemas.openxmlformats.org/officeDocument/2006/relationships" xmlns:m="http://schemas.openxmlformats.org/officeDocument/2006/math" xmlns:v="urn:schemas-microsoft-com:vml" xmlns:wp14="http://schemas.microsoft.com/office/word/2010/wordprocessingDrawing" xmlns:wp="http://schemas.openxmlformats.org/drawingml/2006/wordprocessingDrawing" xmlns:w10="urn:schemas-microsoft-com:office:word" xmlns:w="http://schemas.openxmlformats.org/wordprocessingml/2006/main" xmlns:w14="http://schemas.microsoft.com/office/word/2010/wordml" xmlns:w15="http://schemas.microsoft.com/office/word/2012/wordml" xmlns:w16cid="http://schemas.microsoft.com/office/word/2016/wordml/cid" xmlns:w16se="http://schemas.microsoft.com/office/word/2015/wordml/symex" xmlns:wpg="http://schemas.microsoft.com/office/word/2010/wordprocessingGroup" xmlns:wpi="http://schemas.microsoft.com/office/word/2010/wordprocessingInk" xmlns:wne="http://schemas.microsoft.com/office/word/2006/wordml" xmlns:wps="http://schemas.microsoft.com/office/word/2010/wordprocessingShape" mc:Ignorable="w14 w15 w16se w16cid wp14">
+<w:document xmlns:wpc="http://schemas.microsoft.com/office/word/2010/wordprocessingCanvas" xmlns:mc="http://schemas.openxmlformats.org/markup-compatibility/2006" xmlns:o="urn:schemas-microsoft-com:office:office" xmlns:r="http://schemas.openxmlformats.org/officeDocument/2006/relationships" xmlns:m="http://schemas.openxmlformats.org/officeDocument/2006/math" xmlns:v="urn:schemas-microsoft-com:vml" xmlns:wp14="http://schemas.microsoft.com/office/word/2010/wordprocessingDrawing" xmlns:wp="http://schemas.openxmlformats.org/drawingml/2006/wordprocessingDrawing" xmlns:w10="urn:schemas-microsoft-com:office:word" xmlns:w="http://schemas.openxmlformats.org/wordprocessingml/2006/main" xmlns:w14="http://schemas.microsoft.com/office/word/2010/wordml" xmlns:wpg="http://schemas.microsoft.com/office/word/2010/wordprocessingGroup" xmlns:wpi="http://schemas.microsoft.com/office/word/2010/wordprocessingInk" xmlns:wne="http://schemas.microsoft.com/office/word/2006/wordml" xmlns:wps="http://schemas.microsoft.com/office/word/2010/wordprocessingShape" mc:Ignorable="w14 wp14">
   <w:body>
     <w:tbl>
       <w:tblPr>
@@ -50,7 +50,7 @@
                           <pic:cNvPicPr/>
                         </pic:nvPicPr>
                         <pic:blipFill>
-                          <a:blip r:embed="rId7" cstate="print"/>
+                          <a:blip r:embed="rId8" cstate="print"/>
                           <a:stretch>
                             <a:fillRect/>
                           </a:stretch>
@@ -398,7 +398,19 @@
                 <w:szCs w:val="32"/>
                 <w:lang w:bidi="ar-EG"/>
               </w:rPr>
-              <w:t>Team</w:t>
+              <w:t>Team no.: [</w:t>
+            </w:r>
+            <w:r>
+              <w:rPr>
+                <w:rFonts w:ascii="Times New Roman" w:eastAsia="Times New Roman" w:hAnsi="Times New Roman" w:cs="Times New Roman" w:hint="cs"/>
+                <w:b/>
+                <w:bCs/>
+                <w:sz w:val="32"/>
+                <w:szCs w:val="32"/>
+                <w:rtl/>
+                <w:lang w:bidi="ar-EG"/>
+              </w:rPr>
+              <w:t>35</w:t>
             </w:r>
             <w:r>
               <w:rPr>
@@ -409,9 +421,12 @@
                 <w:szCs w:val="32"/>
                 <w:lang w:bidi="ar-EG"/>
               </w:rPr>
-              <w:t xml:space="preserve"> no.: [</w:t>
-            </w:r>
-            <w:r>
+              <w:t>]</w:t>
+            </w:r>
+          </w:p>
+          <w:p>
+            <w:pPr>
+              <w:jc w:val="center"/>
               <w:rPr>
                 <w:rFonts w:ascii="Times New Roman" w:eastAsia="Times New Roman" w:hAnsi="Times New Roman" w:cs="Times New Roman"/>
                 <w:b/>
@@ -420,8 +435,7 @@
                 <w:szCs w:val="32"/>
                 <w:lang w:bidi="ar-EG"/>
               </w:rPr>
-              <w:t>Team</w:t>
-            </w:r>
+            </w:pPr>
             <w:r>
               <w:rPr>
                 <w:rFonts w:ascii="Times New Roman" w:eastAsia="Times New Roman" w:hAnsi="Times New Roman" w:cs="Times New Roman"/>
@@ -431,12 +445,20 @@
                 <w:szCs w:val="32"/>
                 <w:lang w:bidi="ar-EG"/>
               </w:rPr>
-              <w:t xml:space="preserve"> no.]</w:t>
-            </w:r>
-          </w:p>
-          <w:p>
-            <w:pPr>
-              <w:jc w:val="center"/>
+              <w:t>[</w:t>
+            </w:r>
+            <w:r>
+              <w:rPr>
+                <w:rFonts w:ascii="Times New Roman" w:eastAsia="Times New Roman" w:hAnsi="Times New Roman" w:cs="Times New Roman"/>
+                <w:b/>
+                <w:bCs/>
+                <w:sz w:val="32"/>
+                <w:szCs w:val="32"/>
+                <w:rtl/>
+              </w:rPr>
+              <w:t>عبدالله شعبان السيد</w:t>
+            </w:r>
+            <w:r>
               <w:rPr>
                 <w:rFonts w:ascii="Times New Roman" w:eastAsia="Times New Roman" w:hAnsi="Times New Roman" w:cs="Times New Roman"/>
                 <w:b/>
@@ -445,7 +467,20 @@
                 <w:szCs w:val="32"/>
                 <w:lang w:bidi="ar-EG"/>
               </w:rPr>
-            </w:pPr>
+              <w:t>] - [</w:t>
+            </w:r>
+            <w:r>
+              <w:rPr>
+                <w:rFonts w:ascii="Times New Roman" w:eastAsia="Times New Roman" w:hAnsi="Times New Roman" w:cs="Times New Roman" w:hint="cs"/>
+                <w:b/>
+                <w:bCs/>
+                <w:sz w:val="32"/>
+                <w:szCs w:val="32"/>
+                <w:rtl/>
+                <w:lang w:bidi="ar-EG"/>
+              </w:rPr>
+              <w:t>3</w:t>
+            </w:r>
             <w:r>
               <w:rPr>
                 <w:rFonts w:ascii="Times New Roman" w:eastAsia="Times New Roman" w:hAnsi="Times New Roman" w:cs="Times New Roman"/>
@@ -455,7 +490,7 @@
                 <w:szCs w:val="32"/>
                 <w:lang w:bidi="ar-EG"/>
               </w:rPr>
-              <w:t>[Name1] - [Section no.]</w:t>
+              <w:t>]</w:t>
             </w:r>
           </w:p>
           <w:p>
@@ -479,12 +514,20 @@
                 <w:szCs w:val="32"/>
                 <w:lang w:bidi="ar-EG"/>
               </w:rPr>
-              <w:t>[Name2] - [Section no.]</w:t>
-            </w:r>
-          </w:p>
-          <w:p>
-            <w:pPr>
-              <w:jc w:val="center"/>
+              <w:t>[</w:t>
+            </w:r>
+            <w:r>
+              <w:rPr>
+                <w:rFonts w:ascii="Times New Roman" w:eastAsia="Times New Roman" w:hAnsi="Times New Roman" w:cs="Times New Roman"/>
+                <w:b/>
+                <w:bCs/>
+                <w:sz w:val="32"/>
+                <w:szCs w:val="32"/>
+                <w:rtl/>
+              </w:rPr>
+              <w:t>رباح جمال محمد علي</w:t>
+            </w:r>
+            <w:r>
               <w:rPr>
                 <w:rFonts w:ascii="Times New Roman" w:eastAsia="Times New Roman" w:hAnsi="Times New Roman" w:cs="Times New Roman"/>
                 <w:b/>
@@ -493,7 +536,20 @@
                 <w:szCs w:val="32"/>
                 <w:lang w:bidi="ar-EG"/>
               </w:rPr>
-            </w:pPr>
+              <w:t>] - [</w:t>
+            </w:r>
+            <w:r>
+              <w:rPr>
+                <w:rFonts w:ascii="Times New Roman" w:eastAsia="Times New Roman" w:hAnsi="Times New Roman" w:cs="Times New Roman" w:hint="cs"/>
+                <w:b/>
+                <w:bCs/>
+                <w:sz w:val="32"/>
+                <w:szCs w:val="32"/>
+                <w:rtl/>
+                <w:lang w:bidi="ar-EG"/>
+              </w:rPr>
+              <w:t>2</w:t>
+            </w:r>
             <w:r>
               <w:rPr>
                 <w:rFonts w:ascii="Times New Roman" w:eastAsia="Times New Roman" w:hAnsi="Times New Roman" w:cs="Times New Roman"/>
@@ -503,7 +559,7 @@
                 <w:szCs w:val="32"/>
                 <w:lang w:bidi="ar-EG"/>
               </w:rPr>
-              <w:t>[Name3] - [Section no.]</w:t>
+              <w:t>]</w:t>
             </w:r>
           </w:p>
           <w:p>
@@ -527,12 +583,20 @@
                 <w:szCs w:val="32"/>
                 <w:lang w:bidi="ar-EG"/>
               </w:rPr>
-              <w:t>[Name4] - [Section no.]</w:t>
-            </w:r>
-          </w:p>
-          <w:p>
-            <w:pPr>
-              <w:jc w:val="center"/>
+              <w:t>[</w:t>
+            </w:r>
+            <w:r>
+              <w:rPr>
+                <w:rFonts w:ascii="Times New Roman" w:eastAsia="Times New Roman" w:hAnsi="Times New Roman" w:cs="Times New Roman"/>
+                <w:b/>
+                <w:bCs/>
+                <w:sz w:val="32"/>
+                <w:szCs w:val="32"/>
+                <w:rtl/>
+              </w:rPr>
+              <w:t>عبدالله عبدالقادر رشدي محمد</w:t>
+            </w:r>
+            <w:r>
               <w:rPr>
                 <w:rFonts w:ascii="Times New Roman" w:eastAsia="Times New Roman" w:hAnsi="Times New Roman" w:cs="Times New Roman"/>
                 <w:b/>
@@ -541,7 +605,20 @@
                 <w:szCs w:val="32"/>
                 <w:lang w:bidi="ar-EG"/>
               </w:rPr>
-            </w:pPr>
+              <w:t>] - [</w:t>
+            </w:r>
+            <w:r>
+              <w:rPr>
+                <w:rFonts w:ascii="Times New Roman" w:eastAsia="Times New Roman" w:hAnsi="Times New Roman" w:cs="Times New Roman" w:hint="cs"/>
+                <w:b/>
+                <w:bCs/>
+                <w:sz w:val="32"/>
+                <w:szCs w:val="32"/>
+                <w:rtl/>
+                <w:lang w:bidi="ar-EG"/>
+              </w:rPr>
+              <w:t>3</w:t>
+            </w:r>
             <w:r>
               <w:rPr>
                 <w:rFonts w:ascii="Times New Roman" w:eastAsia="Times New Roman" w:hAnsi="Times New Roman" w:cs="Times New Roman"/>
@@ -551,12 +628,20 @@
                 <w:szCs w:val="32"/>
                 <w:lang w:bidi="ar-EG"/>
               </w:rPr>
-              <w:t>[Name5] - [Section no.]</w:t>
-            </w:r>
-          </w:p>
-          <w:p>
-            <w:pPr>
-              <w:jc w:val="center"/>
+              <w:t>]</w:t>
+            </w:r>
+          </w:p>
+          <w:p>
+            <w:pPr>
+              <w:jc w:val="center"/>
+              <w:rPr>
+                <w:rFonts w:ascii="Times New Roman" w:eastAsia="Times New Roman" w:hAnsi="Times New Roman" w:cs="Times New Roman"/>
+                <w:sz w:val="24"/>
+                <w:szCs w:val="24"/>
+                <w:lang w:bidi="ar-EG"/>
+              </w:rPr>
+            </w:pPr>
+            <w:r>
               <w:rPr>
                 <w:rFonts w:ascii="Times New Roman" w:eastAsia="Times New Roman" w:hAnsi="Times New Roman" w:cs="Times New Roman"/>
                 <w:b/>
@@ -565,7 +650,19 @@
                 <w:szCs w:val="32"/>
                 <w:lang w:bidi="ar-EG"/>
               </w:rPr>
-            </w:pPr>
+              <w:t>[</w:t>
+            </w:r>
+            <w:r>
+              <w:rPr>
+                <w:rFonts w:ascii="Times New Roman" w:eastAsia="Times New Roman" w:hAnsi="Times New Roman" w:cs="Times New Roman"/>
+                <w:b/>
+                <w:bCs/>
+                <w:sz w:val="32"/>
+                <w:szCs w:val="32"/>
+                <w:rtl/>
+              </w:rPr>
+              <w:t>عبدالله محمود عبدالله عبدربه</w:t>
+            </w:r>
             <w:r>
               <w:rPr>
                 <w:rFonts w:ascii="Times New Roman" w:eastAsia="Times New Roman" w:hAnsi="Times New Roman" w:cs="Times New Roman"/>
@@ -575,19 +672,31 @@
                 <w:szCs w:val="32"/>
                 <w:lang w:bidi="ar-EG"/>
               </w:rPr>
-              <w:t>[Name6] - [Section no.]</w:t>
-            </w:r>
-          </w:p>
-          <w:p>
-            <w:pPr>
-              <w:jc w:val="center"/>
+              <w:t>] - [</w:t>
+            </w:r>
+            <w:r>
+              <w:rPr>
+                <w:rFonts w:ascii="Times New Roman" w:eastAsia="Times New Roman" w:hAnsi="Times New Roman" w:cs="Times New Roman" w:hint="cs"/>
+                <w:b/>
+                <w:bCs/>
+                <w:sz w:val="32"/>
+                <w:szCs w:val="32"/>
+                <w:rtl/>
+                <w:lang w:bidi="ar-EG"/>
+              </w:rPr>
+              <w:t>3</w:t>
+            </w:r>
+            <w:r>
               <w:rPr>
                 <w:rFonts w:ascii="Times New Roman" w:eastAsia="Times New Roman" w:hAnsi="Times New Roman" w:cs="Times New Roman"/>
-                <w:sz w:val="24"/>
-                <w:szCs w:val="24"/>
+                <w:b/>
+                <w:bCs/>
+                <w:sz w:val="32"/>
+                <w:szCs w:val="32"/>
                 <w:lang w:bidi="ar-EG"/>
               </w:rPr>
-            </w:pPr>
+              <w:t>]</w:t>
+            </w:r>
           </w:p>
         </w:tc>
       </w:tr>
@@ -772,7 +881,6 @@
         </w:rPr>
         <w:t xml:space="preserve">This template, modified in MS Word 2007 and saved as a “Word 97-2003 Document” for the PC, provides authors with most of the formatting specifications needed for preparing electronic versions of their reports. </w:t>
       </w:r>
-      <w:proofErr w:type="gramStart"/>
       <w:r>
         <w:rPr>
           <w:b/>
@@ -781,18 +889,7 @@
           <w:iCs/>
           <w:color w:val="FF0000"/>
         </w:rPr>
-        <w:t>So</w:t>
-      </w:r>
-      <w:proofErr w:type="gramEnd"/>
-      <w:r>
-        <w:rPr>
-          <w:b/>
-          <w:bCs/>
-          <w:i/>
-          <w:iCs/>
-          <w:color w:val="FF0000"/>
-        </w:rPr>
-        <w:t xml:space="preserve"> don't c</w:t>
+        <w:t>So don't c</w:t>
       </w:r>
       <w:r>
         <w:rPr>
@@ -936,7 +1033,6 @@
           <w:bCs/>
           <w:sz w:val="28"/>
         </w:rPr>
-        <w:lastRenderedPageBreak/>
         <w:t>RBFN</w:t>
       </w:r>
       <w:r>
@@ -1081,6 +1177,7 @@
           <w:sz w:val="48"/>
           <w:szCs w:val="48"/>
         </w:rPr>
+        <w:lastRenderedPageBreak/>
         <w:t>(At least 5 trials)</w:t>
       </w:r>
     </w:p>
@@ -1310,6 +1407,15 @@
                 <w:szCs w:val="24"/>
               </w:rPr>
             </w:pPr>
+            <w:r>
+              <w:rPr>
+                <w:rFonts w:ascii="Times New Roman" w:hAnsi="Times New Roman" w:cs="Times New Roman" w:hint="cs"/>
+                <w:sz w:val="24"/>
+                <w:szCs w:val="24"/>
+                <w:rtl/>
+              </w:rPr>
+              <w:t>23</w:t>
+            </w:r>
           </w:p>
         </w:tc>
         <w:tc>
@@ -1351,6 +1457,15 @@
                 <w:szCs w:val="24"/>
               </w:rPr>
             </w:pPr>
+            <w:r>
+              <w:rPr>
+                <w:rFonts w:ascii="Times New Roman" w:hAnsi="Times New Roman" w:cs="Times New Roman" w:hint="cs"/>
+                <w:sz w:val="24"/>
+                <w:szCs w:val="24"/>
+                <w:rtl/>
+              </w:rPr>
+              <w:t>1</w:t>
+            </w:r>
           </w:p>
         </w:tc>
         <w:tc>
@@ -1395,6 +1510,15 @@
                 <w:szCs w:val="24"/>
               </w:rPr>
             </w:pPr>
+            <w:r>
+              <w:rPr>
+                <w:rFonts w:ascii="Times New Roman" w:hAnsi="Times New Roman" w:cs="Times New Roman" w:hint="cs"/>
+                <w:sz w:val="24"/>
+                <w:szCs w:val="24"/>
+                <w:rtl/>
+              </w:rPr>
+              <w:t>1</w:t>
+            </w:r>
             <w:r>
               <w:rPr>
                 <w:rFonts w:ascii="Times New Roman" w:hAnsi="Times New Roman" w:cs="Times New Roman"/>
@@ -1482,6 +1606,15 @@
                 <w:szCs w:val="24"/>
               </w:rPr>
             </w:pPr>
+            <w:r>
+              <w:rPr>
+                <w:rFonts w:ascii="Times New Roman" w:hAnsi="Times New Roman" w:cs="Times New Roman" w:hint="cs"/>
+                <w:sz w:val="24"/>
+                <w:szCs w:val="24"/>
+                <w:rtl/>
+              </w:rPr>
+              <w:t>0.1</w:t>
+            </w:r>
           </w:p>
         </w:tc>
         <w:tc>
@@ -1536,6 +1669,15 @@
                 <w:szCs w:val="24"/>
               </w:rPr>
             </w:pPr>
+            <w:r>
+              <w:rPr>
+                <w:rFonts w:ascii="Times New Roman" w:hAnsi="Times New Roman" w:cs="Times New Roman" w:hint="cs"/>
+                <w:sz w:val="24"/>
+                <w:szCs w:val="24"/>
+                <w:rtl/>
+              </w:rPr>
+              <w:t>0.01</w:t>
+            </w:r>
           </w:p>
         </w:tc>
         <w:tc>
@@ -1594,6 +1736,15 @@
                 <w:szCs w:val="24"/>
               </w:rPr>
             </w:pPr>
+            <w:r>
+              <w:rPr>
+                <w:rFonts w:ascii="Times New Roman" w:hAnsi="Times New Roman" w:cs="Times New Roman" w:hint="cs"/>
+                <w:sz w:val="24"/>
+                <w:szCs w:val="24"/>
+                <w:rtl/>
+              </w:rPr>
+              <w:t>30.76</w:t>
+            </w:r>
             <w:r>
               <w:rPr>
                 <w:rFonts w:ascii="Times New Roman" w:hAnsi="Times New Roman" w:cs="Times New Roman"/>
@@ -1835,6 +1986,15 @@
                 <w:szCs w:val="24"/>
               </w:rPr>
             </w:pPr>
+            <w:r>
+              <w:rPr>
+                <w:rFonts w:ascii="Times New Roman" w:hAnsi="Times New Roman" w:cs="Times New Roman" w:hint="cs"/>
+                <w:sz w:val="24"/>
+                <w:szCs w:val="24"/>
+                <w:rtl/>
+              </w:rPr>
+              <w:t>23</w:t>
+            </w:r>
           </w:p>
         </w:tc>
         <w:tc>
@@ -1873,6 +2033,15 @@
                 <w:szCs w:val="24"/>
               </w:rPr>
             </w:pPr>
+            <w:r>
+              <w:rPr>
+                <w:rFonts w:ascii="Times New Roman" w:hAnsi="Times New Roman" w:cs="Times New Roman" w:hint="cs"/>
+                <w:sz w:val="24"/>
+                <w:szCs w:val="24"/>
+                <w:rtl/>
+              </w:rPr>
+              <w:t>1</w:t>
+            </w:r>
           </w:p>
         </w:tc>
         <w:tc>
@@ -1917,6 +2086,15 @@
                 <w:szCs w:val="24"/>
               </w:rPr>
             </w:pPr>
+            <w:r>
+              <w:rPr>
+                <w:rFonts w:ascii="Times New Roman" w:hAnsi="Times New Roman" w:cs="Times New Roman" w:hint="cs"/>
+                <w:sz w:val="24"/>
+                <w:szCs w:val="24"/>
+                <w:rtl/>
+              </w:rPr>
+              <w:t>1</w:t>
+            </w:r>
             <w:r>
               <w:rPr>
                 <w:rFonts w:ascii="Times New Roman" w:hAnsi="Times New Roman" w:cs="Times New Roman"/>
@@ -1953,7 +2131,6 @@
                 <w:szCs w:val="24"/>
               </w:rPr>
             </w:pPr>
-            <w:bookmarkStart w:id="0" w:name="_GoBack" w:colFirst="5" w:colLast="5"/>
             <w:r>
               <w:rPr>
                 <w:rFonts w:ascii="Times New Roman" w:hAnsi="Times New Roman" w:cs="Times New Roman"/>
@@ -2005,6 +2182,15 @@
                 <w:szCs w:val="24"/>
               </w:rPr>
             </w:pPr>
+            <w:r>
+              <w:rPr>
+                <w:rFonts w:ascii="Times New Roman" w:hAnsi="Times New Roman" w:cs="Times New Roman" w:hint="cs"/>
+                <w:sz w:val="24"/>
+                <w:szCs w:val="24"/>
+                <w:rtl/>
+              </w:rPr>
+              <w:t>0.2</w:t>
+            </w:r>
           </w:p>
         </w:tc>
         <w:tc>
@@ -2059,6 +2245,15 @@
                 <w:szCs w:val="24"/>
               </w:rPr>
             </w:pPr>
+            <w:r>
+              <w:rPr>
+                <w:rFonts w:ascii="Times New Roman" w:hAnsi="Times New Roman" w:cs="Times New Roman" w:hint="cs"/>
+                <w:sz w:val="24"/>
+                <w:szCs w:val="24"/>
+                <w:rtl/>
+              </w:rPr>
+              <w:t>0.01</w:t>
+            </w:r>
           </w:p>
         </w:tc>
         <w:tc>
@@ -2119,6 +2314,15 @@
             </w:pPr>
             <w:r>
               <w:rPr>
+                <w:rFonts w:ascii="Times New Roman" w:hAnsi="Times New Roman" w:cs="Times New Roman" w:hint="cs"/>
+                <w:sz w:val="24"/>
+                <w:szCs w:val="24"/>
+                <w:rtl/>
+              </w:rPr>
+              <w:t>42.3</w:t>
+            </w:r>
+            <w:r>
+              <w:rPr>
                 <w:rFonts w:ascii="Times New Roman" w:hAnsi="Times New Roman" w:cs="Times New Roman"/>
                 <w:sz w:val="24"/>
                 <w:szCs w:val="24"/>
@@ -2129,24 +2333,1875 @@
         </w:tc>
       </w:tr>
     </w:tbl>
-    <w:bookmarkEnd w:id="0"/>
     <w:p>
       <w:pPr>
         <w:rPr>
           <w:rFonts w:ascii="Times New Roman" w:eastAsia="MS Mincho" w:hAnsi="Times New Roman" w:cs="Times New Roman"/>
+          <w:b/>
+          <w:bCs/>
           <w:noProof/>
           <w:szCs w:val="20"/>
         </w:rPr>
       </w:pPr>
       <w:r>
         <w:rPr>
+          <w:rFonts w:ascii="Times New Roman" w:eastAsia="MS Mincho" w:hAnsi="Times New Roman" w:cs="Times New Roman" w:hint="cs"/>
+          <w:b/>
+          <w:bCs/>
+          <w:noProof/>
+          <w:szCs w:val="20"/>
+          <w:rtl/>
+        </w:rPr>
+        <w:tab/>
+      </w:r>
+      <w:r>
+        <w:rPr>
+          <w:rFonts w:ascii="Times New Roman" w:eastAsia="MS Mincho" w:hAnsi="Times New Roman" w:cs="Times New Roman" w:hint="cs"/>
+          <w:b/>
+          <w:bCs/>
+          <w:noProof/>
+          <w:szCs w:val="20"/>
+          <w:rtl/>
+        </w:rPr>
+        <w:tab/>
+      </w:r>
+      <w:r>
+        <w:rPr>
+          <w:rFonts w:ascii="Times New Roman" w:eastAsia="MS Mincho" w:hAnsi="Times New Roman" w:cs="Times New Roman" w:hint="cs"/>
+          <w:b/>
+          <w:bCs/>
+          <w:noProof/>
+          <w:szCs w:val="20"/>
+          <w:rtl/>
+        </w:rPr>
+        <w:tab/>
+      </w:r>
+      <w:r>
+        <w:rPr>
+          <w:rFonts w:ascii="Times New Roman" w:eastAsia="MS Mincho" w:hAnsi="Times New Roman" w:cs="Times New Roman" w:hint="cs"/>
+          <w:b/>
+          <w:bCs/>
+          <w:noProof/>
+          <w:szCs w:val="20"/>
+          <w:rtl/>
+        </w:rPr>
+        <w:tab/>
+      </w:r>
+      <w:r>
+        <w:rPr>
+          <w:rFonts w:ascii="Times New Roman" w:eastAsia="MS Mincho" w:hAnsi="Times New Roman" w:cs="Times New Roman" w:hint="cs"/>
+          <w:b/>
+          <w:bCs/>
+          <w:noProof/>
+          <w:szCs w:val="20"/>
+          <w:rtl/>
+        </w:rPr>
+        <w:tab/>
+      </w:r>
+      <w:r>
+        <w:rPr>
+          <w:rFonts w:ascii="Times New Roman" w:eastAsia="MS Mincho" w:hAnsi="Times New Roman" w:cs="Times New Roman" w:hint="cs"/>
+          <w:b/>
+          <w:bCs/>
+          <w:noProof/>
+          <w:szCs w:val="20"/>
+          <w:rtl/>
+        </w:rPr>
+        <w:tab/>
+      </w:r>
+      <w:r>
+        <w:rPr>
+          <w:rFonts w:ascii="Times New Roman" w:eastAsia="MS Mincho" w:hAnsi="Times New Roman" w:cs="Times New Roman" w:hint="cs"/>
+          <w:b/>
+          <w:bCs/>
+          <w:noProof/>
+          <w:szCs w:val="20"/>
+          <w:rtl/>
+        </w:rPr>
+        <w:tab/>
+      </w:r>
+      <w:r>
+        <w:rPr>
           <w:rFonts w:ascii="Times New Roman" w:eastAsia="MS Mincho" w:hAnsi="Times New Roman" w:cs="Times New Roman"/>
+          <w:b/>
+          <w:bCs/>
           <w:noProof/>
           <w:szCs w:val="20"/>
         </w:rPr>
-        <w:t>and so on for all tried models.</w:t>
+        <w:t>Model 3.</w:t>
       </w:r>
     </w:p>
+    <w:tbl>
+      <w:tblPr>
+        <w:tblStyle w:val="TableGrid"/>
+        <w:tblW w:w="0" w:type="auto"/>
+        <w:jc w:val="center"/>
+        <w:tblLook w:val="04A0" w:firstRow="1" w:lastRow="0" w:firstColumn="1" w:lastColumn="0" w:noHBand="0" w:noVBand="1"/>
+      </w:tblPr>
+      <w:tblGrid>
+        <w:gridCol w:w="1247"/>
+        <w:gridCol w:w="1217"/>
+        <w:gridCol w:w="811"/>
+        <w:gridCol w:w="2177"/>
+        <w:gridCol w:w="2134"/>
+        <w:gridCol w:w="1256"/>
+        <w:gridCol w:w="1001"/>
+      </w:tblGrid>
+      <w:tr>
+        <w:trPr>
+          <w:jc w:val="center"/>
+        </w:trPr>
+        <w:tc>
+          <w:tcPr>
+            <w:tcW w:w="1247" w:type="dxa"/>
+            <w:tcBorders>
+              <w:bottom w:val="single" w:sz="4" w:space="0" w:color="000000" w:themeColor="text1"/>
+            </w:tcBorders>
+            <w:shd w:val="clear" w:color="auto" w:fill="A6A6A6" w:themeFill="background1" w:themeFillShade="A6"/>
+          </w:tcPr>
+          <w:p>
+            <w:pPr>
+              <w:jc w:val="center"/>
+              <w:rPr>
+                <w:rFonts w:ascii="Times New Roman" w:hAnsi="Times New Roman" w:cs="Times New Roman"/>
+                <w:b/>
+                <w:bCs/>
+                <w:sz w:val="24"/>
+                <w:szCs w:val="24"/>
+              </w:rPr>
+            </w:pPr>
+            <w:r>
+              <w:rPr>
+                <w:rFonts w:ascii="Times New Roman" w:hAnsi="Times New Roman" w:cs="Times New Roman"/>
+                <w:b/>
+                <w:bCs/>
+                <w:sz w:val="24"/>
+                <w:szCs w:val="24"/>
+              </w:rPr>
+              <w:t># Epochs</w:t>
+            </w:r>
+          </w:p>
+        </w:tc>
+        <w:tc>
+          <w:tcPr>
+            <w:tcW w:w="2028" w:type="dxa"/>
+            <w:gridSpan w:val="2"/>
+            <w:tcBorders>
+              <w:bottom w:val="single" w:sz="4" w:space="0" w:color="000000" w:themeColor="text1"/>
+            </w:tcBorders>
+            <w:shd w:val="clear" w:color="auto" w:fill="A6A6A6" w:themeFill="background1" w:themeFillShade="A6"/>
+          </w:tcPr>
+          <w:p>
+            <w:pPr>
+              <w:jc w:val="center"/>
+              <w:rPr>
+                <w:rFonts w:ascii="Times New Roman" w:hAnsi="Times New Roman" w:cs="Times New Roman"/>
+                <w:sz w:val="24"/>
+                <w:szCs w:val="24"/>
+              </w:rPr>
+            </w:pPr>
+            <w:r>
+              <w:rPr>
+                <w:rFonts w:ascii="Times New Roman" w:hAnsi="Times New Roman" w:cs="Times New Roman"/>
+                <w:sz w:val="24"/>
+                <w:szCs w:val="24"/>
+              </w:rPr>
+              <w:t>Input layer</w:t>
+            </w:r>
+          </w:p>
+        </w:tc>
+        <w:tc>
+          <w:tcPr>
+            <w:tcW w:w="4311" w:type="dxa"/>
+            <w:gridSpan w:val="2"/>
+            <w:tcBorders>
+              <w:top w:val="single" w:sz="4" w:space="0" w:color="auto"/>
+            </w:tcBorders>
+            <w:shd w:val="clear" w:color="auto" w:fill="A6A6A6" w:themeFill="background1" w:themeFillShade="A6"/>
+          </w:tcPr>
+          <w:p>
+            <w:pPr>
+              <w:jc w:val="center"/>
+              <w:rPr>
+                <w:rFonts w:ascii="Times New Roman" w:hAnsi="Times New Roman" w:cs="Times New Roman"/>
+                <w:b/>
+                <w:bCs/>
+                <w:sz w:val="24"/>
+                <w:szCs w:val="24"/>
+              </w:rPr>
+            </w:pPr>
+            <w:r>
+              <w:rPr>
+                <w:rFonts w:ascii="Times New Roman" w:hAnsi="Times New Roman" w:cs="Times New Roman"/>
+                <w:b/>
+                <w:bCs/>
+                <w:sz w:val="24"/>
+                <w:szCs w:val="24"/>
+              </w:rPr>
+              <w:t>Hidden layer</w:t>
+            </w:r>
+          </w:p>
+        </w:tc>
+        <w:tc>
+          <w:tcPr>
+            <w:tcW w:w="2257" w:type="dxa"/>
+            <w:gridSpan w:val="2"/>
+            <w:shd w:val="clear" w:color="auto" w:fill="A6A6A6" w:themeFill="background1" w:themeFillShade="A6"/>
+          </w:tcPr>
+          <w:p>
+            <w:pPr>
+              <w:jc w:val="center"/>
+              <w:rPr>
+                <w:rFonts w:ascii="Times New Roman" w:hAnsi="Times New Roman" w:cs="Times New Roman"/>
+                <w:b/>
+                <w:bCs/>
+                <w:sz w:val="24"/>
+                <w:szCs w:val="24"/>
+              </w:rPr>
+            </w:pPr>
+            <w:r>
+              <w:rPr>
+                <w:rFonts w:ascii="Times New Roman" w:hAnsi="Times New Roman" w:cs="Times New Roman"/>
+                <w:b/>
+                <w:bCs/>
+                <w:sz w:val="24"/>
+                <w:szCs w:val="24"/>
+              </w:rPr>
+              <w:t>Output layer</w:t>
+            </w:r>
+          </w:p>
+        </w:tc>
+      </w:tr>
+      <w:tr>
+        <w:trPr>
+          <w:jc w:val="center"/>
+        </w:trPr>
+        <w:tc>
+          <w:tcPr>
+            <w:tcW w:w="1247" w:type="dxa"/>
+            <w:tcBorders>
+              <w:bottom w:val="single" w:sz="4" w:space="0" w:color="auto"/>
+            </w:tcBorders>
+          </w:tcPr>
+          <w:p>
+            <w:pPr>
+              <w:jc w:val="center"/>
+              <w:rPr>
+                <w:rFonts w:ascii="Times New Roman" w:hAnsi="Times New Roman" w:cs="Times New Roman"/>
+                <w:sz w:val="24"/>
+                <w:szCs w:val="24"/>
+              </w:rPr>
+            </w:pPr>
+          </w:p>
+        </w:tc>
+        <w:tc>
+          <w:tcPr>
+            <w:tcW w:w="1217" w:type="dxa"/>
+            <w:tcBorders>
+              <w:bottom w:val="single" w:sz="4" w:space="0" w:color="auto"/>
+            </w:tcBorders>
+          </w:tcPr>
+          <w:p>
+            <w:pPr>
+              <w:jc w:val="center"/>
+              <w:rPr>
+                <w:rFonts w:ascii="Times New Roman" w:hAnsi="Times New Roman" w:cs="Times New Roman"/>
+                <w:sz w:val="24"/>
+                <w:szCs w:val="24"/>
+              </w:rPr>
+            </w:pPr>
+            <w:r>
+              <w:rPr>
+                <w:rFonts w:ascii="Times New Roman" w:hAnsi="Times New Roman" w:cs="Times New Roman"/>
+                <w:sz w:val="24"/>
+                <w:szCs w:val="24"/>
+              </w:rPr>
+              <w:t># Neurons</w:t>
+            </w:r>
+          </w:p>
+        </w:tc>
+        <w:tc>
+          <w:tcPr>
+            <w:tcW w:w="811" w:type="dxa"/>
+            <w:tcBorders>
+              <w:bottom w:val="single" w:sz="4" w:space="0" w:color="auto"/>
+            </w:tcBorders>
+          </w:tcPr>
+          <w:p>
+            <w:pPr>
+              <w:jc w:val="center"/>
+              <w:rPr>
+                <w:rFonts w:ascii="Times New Roman" w:hAnsi="Times New Roman" w:cs="Times New Roman"/>
+                <w:sz w:val="24"/>
+                <w:szCs w:val="24"/>
+              </w:rPr>
+            </w:pPr>
+            <w:r>
+              <w:rPr>
+                <w:rFonts w:ascii="Times New Roman" w:hAnsi="Times New Roman" w:cs="Times New Roman" w:hint="cs"/>
+                <w:sz w:val="24"/>
+                <w:szCs w:val="24"/>
+                <w:rtl/>
+              </w:rPr>
+              <w:t>23</w:t>
+            </w:r>
+          </w:p>
+        </w:tc>
+        <w:tc>
+          <w:tcPr>
+            <w:tcW w:w="2177" w:type="dxa"/>
+          </w:tcPr>
+          <w:p>
+            <w:pPr>
+              <w:jc w:val="center"/>
+              <w:rPr>
+                <w:rFonts w:ascii="Times New Roman" w:hAnsi="Times New Roman" w:cs="Times New Roman"/>
+                <w:sz w:val="24"/>
+                <w:szCs w:val="24"/>
+              </w:rPr>
+            </w:pPr>
+            <w:r>
+              <w:rPr>
+                <w:rFonts w:ascii="Times New Roman" w:hAnsi="Times New Roman" w:cs="Times New Roman"/>
+                <w:sz w:val="24"/>
+                <w:szCs w:val="24"/>
+              </w:rPr>
+              <w:t># Hidden neurons</w:t>
+            </w:r>
+          </w:p>
+        </w:tc>
+        <w:tc>
+          <w:tcPr>
+            <w:tcW w:w="2134" w:type="dxa"/>
+          </w:tcPr>
+          <w:p>
+            <w:pPr>
+              <w:jc w:val="center"/>
+              <w:rPr>
+                <w:rFonts w:ascii="Times New Roman" w:hAnsi="Times New Roman" w:cs="Times New Roman"/>
+                <w:sz w:val="24"/>
+                <w:szCs w:val="24"/>
+              </w:rPr>
+            </w:pPr>
+            <w:r>
+              <w:rPr>
+                <w:rFonts w:ascii="Times New Roman" w:hAnsi="Times New Roman" w:cs="Times New Roman" w:hint="cs"/>
+                <w:sz w:val="24"/>
+                <w:szCs w:val="24"/>
+                <w:rtl/>
+              </w:rPr>
+              <w:t>1</w:t>
+            </w:r>
+          </w:p>
+        </w:tc>
+        <w:tc>
+          <w:tcPr>
+            <w:tcW w:w="1256" w:type="dxa"/>
+            <w:tcBorders>
+              <w:bottom w:val="single" w:sz="4" w:space="0" w:color="auto"/>
+            </w:tcBorders>
+          </w:tcPr>
+          <w:p>
+            <w:pPr>
+              <w:jc w:val="center"/>
+              <w:rPr>
+                <w:rFonts w:ascii="Times New Roman" w:hAnsi="Times New Roman" w:cs="Times New Roman"/>
+                <w:sz w:val="24"/>
+                <w:szCs w:val="24"/>
+              </w:rPr>
+            </w:pPr>
+            <w:r>
+              <w:rPr>
+                <w:rFonts w:ascii="Times New Roman" w:hAnsi="Times New Roman" w:cs="Times New Roman"/>
+                <w:sz w:val="24"/>
+                <w:szCs w:val="24"/>
+              </w:rPr>
+              <w:t># Neurons</w:t>
+            </w:r>
+          </w:p>
+        </w:tc>
+        <w:tc>
+          <w:tcPr>
+            <w:tcW w:w="1001" w:type="dxa"/>
+            <w:tcBorders>
+              <w:bottom w:val="single" w:sz="4" w:space="0" w:color="auto"/>
+            </w:tcBorders>
+          </w:tcPr>
+          <w:p>
+            <w:pPr>
+              <w:jc w:val="center"/>
+              <w:rPr>
+                <w:rFonts w:ascii="Times New Roman" w:hAnsi="Times New Roman" w:cs="Times New Roman"/>
+                <w:sz w:val="24"/>
+                <w:szCs w:val="24"/>
+              </w:rPr>
+            </w:pPr>
+            <w:r>
+              <w:rPr>
+                <w:rFonts w:ascii="Times New Roman" w:hAnsi="Times New Roman" w:cs="Times New Roman" w:hint="cs"/>
+                <w:sz w:val="24"/>
+                <w:szCs w:val="24"/>
+                <w:rtl/>
+              </w:rPr>
+              <w:t>1</w:t>
+            </w:r>
+            <w:r>
+              <w:rPr>
+                <w:rFonts w:ascii="Times New Roman" w:hAnsi="Times New Roman" w:cs="Times New Roman"/>
+                <w:sz w:val="24"/>
+                <w:szCs w:val="24"/>
+              </w:rPr>
+              <w:t>5</w:t>
+            </w:r>
+          </w:p>
+        </w:tc>
+      </w:tr>
+      <w:tr>
+        <w:trPr>
+          <w:trHeight w:val="288"/>
+          <w:jc w:val="center"/>
+        </w:trPr>
+        <w:tc>
+          <w:tcPr>
+            <w:tcW w:w="1247" w:type="dxa"/>
+            <w:tcBorders>
+              <w:top w:val="nil"/>
+              <w:left w:val="single" w:sz="4" w:space="0" w:color="auto"/>
+              <w:bottom w:val="single" w:sz="4" w:space="0" w:color="auto"/>
+              <w:right w:val="single" w:sz="4" w:space="0" w:color="auto"/>
+            </w:tcBorders>
+            <w:vAlign w:val="center"/>
+          </w:tcPr>
+          <w:p>
+            <w:pPr>
+              <w:jc w:val="center"/>
+              <w:rPr>
+                <w:rFonts w:ascii="Times New Roman" w:hAnsi="Times New Roman" w:cs="Times New Roman"/>
+                <w:sz w:val="24"/>
+                <w:szCs w:val="24"/>
+              </w:rPr>
+            </w:pPr>
+            <w:r>
+              <w:rPr>
+                <w:rFonts w:ascii="Times New Roman" w:hAnsi="Times New Roman" w:cs="Times New Roman"/>
+                <w:b/>
+                <w:bCs/>
+                <w:sz w:val="24"/>
+                <w:szCs w:val="24"/>
+              </w:rPr>
+              <w:t>Learning</w:t>
+            </w:r>
+            <w:r>
+              <w:rPr>
+                <w:rFonts w:ascii="Times New Roman" w:hAnsi="Times New Roman" w:cs="Times New Roman"/>
+                <w:sz w:val="24"/>
+                <w:szCs w:val="24"/>
+              </w:rPr>
+              <w:t xml:space="preserve"> </w:t>
+            </w:r>
+            <w:r>
+              <w:rPr>
+                <w:rFonts w:ascii="Times New Roman" w:hAnsi="Times New Roman" w:cs="Times New Roman"/>
+                <w:b/>
+                <w:bCs/>
+                <w:sz w:val="24"/>
+                <w:szCs w:val="24"/>
+              </w:rPr>
+              <w:t>rate</w:t>
+            </w:r>
+          </w:p>
+        </w:tc>
+        <w:tc>
+          <w:tcPr>
+            <w:tcW w:w="2028" w:type="dxa"/>
+            <w:gridSpan w:val="2"/>
+            <w:tcBorders>
+              <w:top w:val="nil"/>
+              <w:left w:val="single" w:sz="4" w:space="0" w:color="auto"/>
+              <w:bottom w:val="single" w:sz="4" w:space="0" w:color="auto"/>
+              <w:right w:val="single" w:sz="4" w:space="0" w:color="auto"/>
+            </w:tcBorders>
+            <w:vAlign w:val="center"/>
+          </w:tcPr>
+          <w:p>
+            <w:pPr>
+              <w:jc w:val="center"/>
+              <w:rPr>
+                <w:rFonts w:ascii="Times New Roman" w:hAnsi="Times New Roman" w:cs="Times New Roman"/>
+                <w:sz w:val="24"/>
+                <w:szCs w:val="24"/>
+              </w:rPr>
+            </w:pPr>
+            <w:r>
+              <w:rPr>
+                <w:rFonts w:ascii="Times New Roman" w:hAnsi="Times New Roman" w:cs="Times New Roman" w:hint="cs"/>
+                <w:sz w:val="24"/>
+                <w:szCs w:val="24"/>
+                <w:rtl/>
+              </w:rPr>
+              <w:t>0.3</w:t>
+            </w:r>
+          </w:p>
+        </w:tc>
+        <w:tc>
+          <w:tcPr>
+            <w:tcW w:w="2177" w:type="dxa"/>
+            <w:tcBorders>
+              <w:top w:val="single" w:sz="4" w:space="0" w:color="auto"/>
+              <w:left w:val="single" w:sz="4" w:space="0" w:color="auto"/>
+              <w:bottom w:val="single" w:sz="4" w:space="0" w:color="auto"/>
+              <w:right w:val="single" w:sz="4" w:space="0" w:color="auto"/>
+            </w:tcBorders>
+            <w:vAlign w:val="center"/>
+          </w:tcPr>
+          <w:p>
+            <w:pPr>
+              <w:jc w:val="center"/>
+              <w:rPr>
+                <w:rFonts w:ascii="Times New Roman" w:hAnsi="Times New Roman" w:cs="Times New Roman"/>
+                <w:sz w:val="24"/>
+                <w:szCs w:val="24"/>
+              </w:rPr>
+            </w:pPr>
+            <w:r>
+              <w:rPr>
+                <w:rFonts w:ascii="Times New Roman" w:hAnsi="Times New Roman" w:cs="Times New Roman"/>
+                <w:b/>
+                <w:bCs/>
+                <w:sz w:val="24"/>
+                <w:szCs w:val="24"/>
+              </w:rPr>
+              <w:t>MSE threshold</w:t>
+            </w:r>
+          </w:p>
+        </w:tc>
+        <w:tc>
+          <w:tcPr>
+            <w:tcW w:w="2134" w:type="dxa"/>
+            <w:tcBorders>
+              <w:top w:val="single" w:sz="4" w:space="0" w:color="auto"/>
+              <w:left w:val="single" w:sz="4" w:space="0" w:color="auto"/>
+              <w:bottom w:val="single" w:sz="4" w:space="0" w:color="auto"/>
+              <w:right w:val="thickThinSmallGap" w:sz="24" w:space="0" w:color="auto"/>
+            </w:tcBorders>
+            <w:vAlign w:val="center"/>
+          </w:tcPr>
+          <w:p>
+            <w:pPr>
+              <w:jc w:val="center"/>
+              <w:rPr>
+                <w:rFonts w:ascii="Times New Roman" w:hAnsi="Times New Roman" w:cs="Times New Roman"/>
+                <w:sz w:val="24"/>
+                <w:szCs w:val="24"/>
+              </w:rPr>
+            </w:pPr>
+            <w:r>
+              <w:rPr>
+                <w:rFonts w:ascii="Times New Roman" w:hAnsi="Times New Roman" w:cs="Times New Roman" w:hint="cs"/>
+                <w:sz w:val="24"/>
+                <w:szCs w:val="24"/>
+                <w:rtl/>
+              </w:rPr>
+              <w:t>0.01</w:t>
+            </w:r>
+          </w:p>
+        </w:tc>
+        <w:tc>
+          <w:tcPr>
+            <w:tcW w:w="1256" w:type="dxa"/>
+            <w:tcBorders>
+              <w:top w:val="thickThinSmallGap" w:sz="24" w:space="0" w:color="auto"/>
+              <w:left w:val="thickThinSmallGap" w:sz="24" w:space="0" w:color="auto"/>
+              <w:bottom w:val="thickThinSmallGap" w:sz="24" w:space="0" w:color="auto"/>
+              <w:right w:val="thickThinSmallGap" w:sz="24" w:space="0" w:color="auto"/>
+            </w:tcBorders>
+            <w:shd w:val="clear" w:color="auto" w:fill="000000" w:themeFill="text1"/>
+            <w:vAlign w:val="center"/>
+          </w:tcPr>
+          <w:p>
+            <w:pPr>
+              <w:jc w:val="center"/>
+              <w:rPr>
+                <w:rFonts w:ascii="Times New Roman" w:hAnsi="Times New Roman" w:cs="Times New Roman"/>
+                <w:b/>
+                <w:bCs/>
+                <w:sz w:val="24"/>
+                <w:szCs w:val="24"/>
+              </w:rPr>
+            </w:pPr>
+            <w:r>
+              <w:rPr>
+                <w:rFonts w:ascii="Times New Roman" w:hAnsi="Times New Roman" w:cs="Times New Roman"/>
+                <w:b/>
+                <w:bCs/>
+                <w:sz w:val="24"/>
+                <w:szCs w:val="24"/>
+              </w:rPr>
+              <w:t>Accuracy</w:t>
+            </w:r>
+          </w:p>
+        </w:tc>
+        <w:tc>
+          <w:tcPr>
+            <w:tcW w:w="1001" w:type="dxa"/>
+            <w:tcBorders>
+              <w:top w:val="thickThinSmallGap" w:sz="24" w:space="0" w:color="auto"/>
+              <w:left w:val="thickThinSmallGap" w:sz="24" w:space="0" w:color="auto"/>
+              <w:bottom w:val="thickThinSmallGap" w:sz="24" w:space="0" w:color="auto"/>
+              <w:right w:val="thickThinSmallGap" w:sz="24" w:space="0" w:color="auto"/>
+            </w:tcBorders>
+            <w:shd w:val="clear" w:color="auto" w:fill="auto"/>
+            <w:vAlign w:val="center"/>
+          </w:tcPr>
+          <w:p>
+            <w:pPr>
+              <w:jc w:val="center"/>
+              <w:rPr>
+                <w:rFonts w:ascii="Times New Roman" w:hAnsi="Times New Roman" w:cs="Times New Roman"/>
+                <w:sz w:val="24"/>
+                <w:szCs w:val="24"/>
+              </w:rPr>
+            </w:pPr>
+            <w:r>
+              <w:rPr>
+                <w:rFonts w:ascii="Times New Roman" w:hAnsi="Times New Roman" w:cs="Times New Roman" w:hint="cs"/>
+                <w:sz w:val="24"/>
+                <w:szCs w:val="24"/>
+                <w:rtl/>
+              </w:rPr>
+              <w:t>46.15</w:t>
+            </w:r>
+            <w:r>
+              <w:rPr>
+                <w:rFonts w:ascii="Times New Roman" w:hAnsi="Times New Roman" w:cs="Times New Roman"/>
+                <w:sz w:val="24"/>
+                <w:szCs w:val="24"/>
+              </w:rPr>
+              <w:t>%</w:t>
+            </w:r>
+          </w:p>
+        </w:tc>
+      </w:tr>
+    </w:tbl>
+    <w:p>
+      <w:pPr>
+        <w:pStyle w:val="Heading1"/>
+        <w:numPr>
+          <w:ilvl w:val="0"/>
+          <w:numId w:val="0"/>
+        </w:numPr>
+        <w:tabs>
+          <w:tab w:val="left" w:pos="540"/>
+        </w:tabs>
+        <w:jc w:val="left"/>
+        <w:rPr>
+          <w:rFonts w:eastAsia="MS Mincho" w:hint="cs"/>
+          <w:b/>
+          <w:bCs/>
+          <w:sz w:val="22"/>
+          <w:szCs w:val="22"/>
+        </w:rPr>
+      </w:pPr>
+      <w:r>
+        <w:rPr>
+          <w:rFonts w:eastAsia="MS Mincho"/>
+          <w:b/>
+          <w:bCs/>
+          <w:sz w:val="28"/>
+        </w:rPr>
+        <w:tab/>
+      </w:r>
+      <w:r>
+        <w:rPr>
+          <w:rFonts w:eastAsia="MS Mincho"/>
+          <w:b/>
+          <w:bCs/>
+          <w:sz w:val="28"/>
+        </w:rPr>
+        <w:tab/>
+        <w:t xml:space="preserve">          </w:t>
+      </w:r>
+      <w:r>
+        <w:rPr>
+          <w:rFonts w:eastAsia="MS Mincho"/>
+          <w:b/>
+          <w:bCs/>
+          <w:sz w:val="28"/>
+        </w:rPr>
+        <w:tab/>
+      </w:r>
+      <w:r>
+        <w:rPr>
+          <w:rFonts w:eastAsia="MS Mincho"/>
+          <w:b/>
+          <w:bCs/>
+          <w:sz w:val="28"/>
+        </w:rPr>
+        <w:tab/>
+      </w:r>
+      <w:r>
+        <w:rPr>
+          <w:rFonts w:eastAsia="MS Mincho"/>
+          <w:b/>
+          <w:bCs/>
+          <w:sz w:val="28"/>
+        </w:rPr>
+        <w:tab/>
+      </w:r>
+      <w:r>
+        <w:rPr>
+          <w:rFonts w:eastAsia="MS Mincho"/>
+          <w:b/>
+          <w:bCs/>
+          <w:sz w:val="28"/>
+        </w:rPr>
+        <w:tab/>
+      </w:r>
+      <w:r>
+        <w:rPr>
+          <w:rFonts w:eastAsia="MS Mincho"/>
+          <w:b/>
+          <w:bCs/>
+          <w:sz w:val="28"/>
+        </w:rPr>
+        <w:tab/>
+      </w:r>
+      <w:r>
+        <w:rPr>
+          <w:rFonts w:eastAsia="MS Mincho"/>
+          <w:b/>
+          <w:bCs/>
+          <w:sz w:val="28"/>
+        </w:rPr>
+        <w:tab/>
+        <w:t>4.</w:t>
+      </w:r>
+    </w:p>
+    <w:tbl>
+      <w:tblPr>
+        <w:tblStyle w:val="TableGrid"/>
+        <w:tblW w:w="0" w:type="auto"/>
+        <w:jc w:val="center"/>
+        <w:tblLook w:val="04A0" w:firstRow="1" w:lastRow="0" w:firstColumn="1" w:lastColumn="0" w:noHBand="0" w:noVBand="1"/>
+      </w:tblPr>
+      <w:tblGrid>
+        <w:gridCol w:w="1247"/>
+        <w:gridCol w:w="1217"/>
+        <w:gridCol w:w="811"/>
+        <w:gridCol w:w="2177"/>
+        <w:gridCol w:w="2134"/>
+        <w:gridCol w:w="1256"/>
+        <w:gridCol w:w="1001"/>
+      </w:tblGrid>
+      <w:tr>
+        <w:trPr>
+          <w:jc w:val="center"/>
+        </w:trPr>
+        <w:tc>
+          <w:tcPr>
+            <w:tcW w:w="1247" w:type="dxa"/>
+            <w:tcBorders>
+              <w:bottom w:val="single" w:sz="4" w:space="0" w:color="000000" w:themeColor="text1"/>
+            </w:tcBorders>
+            <w:shd w:val="clear" w:color="auto" w:fill="A6A6A6" w:themeFill="background1" w:themeFillShade="A6"/>
+          </w:tcPr>
+          <w:p>
+            <w:pPr>
+              <w:jc w:val="center"/>
+              <w:rPr>
+                <w:rFonts w:ascii="Times New Roman" w:hAnsi="Times New Roman" w:cs="Times New Roman"/>
+                <w:b/>
+                <w:bCs/>
+                <w:sz w:val="24"/>
+                <w:szCs w:val="24"/>
+              </w:rPr>
+            </w:pPr>
+            <w:r>
+              <w:rPr>
+                <w:rFonts w:ascii="Times New Roman" w:hAnsi="Times New Roman" w:cs="Times New Roman"/>
+                <w:b/>
+                <w:bCs/>
+                <w:sz w:val="24"/>
+                <w:szCs w:val="24"/>
+              </w:rPr>
+              <w:t># Epochs</w:t>
+            </w:r>
+          </w:p>
+        </w:tc>
+        <w:tc>
+          <w:tcPr>
+            <w:tcW w:w="2028" w:type="dxa"/>
+            <w:gridSpan w:val="2"/>
+            <w:tcBorders>
+              <w:bottom w:val="single" w:sz="4" w:space="0" w:color="000000" w:themeColor="text1"/>
+            </w:tcBorders>
+            <w:shd w:val="clear" w:color="auto" w:fill="A6A6A6" w:themeFill="background1" w:themeFillShade="A6"/>
+          </w:tcPr>
+          <w:p>
+            <w:pPr>
+              <w:jc w:val="center"/>
+              <w:rPr>
+                <w:rFonts w:ascii="Times New Roman" w:hAnsi="Times New Roman" w:cs="Times New Roman"/>
+                <w:b/>
+                <w:bCs/>
+                <w:sz w:val="24"/>
+                <w:szCs w:val="24"/>
+              </w:rPr>
+            </w:pPr>
+            <w:r>
+              <w:rPr>
+                <w:rFonts w:ascii="Times New Roman" w:hAnsi="Times New Roman" w:cs="Times New Roman"/>
+                <w:b/>
+                <w:bCs/>
+                <w:sz w:val="24"/>
+                <w:szCs w:val="24"/>
+              </w:rPr>
+              <w:t>Input layer</w:t>
+            </w:r>
+          </w:p>
+        </w:tc>
+        <w:tc>
+          <w:tcPr>
+            <w:tcW w:w="4311" w:type="dxa"/>
+            <w:gridSpan w:val="2"/>
+            <w:tcBorders>
+              <w:top w:val="single" w:sz="4" w:space="0" w:color="auto"/>
+            </w:tcBorders>
+            <w:shd w:val="clear" w:color="auto" w:fill="A6A6A6" w:themeFill="background1" w:themeFillShade="A6"/>
+          </w:tcPr>
+          <w:p>
+            <w:pPr>
+              <w:jc w:val="center"/>
+              <w:rPr>
+                <w:rFonts w:ascii="Times New Roman" w:hAnsi="Times New Roman" w:cs="Times New Roman"/>
+                <w:b/>
+                <w:bCs/>
+                <w:sz w:val="24"/>
+                <w:szCs w:val="24"/>
+              </w:rPr>
+            </w:pPr>
+            <w:r>
+              <w:rPr>
+                <w:rFonts w:ascii="Times New Roman" w:hAnsi="Times New Roman" w:cs="Times New Roman"/>
+                <w:b/>
+                <w:bCs/>
+                <w:sz w:val="24"/>
+                <w:szCs w:val="24"/>
+              </w:rPr>
+              <w:t>Hidden layer</w:t>
+            </w:r>
+          </w:p>
+        </w:tc>
+        <w:tc>
+          <w:tcPr>
+            <w:tcW w:w="2257" w:type="dxa"/>
+            <w:gridSpan w:val="2"/>
+            <w:shd w:val="clear" w:color="auto" w:fill="A6A6A6" w:themeFill="background1" w:themeFillShade="A6"/>
+          </w:tcPr>
+          <w:p>
+            <w:pPr>
+              <w:jc w:val="center"/>
+              <w:rPr>
+                <w:rFonts w:ascii="Times New Roman" w:hAnsi="Times New Roman" w:cs="Times New Roman"/>
+                <w:b/>
+                <w:bCs/>
+                <w:sz w:val="24"/>
+                <w:szCs w:val="24"/>
+              </w:rPr>
+            </w:pPr>
+            <w:r>
+              <w:rPr>
+                <w:rFonts w:ascii="Times New Roman" w:hAnsi="Times New Roman" w:cs="Times New Roman"/>
+                <w:b/>
+                <w:bCs/>
+                <w:sz w:val="24"/>
+                <w:szCs w:val="24"/>
+              </w:rPr>
+              <w:t>Output layer</w:t>
+            </w:r>
+          </w:p>
+        </w:tc>
+      </w:tr>
+      <w:tr>
+        <w:trPr>
+          <w:jc w:val="center"/>
+        </w:trPr>
+        <w:tc>
+          <w:tcPr>
+            <w:tcW w:w="1247" w:type="dxa"/>
+            <w:tcBorders>
+              <w:bottom w:val="single" w:sz="4" w:space="0" w:color="auto"/>
+            </w:tcBorders>
+          </w:tcPr>
+          <w:p>
+            <w:pPr>
+              <w:jc w:val="center"/>
+              <w:rPr>
+                <w:rFonts w:ascii="Times New Roman" w:hAnsi="Times New Roman" w:cs="Times New Roman"/>
+                <w:sz w:val="24"/>
+                <w:szCs w:val="24"/>
+              </w:rPr>
+            </w:pPr>
+          </w:p>
+        </w:tc>
+        <w:tc>
+          <w:tcPr>
+            <w:tcW w:w="1217" w:type="dxa"/>
+            <w:tcBorders>
+              <w:bottom w:val="single" w:sz="4" w:space="0" w:color="auto"/>
+            </w:tcBorders>
+          </w:tcPr>
+          <w:p>
+            <w:pPr>
+              <w:jc w:val="center"/>
+              <w:rPr>
+                <w:rFonts w:ascii="Times New Roman" w:hAnsi="Times New Roman" w:cs="Times New Roman"/>
+                <w:sz w:val="24"/>
+                <w:szCs w:val="24"/>
+              </w:rPr>
+            </w:pPr>
+            <w:r>
+              <w:rPr>
+                <w:rFonts w:ascii="Times New Roman" w:hAnsi="Times New Roman" w:cs="Times New Roman"/>
+                <w:sz w:val="24"/>
+                <w:szCs w:val="24"/>
+              </w:rPr>
+              <w:t># Neurons</w:t>
+            </w:r>
+          </w:p>
+        </w:tc>
+        <w:tc>
+          <w:tcPr>
+            <w:tcW w:w="811" w:type="dxa"/>
+            <w:tcBorders>
+              <w:bottom w:val="single" w:sz="4" w:space="0" w:color="auto"/>
+            </w:tcBorders>
+          </w:tcPr>
+          <w:p>
+            <w:pPr>
+              <w:jc w:val="center"/>
+              <w:rPr>
+                <w:rFonts w:ascii="Times New Roman" w:hAnsi="Times New Roman" w:cs="Times New Roman"/>
+                <w:sz w:val="24"/>
+                <w:szCs w:val="24"/>
+              </w:rPr>
+            </w:pPr>
+            <w:r>
+              <w:rPr>
+                <w:rFonts w:ascii="Times New Roman" w:hAnsi="Times New Roman" w:cs="Times New Roman" w:hint="cs"/>
+                <w:sz w:val="24"/>
+                <w:szCs w:val="24"/>
+                <w:rtl/>
+              </w:rPr>
+              <w:t>23</w:t>
+            </w:r>
+          </w:p>
+        </w:tc>
+        <w:tc>
+          <w:tcPr>
+            <w:tcW w:w="2177" w:type="dxa"/>
+          </w:tcPr>
+          <w:p>
+            <w:pPr>
+              <w:jc w:val="center"/>
+              <w:rPr>
+                <w:rFonts w:ascii="Times New Roman" w:hAnsi="Times New Roman" w:cs="Times New Roman"/>
+                <w:sz w:val="24"/>
+                <w:szCs w:val="24"/>
+              </w:rPr>
+            </w:pPr>
+            <w:r>
+              <w:rPr>
+                <w:rFonts w:ascii="Times New Roman" w:hAnsi="Times New Roman" w:cs="Times New Roman"/>
+                <w:sz w:val="24"/>
+                <w:szCs w:val="24"/>
+              </w:rPr>
+              <w:t># Hidden neurons</w:t>
+            </w:r>
+          </w:p>
+        </w:tc>
+        <w:tc>
+          <w:tcPr>
+            <w:tcW w:w="2134" w:type="dxa"/>
+          </w:tcPr>
+          <w:p>
+            <w:pPr>
+              <w:jc w:val="center"/>
+              <w:rPr>
+                <w:rFonts w:ascii="Times New Roman" w:hAnsi="Times New Roman" w:cs="Times New Roman"/>
+                <w:sz w:val="24"/>
+                <w:szCs w:val="24"/>
+              </w:rPr>
+            </w:pPr>
+            <w:r>
+              <w:rPr>
+                <w:rFonts w:ascii="Times New Roman" w:hAnsi="Times New Roman" w:cs="Times New Roman" w:hint="cs"/>
+                <w:sz w:val="24"/>
+                <w:szCs w:val="24"/>
+                <w:rtl/>
+              </w:rPr>
+              <w:t>1</w:t>
+            </w:r>
+          </w:p>
+        </w:tc>
+        <w:tc>
+          <w:tcPr>
+            <w:tcW w:w="1256" w:type="dxa"/>
+            <w:tcBorders>
+              <w:bottom w:val="single" w:sz="4" w:space="0" w:color="auto"/>
+            </w:tcBorders>
+          </w:tcPr>
+          <w:p>
+            <w:pPr>
+              <w:jc w:val="center"/>
+              <w:rPr>
+                <w:rFonts w:ascii="Times New Roman" w:hAnsi="Times New Roman" w:cs="Times New Roman"/>
+                <w:sz w:val="24"/>
+                <w:szCs w:val="24"/>
+              </w:rPr>
+            </w:pPr>
+            <w:r>
+              <w:rPr>
+                <w:rFonts w:ascii="Times New Roman" w:hAnsi="Times New Roman" w:cs="Times New Roman"/>
+                <w:sz w:val="24"/>
+                <w:szCs w:val="24"/>
+              </w:rPr>
+              <w:t># Neurons</w:t>
+            </w:r>
+          </w:p>
+        </w:tc>
+        <w:tc>
+          <w:tcPr>
+            <w:tcW w:w="1001" w:type="dxa"/>
+            <w:tcBorders>
+              <w:bottom w:val="single" w:sz="4" w:space="0" w:color="auto"/>
+            </w:tcBorders>
+          </w:tcPr>
+          <w:p>
+            <w:pPr>
+              <w:jc w:val="center"/>
+              <w:rPr>
+                <w:rFonts w:ascii="Times New Roman" w:hAnsi="Times New Roman" w:cs="Times New Roman"/>
+                <w:sz w:val="24"/>
+                <w:szCs w:val="24"/>
+              </w:rPr>
+            </w:pPr>
+            <w:r>
+              <w:rPr>
+                <w:rFonts w:ascii="Times New Roman" w:hAnsi="Times New Roman" w:cs="Times New Roman" w:hint="cs"/>
+                <w:sz w:val="24"/>
+                <w:szCs w:val="24"/>
+                <w:rtl/>
+              </w:rPr>
+              <w:t>17</w:t>
+            </w:r>
+          </w:p>
+        </w:tc>
+      </w:tr>
+      <w:tr>
+        <w:trPr>
+          <w:trHeight w:val="288"/>
+          <w:jc w:val="center"/>
+        </w:trPr>
+        <w:tc>
+          <w:tcPr>
+            <w:tcW w:w="1247" w:type="dxa"/>
+            <w:tcBorders>
+              <w:top w:val="nil"/>
+              <w:left w:val="single" w:sz="4" w:space="0" w:color="auto"/>
+              <w:bottom w:val="single" w:sz="4" w:space="0" w:color="auto"/>
+              <w:right w:val="single" w:sz="4" w:space="0" w:color="auto"/>
+            </w:tcBorders>
+            <w:vAlign w:val="center"/>
+          </w:tcPr>
+          <w:p>
+            <w:pPr>
+              <w:jc w:val="center"/>
+              <w:rPr>
+                <w:rFonts w:ascii="Times New Roman" w:hAnsi="Times New Roman" w:cs="Times New Roman"/>
+                <w:sz w:val="24"/>
+                <w:szCs w:val="24"/>
+              </w:rPr>
+            </w:pPr>
+            <w:r>
+              <w:rPr>
+                <w:rFonts w:ascii="Times New Roman" w:hAnsi="Times New Roman" w:cs="Times New Roman"/>
+                <w:b/>
+                <w:bCs/>
+                <w:sz w:val="24"/>
+                <w:szCs w:val="24"/>
+              </w:rPr>
+              <w:t>Learning</w:t>
+            </w:r>
+            <w:r>
+              <w:rPr>
+                <w:rFonts w:ascii="Times New Roman" w:hAnsi="Times New Roman" w:cs="Times New Roman"/>
+                <w:sz w:val="24"/>
+                <w:szCs w:val="24"/>
+              </w:rPr>
+              <w:t xml:space="preserve"> </w:t>
+            </w:r>
+            <w:r>
+              <w:rPr>
+                <w:rFonts w:ascii="Times New Roman" w:hAnsi="Times New Roman" w:cs="Times New Roman"/>
+                <w:b/>
+                <w:bCs/>
+                <w:sz w:val="24"/>
+                <w:szCs w:val="24"/>
+              </w:rPr>
+              <w:t>rate</w:t>
+            </w:r>
+          </w:p>
+        </w:tc>
+        <w:tc>
+          <w:tcPr>
+            <w:tcW w:w="2028" w:type="dxa"/>
+            <w:gridSpan w:val="2"/>
+            <w:tcBorders>
+              <w:top w:val="nil"/>
+              <w:left w:val="single" w:sz="4" w:space="0" w:color="auto"/>
+              <w:bottom w:val="single" w:sz="4" w:space="0" w:color="auto"/>
+              <w:right w:val="single" w:sz="4" w:space="0" w:color="auto"/>
+            </w:tcBorders>
+            <w:vAlign w:val="center"/>
+          </w:tcPr>
+          <w:p>
+            <w:pPr>
+              <w:jc w:val="center"/>
+              <w:rPr>
+                <w:rFonts w:ascii="Times New Roman" w:hAnsi="Times New Roman" w:cs="Times New Roman"/>
+                <w:sz w:val="24"/>
+                <w:szCs w:val="24"/>
+              </w:rPr>
+            </w:pPr>
+            <w:r>
+              <w:rPr>
+                <w:rFonts w:ascii="Times New Roman" w:hAnsi="Times New Roman" w:cs="Times New Roman" w:hint="cs"/>
+                <w:sz w:val="24"/>
+                <w:szCs w:val="24"/>
+                <w:rtl/>
+              </w:rPr>
+              <w:t>0.3</w:t>
+            </w:r>
+          </w:p>
+        </w:tc>
+        <w:tc>
+          <w:tcPr>
+            <w:tcW w:w="2177" w:type="dxa"/>
+            <w:tcBorders>
+              <w:top w:val="single" w:sz="4" w:space="0" w:color="auto"/>
+              <w:left w:val="single" w:sz="4" w:space="0" w:color="auto"/>
+              <w:bottom w:val="single" w:sz="4" w:space="0" w:color="auto"/>
+              <w:right w:val="single" w:sz="4" w:space="0" w:color="auto"/>
+            </w:tcBorders>
+            <w:vAlign w:val="center"/>
+          </w:tcPr>
+          <w:p>
+            <w:pPr>
+              <w:jc w:val="center"/>
+              <w:rPr>
+                <w:rFonts w:ascii="Times New Roman" w:hAnsi="Times New Roman" w:cs="Times New Roman"/>
+                <w:sz w:val="24"/>
+                <w:szCs w:val="24"/>
+              </w:rPr>
+            </w:pPr>
+            <w:r>
+              <w:rPr>
+                <w:rFonts w:ascii="Times New Roman" w:hAnsi="Times New Roman" w:cs="Times New Roman"/>
+                <w:b/>
+                <w:bCs/>
+                <w:sz w:val="24"/>
+                <w:szCs w:val="24"/>
+              </w:rPr>
+              <w:t>MSE threshold</w:t>
+            </w:r>
+          </w:p>
+        </w:tc>
+        <w:tc>
+          <w:tcPr>
+            <w:tcW w:w="2134" w:type="dxa"/>
+            <w:tcBorders>
+              <w:top w:val="single" w:sz="4" w:space="0" w:color="auto"/>
+              <w:left w:val="single" w:sz="4" w:space="0" w:color="auto"/>
+              <w:bottom w:val="single" w:sz="4" w:space="0" w:color="auto"/>
+              <w:right w:val="thickThinSmallGap" w:sz="24" w:space="0" w:color="auto"/>
+            </w:tcBorders>
+            <w:vAlign w:val="center"/>
+          </w:tcPr>
+          <w:p>
+            <w:pPr>
+              <w:jc w:val="center"/>
+              <w:rPr>
+                <w:rFonts w:ascii="Times New Roman" w:hAnsi="Times New Roman" w:cs="Times New Roman"/>
+                <w:sz w:val="24"/>
+                <w:szCs w:val="24"/>
+              </w:rPr>
+            </w:pPr>
+            <w:r>
+              <w:rPr>
+                <w:rFonts w:ascii="Times New Roman" w:hAnsi="Times New Roman" w:cs="Times New Roman" w:hint="cs"/>
+                <w:sz w:val="24"/>
+                <w:szCs w:val="24"/>
+                <w:rtl/>
+              </w:rPr>
+              <w:t>0.01</w:t>
+            </w:r>
+          </w:p>
+        </w:tc>
+        <w:tc>
+          <w:tcPr>
+            <w:tcW w:w="1256" w:type="dxa"/>
+            <w:tcBorders>
+              <w:top w:val="thickThinSmallGap" w:sz="24" w:space="0" w:color="auto"/>
+              <w:left w:val="thickThinSmallGap" w:sz="24" w:space="0" w:color="auto"/>
+              <w:bottom w:val="thickThinSmallGap" w:sz="24" w:space="0" w:color="auto"/>
+              <w:right w:val="thickThinSmallGap" w:sz="24" w:space="0" w:color="auto"/>
+            </w:tcBorders>
+            <w:shd w:val="clear" w:color="auto" w:fill="000000" w:themeFill="text1"/>
+            <w:vAlign w:val="center"/>
+          </w:tcPr>
+          <w:p>
+            <w:pPr>
+              <w:jc w:val="center"/>
+              <w:rPr>
+                <w:rFonts w:ascii="Times New Roman" w:hAnsi="Times New Roman" w:cs="Times New Roman"/>
+                <w:b/>
+                <w:bCs/>
+                <w:sz w:val="24"/>
+                <w:szCs w:val="24"/>
+              </w:rPr>
+            </w:pPr>
+            <w:r>
+              <w:rPr>
+                <w:rFonts w:ascii="Times New Roman" w:hAnsi="Times New Roman" w:cs="Times New Roman"/>
+                <w:b/>
+                <w:bCs/>
+                <w:sz w:val="24"/>
+                <w:szCs w:val="24"/>
+              </w:rPr>
+              <w:t>Accuracy</w:t>
+            </w:r>
+          </w:p>
+        </w:tc>
+        <w:tc>
+          <w:tcPr>
+            <w:tcW w:w="1001" w:type="dxa"/>
+            <w:tcBorders>
+              <w:top w:val="thickThinSmallGap" w:sz="24" w:space="0" w:color="auto"/>
+              <w:left w:val="thickThinSmallGap" w:sz="24" w:space="0" w:color="auto"/>
+              <w:bottom w:val="thickThinSmallGap" w:sz="24" w:space="0" w:color="auto"/>
+              <w:right w:val="thickThinSmallGap" w:sz="24" w:space="0" w:color="auto"/>
+            </w:tcBorders>
+            <w:shd w:val="clear" w:color="auto" w:fill="auto"/>
+            <w:vAlign w:val="center"/>
+          </w:tcPr>
+          <w:p>
+            <w:pPr>
+              <w:jc w:val="center"/>
+              <w:rPr>
+                <w:rFonts w:ascii="Times New Roman" w:hAnsi="Times New Roman" w:cs="Times New Roman"/>
+                <w:sz w:val="24"/>
+                <w:szCs w:val="24"/>
+              </w:rPr>
+            </w:pPr>
+            <w:r>
+              <w:rPr>
+                <w:rFonts w:ascii="Times New Roman" w:hAnsi="Times New Roman" w:cs="Times New Roman" w:hint="cs"/>
+                <w:sz w:val="24"/>
+                <w:szCs w:val="24"/>
+                <w:rtl/>
+              </w:rPr>
+              <w:t>50</w:t>
+            </w:r>
+            <w:r>
+              <w:rPr>
+                <w:rFonts w:ascii="Times New Roman" w:hAnsi="Times New Roman" w:cs="Times New Roman"/>
+                <w:sz w:val="24"/>
+                <w:szCs w:val="24"/>
+              </w:rPr>
+              <w:t>%</w:t>
+            </w:r>
+          </w:p>
+        </w:tc>
+      </w:tr>
+    </w:tbl>
+    <w:p>
+      <w:pPr>
+        <w:pStyle w:val="Heading1"/>
+        <w:numPr>
+          <w:ilvl w:val="0"/>
+          <w:numId w:val="0"/>
+        </w:numPr>
+        <w:tabs>
+          <w:tab w:val="left" w:pos="540"/>
+        </w:tabs>
+        <w:rPr>
+          <w:rFonts w:eastAsia="MS Mincho" w:hint="cs"/>
+          <w:b/>
+          <w:bCs/>
+          <w:sz w:val="28"/>
+        </w:rPr>
+      </w:pPr>
+      <w:r>
+        <w:rPr>
+          <w:rFonts w:eastAsia="MS Mincho"/>
+          <w:b/>
+          <w:bCs/>
+          <w:sz w:val="28"/>
+        </w:rPr>
+        <w:t>5.</w:t>
+      </w:r>
+      <w:bookmarkStart w:id="0" w:name="_GoBack"/>
+      <w:bookmarkEnd w:id="0"/>
+    </w:p>
+    <w:tbl>
+      <w:tblPr>
+        <w:tblStyle w:val="TableGrid"/>
+        <w:tblW w:w="0" w:type="auto"/>
+        <w:jc w:val="center"/>
+        <w:tblLook w:val="04A0" w:firstRow="1" w:lastRow="0" w:firstColumn="1" w:lastColumn="0" w:noHBand="0" w:noVBand="1"/>
+      </w:tblPr>
+      <w:tblGrid>
+        <w:gridCol w:w="1247"/>
+        <w:gridCol w:w="1217"/>
+        <w:gridCol w:w="811"/>
+        <w:gridCol w:w="2177"/>
+        <w:gridCol w:w="2134"/>
+        <w:gridCol w:w="1256"/>
+        <w:gridCol w:w="1001"/>
+      </w:tblGrid>
+      <w:tr>
+        <w:trPr>
+          <w:jc w:val="center"/>
+        </w:trPr>
+        <w:tc>
+          <w:tcPr>
+            <w:tcW w:w="1247" w:type="dxa"/>
+            <w:tcBorders>
+              <w:bottom w:val="single" w:sz="4" w:space="0" w:color="000000" w:themeColor="text1"/>
+            </w:tcBorders>
+            <w:shd w:val="clear" w:color="auto" w:fill="A6A6A6" w:themeFill="background1" w:themeFillShade="A6"/>
+          </w:tcPr>
+          <w:p>
+            <w:pPr>
+              <w:jc w:val="center"/>
+              <w:rPr>
+                <w:rFonts w:ascii="Times New Roman" w:hAnsi="Times New Roman" w:cs="Times New Roman"/>
+                <w:b/>
+                <w:bCs/>
+                <w:sz w:val="24"/>
+                <w:szCs w:val="24"/>
+              </w:rPr>
+            </w:pPr>
+            <w:r>
+              <w:rPr>
+                <w:rFonts w:ascii="Times New Roman" w:hAnsi="Times New Roman" w:cs="Times New Roman"/>
+                <w:b/>
+                <w:bCs/>
+                <w:sz w:val="24"/>
+                <w:szCs w:val="24"/>
+              </w:rPr>
+              <w:t># Epochs</w:t>
+            </w:r>
+          </w:p>
+        </w:tc>
+        <w:tc>
+          <w:tcPr>
+            <w:tcW w:w="2028" w:type="dxa"/>
+            <w:gridSpan w:val="2"/>
+            <w:tcBorders>
+              <w:bottom w:val="single" w:sz="4" w:space="0" w:color="000000" w:themeColor="text1"/>
+            </w:tcBorders>
+            <w:shd w:val="clear" w:color="auto" w:fill="A6A6A6" w:themeFill="background1" w:themeFillShade="A6"/>
+          </w:tcPr>
+          <w:p>
+            <w:pPr>
+              <w:jc w:val="center"/>
+              <w:rPr>
+                <w:rFonts w:ascii="Times New Roman" w:hAnsi="Times New Roman" w:cs="Times New Roman"/>
+                <w:b/>
+                <w:bCs/>
+                <w:sz w:val="24"/>
+                <w:szCs w:val="24"/>
+              </w:rPr>
+            </w:pPr>
+            <w:r>
+              <w:rPr>
+                <w:rFonts w:ascii="Times New Roman" w:hAnsi="Times New Roman" w:cs="Times New Roman"/>
+                <w:b/>
+                <w:bCs/>
+                <w:sz w:val="24"/>
+                <w:szCs w:val="24"/>
+              </w:rPr>
+              <w:t>Input layer</w:t>
+            </w:r>
+          </w:p>
+        </w:tc>
+        <w:tc>
+          <w:tcPr>
+            <w:tcW w:w="4311" w:type="dxa"/>
+            <w:gridSpan w:val="2"/>
+            <w:tcBorders>
+              <w:top w:val="single" w:sz="4" w:space="0" w:color="auto"/>
+            </w:tcBorders>
+            <w:shd w:val="clear" w:color="auto" w:fill="A6A6A6" w:themeFill="background1" w:themeFillShade="A6"/>
+          </w:tcPr>
+          <w:p>
+            <w:pPr>
+              <w:jc w:val="center"/>
+              <w:rPr>
+                <w:rFonts w:ascii="Times New Roman" w:hAnsi="Times New Roman" w:cs="Times New Roman"/>
+                <w:b/>
+                <w:bCs/>
+                <w:sz w:val="24"/>
+                <w:szCs w:val="24"/>
+              </w:rPr>
+            </w:pPr>
+            <w:r>
+              <w:rPr>
+                <w:rFonts w:ascii="Times New Roman" w:hAnsi="Times New Roman" w:cs="Times New Roman"/>
+                <w:b/>
+                <w:bCs/>
+                <w:sz w:val="24"/>
+                <w:szCs w:val="24"/>
+              </w:rPr>
+              <w:t>Hidden layer</w:t>
+            </w:r>
+          </w:p>
+        </w:tc>
+        <w:tc>
+          <w:tcPr>
+            <w:tcW w:w="2257" w:type="dxa"/>
+            <w:gridSpan w:val="2"/>
+            <w:shd w:val="clear" w:color="auto" w:fill="A6A6A6" w:themeFill="background1" w:themeFillShade="A6"/>
+          </w:tcPr>
+          <w:p>
+            <w:pPr>
+              <w:jc w:val="center"/>
+              <w:rPr>
+                <w:rFonts w:ascii="Times New Roman" w:hAnsi="Times New Roman" w:cs="Times New Roman"/>
+                <w:b/>
+                <w:bCs/>
+                <w:sz w:val="24"/>
+                <w:szCs w:val="24"/>
+              </w:rPr>
+            </w:pPr>
+            <w:r>
+              <w:rPr>
+                <w:rFonts w:ascii="Times New Roman" w:hAnsi="Times New Roman" w:cs="Times New Roman"/>
+                <w:b/>
+                <w:bCs/>
+                <w:sz w:val="24"/>
+                <w:szCs w:val="24"/>
+              </w:rPr>
+              <w:t>Output layer</w:t>
+            </w:r>
+          </w:p>
+        </w:tc>
+      </w:tr>
+      <w:tr>
+        <w:trPr>
+          <w:jc w:val="center"/>
+        </w:trPr>
+        <w:tc>
+          <w:tcPr>
+            <w:tcW w:w="1247" w:type="dxa"/>
+            <w:tcBorders>
+              <w:bottom w:val="single" w:sz="4" w:space="0" w:color="auto"/>
+            </w:tcBorders>
+          </w:tcPr>
+          <w:p>
+            <w:pPr>
+              <w:jc w:val="center"/>
+              <w:rPr>
+                <w:rFonts w:ascii="Times New Roman" w:hAnsi="Times New Roman" w:cs="Times New Roman"/>
+                <w:sz w:val="24"/>
+                <w:szCs w:val="24"/>
+              </w:rPr>
+            </w:pPr>
+          </w:p>
+        </w:tc>
+        <w:tc>
+          <w:tcPr>
+            <w:tcW w:w="1217" w:type="dxa"/>
+            <w:tcBorders>
+              <w:bottom w:val="single" w:sz="4" w:space="0" w:color="auto"/>
+            </w:tcBorders>
+          </w:tcPr>
+          <w:p>
+            <w:pPr>
+              <w:jc w:val="center"/>
+              <w:rPr>
+                <w:rFonts w:ascii="Times New Roman" w:hAnsi="Times New Roman" w:cs="Times New Roman"/>
+                <w:sz w:val="24"/>
+                <w:szCs w:val="24"/>
+              </w:rPr>
+            </w:pPr>
+            <w:r>
+              <w:rPr>
+                <w:rFonts w:ascii="Times New Roman" w:hAnsi="Times New Roman" w:cs="Times New Roman"/>
+                <w:sz w:val="24"/>
+                <w:szCs w:val="24"/>
+              </w:rPr>
+              <w:t># Neurons</w:t>
+            </w:r>
+          </w:p>
+        </w:tc>
+        <w:tc>
+          <w:tcPr>
+            <w:tcW w:w="811" w:type="dxa"/>
+            <w:tcBorders>
+              <w:bottom w:val="single" w:sz="4" w:space="0" w:color="auto"/>
+            </w:tcBorders>
+          </w:tcPr>
+          <w:p>
+            <w:pPr>
+              <w:jc w:val="center"/>
+              <w:rPr>
+                <w:rFonts w:ascii="Times New Roman" w:hAnsi="Times New Roman" w:cs="Times New Roman"/>
+                <w:sz w:val="24"/>
+                <w:szCs w:val="24"/>
+              </w:rPr>
+            </w:pPr>
+            <w:r>
+              <w:rPr>
+                <w:rFonts w:ascii="Times New Roman" w:hAnsi="Times New Roman" w:cs="Times New Roman" w:hint="cs"/>
+                <w:sz w:val="24"/>
+                <w:szCs w:val="24"/>
+                <w:rtl/>
+              </w:rPr>
+              <w:t>23</w:t>
+            </w:r>
+          </w:p>
+        </w:tc>
+        <w:tc>
+          <w:tcPr>
+            <w:tcW w:w="2177" w:type="dxa"/>
+          </w:tcPr>
+          <w:p>
+            <w:pPr>
+              <w:jc w:val="center"/>
+              <w:rPr>
+                <w:rFonts w:ascii="Times New Roman" w:hAnsi="Times New Roman" w:cs="Times New Roman"/>
+                <w:sz w:val="24"/>
+                <w:szCs w:val="24"/>
+              </w:rPr>
+            </w:pPr>
+            <w:r>
+              <w:rPr>
+                <w:rFonts w:ascii="Times New Roman" w:hAnsi="Times New Roman" w:cs="Times New Roman"/>
+                <w:sz w:val="24"/>
+                <w:szCs w:val="24"/>
+              </w:rPr>
+              <w:t># Hidden neurons</w:t>
+            </w:r>
+          </w:p>
+        </w:tc>
+        <w:tc>
+          <w:tcPr>
+            <w:tcW w:w="2134" w:type="dxa"/>
+          </w:tcPr>
+          <w:p>
+            <w:pPr>
+              <w:jc w:val="center"/>
+              <w:rPr>
+                <w:rFonts w:ascii="Times New Roman" w:hAnsi="Times New Roman" w:cs="Times New Roman"/>
+                <w:sz w:val="24"/>
+                <w:szCs w:val="24"/>
+              </w:rPr>
+            </w:pPr>
+            <w:r>
+              <w:rPr>
+                <w:rFonts w:ascii="Times New Roman" w:hAnsi="Times New Roman" w:cs="Times New Roman" w:hint="cs"/>
+                <w:sz w:val="24"/>
+                <w:szCs w:val="24"/>
+                <w:rtl/>
+              </w:rPr>
+              <w:t>1</w:t>
+            </w:r>
+          </w:p>
+        </w:tc>
+        <w:tc>
+          <w:tcPr>
+            <w:tcW w:w="1256" w:type="dxa"/>
+            <w:tcBorders>
+              <w:bottom w:val="single" w:sz="4" w:space="0" w:color="auto"/>
+            </w:tcBorders>
+          </w:tcPr>
+          <w:p>
+            <w:pPr>
+              <w:jc w:val="center"/>
+              <w:rPr>
+                <w:rFonts w:ascii="Times New Roman" w:hAnsi="Times New Roman" w:cs="Times New Roman"/>
+                <w:sz w:val="24"/>
+                <w:szCs w:val="24"/>
+              </w:rPr>
+            </w:pPr>
+            <w:r>
+              <w:rPr>
+                <w:rFonts w:ascii="Times New Roman" w:hAnsi="Times New Roman" w:cs="Times New Roman"/>
+                <w:sz w:val="24"/>
+                <w:szCs w:val="24"/>
+              </w:rPr>
+              <w:t># Neurons</w:t>
+            </w:r>
+          </w:p>
+        </w:tc>
+        <w:tc>
+          <w:tcPr>
+            <w:tcW w:w="1001" w:type="dxa"/>
+            <w:tcBorders>
+              <w:bottom w:val="single" w:sz="4" w:space="0" w:color="auto"/>
+            </w:tcBorders>
+          </w:tcPr>
+          <w:p>
+            <w:pPr>
+              <w:jc w:val="center"/>
+              <w:rPr>
+                <w:rFonts w:ascii="Times New Roman" w:hAnsi="Times New Roman" w:cs="Times New Roman"/>
+                <w:sz w:val="24"/>
+                <w:szCs w:val="24"/>
+              </w:rPr>
+            </w:pPr>
+            <w:r>
+              <w:rPr>
+                <w:rFonts w:ascii="Times New Roman" w:hAnsi="Times New Roman" w:cs="Times New Roman" w:hint="cs"/>
+                <w:sz w:val="24"/>
+                <w:szCs w:val="24"/>
+                <w:rtl/>
+              </w:rPr>
+              <w:t>18</w:t>
+            </w:r>
+          </w:p>
+        </w:tc>
+      </w:tr>
+      <w:tr>
+        <w:trPr>
+          <w:trHeight w:val="288"/>
+          <w:jc w:val="center"/>
+        </w:trPr>
+        <w:tc>
+          <w:tcPr>
+            <w:tcW w:w="1247" w:type="dxa"/>
+            <w:tcBorders>
+              <w:top w:val="nil"/>
+              <w:left w:val="single" w:sz="4" w:space="0" w:color="auto"/>
+              <w:bottom w:val="single" w:sz="4" w:space="0" w:color="auto"/>
+              <w:right w:val="single" w:sz="4" w:space="0" w:color="auto"/>
+            </w:tcBorders>
+            <w:vAlign w:val="center"/>
+          </w:tcPr>
+          <w:p>
+            <w:pPr>
+              <w:jc w:val="center"/>
+              <w:rPr>
+                <w:rFonts w:ascii="Times New Roman" w:hAnsi="Times New Roman" w:cs="Times New Roman"/>
+                <w:sz w:val="24"/>
+                <w:szCs w:val="24"/>
+              </w:rPr>
+            </w:pPr>
+            <w:r>
+              <w:rPr>
+                <w:rFonts w:ascii="Times New Roman" w:hAnsi="Times New Roman" w:cs="Times New Roman"/>
+                <w:b/>
+                <w:bCs/>
+                <w:sz w:val="24"/>
+                <w:szCs w:val="24"/>
+              </w:rPr>
+              <w:t>Learning</w:t>
+            </w:r>
+            <w:r>
+              <w:rPr>
+                <w:rFonts w:ascii="Times New Roman" w:hAnsi="Times New Roman" w:cs="Times New Roman"/>
+                <w:sz w:val="24"/>
+                <w:szCs w:val="24"/>
+              </w:rPr>
+              <w:t xml:space="preserve"> </w:t>
+            </w:r>
+            <w:r>
+              <w:rPr>
+                <w:rFonts w:ascii="Times New Roman" w:hAnsi="Times New Roman" w:cs="Times New Roman"/>
+                <w:b/>
+                <w:bCs/>
+                <w:sz w:val="24"/>
+                <w:szCs w:val="24"/>
+              </w:rPr>
+              <w:t>rate</w:t>
+            </w:r>
+          </w:p>
+        </w:tc>
+        <w:tc>
+          <w:tcPr>
+            <w:tcW w:w="2028" w:type="dxa"/>
+            <w:gridSpan w:val="2"/>
+            <w:tcBorders>
+              <w:top w:val="nil"/>
+              <w:left w:val="single" w:sz="4" w:space="0" w:color="auto"/>
+              <w:bottom w:val="single" w:sz="4" w:space="0" w:color="auto"/>
+              <w:right w:val="single" w:sz="4" w:space="0" w:color="auto"/>
+            </w:tcBorders>
+            <w:vAlign w:val="center"/>
+          </w:tcPr>
+          <w:p>
+            <w:pPr>
+              <w:jc w:val="center"/>
+              <w:rPr>
+                <w:rFonts w:ascii="Times New Roman" w:hAnsi="Times New Roman" w:cs="Times New Roman"/>
+                <w:sz w:val="24"/>
+                <w:szCs w:val="24"/>
+              </w:rPr>
+            </w:pPr>
+            <w:r>
+              <w:rPr>
+                <w:rFonts w:ascii="Times New Roman" w:hAnsi="Times New Roman" w:cs="Times New Roman" w:hint="cs"/>
+                <w:sz w:val="24"/>
+                <w:szCs w:val="24"/>
+                <w:rtl/>
+              </w:rPr>
+              <w:t>0.09</w:t>
+            </w:r>
+          </w:p>
+        </w:tc>
+        <w:tc>
+          <w:tcPr>
+            <w:tcW w:w="2177" w:type="dxa"/>
+            <w:tcBorders>
+              <w:top w:val="single" w:sz="4" w:space="0" w:color="auto"/>
+              <w:left w:val="single" w:sz="4" w:space="0" w:color="auto"/>
+              <w:bottom w:val="single" w:sz="4" w:space="0" w:color="auto"/>
+              <w:right w:val="single" w:sz="4" w:space="0" w:color="auto"/>
+            </w:tcBorders>
+            <w:vAlign w:val="center"/>
+          </w:tcPr>
+          <w:p>
+            <w:pPr>
+              <w:jc w:val="center"/>
+              <w:rPr>
+                <w:rFonts w:ascii="Times New Roman" w:hAnsi="Times New Roman" w:cs="Times New Roman"/>
+                <w:sz w:val="24"/>
+                <w:szCs w:val="24"/>
+              </w:rPr>
+            </w:pPr>
+            <w:r>
+              <w:rPr>
+                <w:rFonts w:ascii="Times New Roman" w:hAnsi="Times New Roman" w:cs="Times New Roman"/>
+                <w:b/>
+                <w:bCs/>
+                <w:sz w:val="24"/>
+                <w:szCs w:val="24"/>
+              </w:rPr>
+              <w:t>MSE threshold</w:t>
+            </w:r>
+          </w:p>
+        </w:tc>
+        <w:tc>
+          <w:tcPr>
+            <w:tcW w:w="2134" w:type="dxa"/>
+            <w:tcBorders>
+              <w:top w:val="single" w:sz="4" w:space="0" w:color="auto"/>
+              <w:left w:val="single" w:sz="4" w:space="0" w:color="auto"/>
+              <w:bottom w:val="single" w:sz="4" w:space="0" w:color="auto"/>
+              <w:right w:val="thickThinSmallGap" w:sz="24" w:space="0" w:color="auto"/>
+            </w:tcBorders>
+            <w:vAlign w:val="center"/>
+          </w:tcPr>
+          <w:p>
+            <w:pPr>
+              <w:jc w:val="center"/>
+              <w:rPr>
+                <w:rFonts w:ascii="Times New Roman" w:hAnsi="Times New Roman" w:cs="Times New Roman"/>
+                <w:sz w:val="24"/>
+                <w:szCs w:val="24"/>
+              </w:rPr>
+            </w:pPr>
+            <w:r>
+              <w:rPr>
+                <w:rFonts w:ascii="Times New Roman" w:hAnsi="Times New Roman" w:cs="Times New Roman" w:hint="cs"/>
+                <w:sz w:val="24"/>
+                <w:szCs w:val="24"/>
+                <w:rtl/>
+              </w:rPr>
+              <w:t>0.01</w:t>
+            </w:r>
+          </w:p>
+        </w:tc>
+        <w:tc>
+          <w:tcPr>
+            <w:tcW w:w="1256" w:type="dxa"/>
+            <w:tcBorders>
+              <w:top w:val="thickThinSmallGap" w:sz="24" w:space="0" w:color="auto"/>
+              <w:left w:val="thickThinSmallGap" w:sz="24" w:space="0" w:color="auto"/>
+              <w:bottom w:val="thickThinSmallGap" w:sz="24" w:space="0" w:color="auto"/>
+              <w:right w:val="thickThinSmallGap" w:sz="24" w:space="0" w:color="auto"/>
+            </w:tcBorders>
+            <w:shd w:val="clear" w:color="auto" w:fill="000000" w:themeFill="text1"/>
+            <w:vAlign w:val="center"/>
+          </w:tcPr>
+          <w:p>
+            <w:pPr>
+              <w:jc w:val="center"/>
+              <w:rPr>
+                <w:rFonts w:ascii="Times New Roman" w:hAnsi="Times New Roman" w:cs="Times New Roman"/>
+                <w:b/>
+                <w:bCs/>
+                <w:sz w:val="24"/>
+                <w:szCs w:val="24"/>
+              </w:rPr>
+            </w:pPr>
+            <w:r>
+              <w:rPr>
+                <w:rFonts w:ascii="Times New Roman" w:hAnsi="Times New Roman" w:cs="Times New Roman"/>
+                <w:b/>
+                <w:bCs/>
+                <w:sz w:val="24"/>
+                <w:szCs w:val="24"/>
+              </w:rPr>
+              <w:t>Accuracy</w:t>
+            </w:r>
+          </w:p>
+        </w:tc>
+        <w:tc>
+          <w:tcPr>
+            <w:tcW w:w="1001" w:type="dxa"/>
+            <w:tcBorders>
+              <w:top w:val="thickThinSmallGap" w:sz="24" w:space="0" w:color="auto"/>
+              <w:left w:val="thickThinSmallGap" w:sz="24" w:space="0" w:color="auto"/>
+              <w:bottom w:val="thickThinSmallGap" w:sz="24" w:space="0" w:color="auto"/>
+              <w:right w:val="thickThinSmallGap" w:sz="24" w:space="0" w:color="auto"/>
+            </w:tcBorders>
+            <w:shd w:val="clear" w:color="auto" w:fill="auto"/>
+            <w:vAlign w:val="center"/>
+          </w:tcPr>
+          <w:p>
+            <w:pPr>
+              <w:jc w:val="center"/>
+              <w:rPr>
+                <w:rFonts w:ascii="Times New Roman" w:hAnsi="Times New Roman" w:cs="Times New Roman"/>
+                <w:sz w:val="24"/>
+                <w:szCs w:val="24"/>
+              </w:rPr>
+            </w:pPr>
+            <w:r>
+              <w:rPr>
+                <w:rFonts w:ascii="Times New Roman" w:hAnsi="Times New Roman" w:cs="Times New Roman" w:hint="cs"/>
+                <w:sz w:val="24"/>
+                <w:szCs w:val="24"/>
+                <w:rtl/>
+              </w:rPr>
+              <w:t>53.84</w:t>
+            </w:r>
+            <w:r>
+              <w:rPr>
+                <w:rFonts w:ascii="Times New Roman" w:hAnsi="Times New Roman" w:cs="Times New Roman"/>
+                <w:sz w:val="24"/>
+                <w:szCs w:val="24"/>
+              </w:rPr>
+              <w:t>%</w:t>
+            </w:r>
+          </w:p>
+        </w:tc>
+      </w:tr>
+    </w:tbl>
     <w:p>
       <w:pPr>
         <w:pStyle w:val="Heading1"/>
@@ -2451,6 +4506,15 @@
                 <w:szCs w:val="24"/>
               </w:rPr>
             </w:pPr>
+            <w:r>
+              <w:rPr>
+                <w:rFonts w:ascii="Times New Roman" w:hAnsi="Times New Roman" w:cs="Times New Roman" w:hint="cs"/>
+                <w:sz w:val="24"/>
+                <w:szCs w:val="24"/>
+                <w:rtl/>
+              </w:rPr>
+              <w:t>23</w:t>
+            </w:r>
           </w:p>
         </w:tc>
         <w:tc>
@@ -2501,6 +4565,15 @@
                 <w:szCs w:val="24"/>
               </w:rPr>
             </w:pPr>
+            <w:r>
+              <w:rPr>
+                <w:rFonts w:ascii="Times New Roman" w:hAnsi="Times New Roman" w:cs="Times New Roman" w:hint="cs"/>
+                <w:sz w:val="24"/>
+                <w:szCs w:val="24"/>
+                <w:rtl/>
+              </w:rPr>
+              <w:t>1</w:t>
+            </w:r>
           </w:p>
         </w:tc>
         <w:tc>
@@ -2548,11 +4621,12 @@
             </w:pPr>
             <w:r>
               <w:rPr>
-                <w:rFonts w:ascii="Times New Roman" w:hAnsi="Times New Roman" w:cs="Times New Roman"/>
-                <w:sz w:val="24"/>
-                <w:szCs w:val="24"/>
-              </w:rPr>
-              <w:t>5</w:t>
+                <w:rFonts w:ascii="Times New Roman" w:hAnsi="Times New Roman" w:cs="Times New Roman" w:hint="cs"/>
+                <w:sz w:val="24"/>
+                <w:szCs w:val="24"/>
+                <w:rtl/>
+              </w:rPr>
+              <w:t>18</w:t>
             </w:r>
           </w:p>
         </w:tc>
@@ -2633,6 +4707,15 @@
                 <w:szCs w:val="24"/>
               </w:rPr>
             </w:pPr>
+            <w:r>
+              <w:rPr>
+                <w:rFonts w:ascii="Times New Roman" w:hAnsi="Times New Roman" w:cs="Times New Roman" w:hint="cs"/>
+                <w:sz w:val="24"/>
+                <w:szCs w:val="24"/>
+                <w:rtl/>
+              </w:rPr>
+              <w:t>0.07</w:t>
+            </w:r>
           </w:p>
         </w:tc>
         <w:tc>
@@ -2687,6 +4770,15 @@
                 <w:szCs w:val="24"/>
               </w:rPr>
             </w:pPr>
+            <w:r>
+              <w:rPr>
+                <w:rFonts w:ascii="Times New Roman" w:hAnsi="Times New Roman" w:cs="Times New Roman" w:hint="cs"/>
+                <w:sz w:val="24"/>
+                <w:szCs w:val="24"/>
+                <w:rtl/>
+              </w:rPr>
+              <w:t>.01</w:t>
+            </w:r>
           </w:p>
         </w:tc>
         <w:tc>
@@ -2745,6 +4837,15 @@
                 <w:szCs w:val="24"/>
               </w:rPr>
             </w:pPr>
+            <w:r>
+              <w:rPr>
+                <w:rFonts w:ascii="Times New Roman" w:hAnsi="Times New Roman" w:cs="Times New Roman" w:hint="cs"/>
+                <w:sz w:val="24"/>
+                <w:szCs w:val="24"/>
+                <w:rtl/>
+              </w:rPr>
+              <w:t>57.69</w:t>
+            </w:r>
             <w:r>
               <w:rPr>
                 <w:rFonts w:ascii="Times New Roman" w:hAnsi="Times New Roman" w:cs="Times New Roman"/>
@@ -2776,8 +4877,8 @@
       </w:r>
     </w:p>
     <w:sectPr>
-      <w:headerReference w:type="default" r:id="rId8"/>
-      <w:footerReference w:type="default" r:id="rId9"/>
+      <w:headerReference w:type="default" r:id="rId9"/>
+      <w:footerReference w:type="default" r:id="rId10"/>
       <w:pgSz w:w="12240" w:h="15840"/>
       <w:pgMar w:top="1080" w:right="900" w:bottom="900" w:left="990" w:header="720" w:footer="720" w:gutter="0"/>
       <w:pgBorders w:offsetFrom="page">
@@ -2796,7 +4897,7 @@
 </file>
 
 <file path=word/endnotes.xml><?xml version="1.0" encoding="utf-8"?>
-<w:endnotes xmlns:wpc="http://schemas.microsoft.com/office/word/2010/wordprocessingCanvas" xmlns:cx="http://schemas.microsoft.com/office/drawing/2014/chartex" xmlns:cx1="http://schemas.microsoft.com/office/drawing/2015/9/8/chartex" xmlns:cx2="http://schemas.microsoft.com/office/drawing/2015/10/21/chartex" xmlns:cx3="http://schemas.microsoft.com/office/drawing/2016/5/9/chartex" xmlns:cx4="http://schemas.microsoft.com/office/drawing/2016/5/10/chartex" xmlns:cx5="http://schemas.microsoft.com/office/drawing/2016/5/11/chartex" xmlns:cx6="http://schemas.microsoft.com/office/drawing/2016/5/12/chartex" xmlns:cx7="http://schemas.microsoft.com/office/drawing/2016/5/13/chartex" xmlns:cx8="http://schemas.microsoft.com/office/drawing/2016/5/14/chartex" xmlns:mc="http://schemas.openxmlformats.org/markup-compatibility/2006" xmlns:aink="http://schemas.microsoft.com/office/drawing/2016/ink" xmlns:am3d="http://schemas.microsoft.com/office/drawing/2017/model3d" xmlns:o="urn:schemas-microsoft-com:office:office" xmlns:r="http://schemas.openxmlformats.org/officeDocument/2006/relationships" xmlns:m="http://schemas.openxmlformats.org/officeDocument/2006/math" xmlns:v="urn:schemas-microsoft-com:vml" xmlns:wp14="http://schemas.microsoft.com/office/word/2010/wordprocessingDrawing" xmlns:wp="http://schemas.openxmlformats.org/drawingml/2006/wordprocessingDrawing" xmlns:w10="urn:schemas-microsoft-com:office:word" xmlns:w="http://schemas.openxmlformats.org/wordprocessingml/2006/main" xmlns:w14="http://schemas.microsoft.com/office/word/2010/wordml" xmlns:w15="http://schemas.microsoft.com/office/word/2012/wordml" xmlns:w16cid="http://schemas.microsoft.com/office/word/2016/wordml/cid" xmlns:w16se="http://schemas.microsoft.com/office/word/2015/wordml/symex" xmlns:wpg="http://schemas.microsoft.com/office/word/2010/wordprocessingGroup" xmlns:wpi="http://schemas.microsoft.com/office/word/2010/wordprocessingInk" xmlns:wne="http://schemas.microsoft.com/office/word/2006/wordml" xmlns:wps="http://schemas.microsoft.com/office/word/2010/wordprocessingShape" mc:Ignorable="w14 w15 w16se w16cid wp14">
+<w:endnotes xmlns:wpc="http://schemas.microsoft.com/office/word/2010/wordprocessingCanvas" xmlns:mc="http://schemas.openxmlformats.org/markup-compatibility/2006" xmlns:o="urn:schemas-microsoft-com:office:office" xmlns:r="http://schemas.openxmlformats.org/officeDocument/2006/relationships" xmlns:m="http://schemas.openxmlformats.org/officeDocument/2006/math" xmlns:v="urn:schemas-microsoft-com:vml" xmlns:wp14="http://schemas.microsoft.com/office/word/2010/wordprocessingDrawing" xmlns:wp="http://schemas.openxmlformats.org/drawingml/2006/wordprocessingDrawing" xmlns:w10="urn:schemas-microsoft-com:office:word" xmlns:w="http://schemas.openxmlformats.org/wordprocessingml/2006/main" xmlns:w14="http://schemas.microsoft.com/office/word/2010/wordml" xmlns:wpg="http://schemas.microsoft.com/office/word/2010/wordprocessingGroup" xmlns:wpi="http://schemas.microsoft.com/office/word/2010/wordprocessingInk" xmlns:wne="http://schemas.microsoft.com/office/word/2006/wordml" xmlns:wps="http://schemas.microsoft.com/office/word/2010/wordprocessingShape" mc:Ignorable="w14 wp14">
   <w:endnote w:type="separator" w:id="-1">
     <w:p>
       <w:pPr>
@@ -2821,7 +4922,7 @@
 </file>
 
 <file path=word/footer1.xml><?xml version="1.0" encoding="utf-8"?>
-<w:ftr xmlns:wpc="http://schemas.microsoft.com/office/word/2010/wordprocessingCanvas" xmlns:cx="http://schemas.microsoft.com/office/drawing/2014/chartex" xmlns:cx1="http://schemas.microsoft.com/office/drawing/2015/9/8/chartex" xmlns:cx2="http://schemas.microsoft.com/office/drawing/2015/10/21/chartex" xmlns:cx3="http://schemas.microsoft.com/office/drawing/2016/5/9/chartex" xmlns:cx4="http://schemas.microsoft.com/office/drawing/2016/5/10/chartex" xmlns:cx5="http://schemas.microsoft.com/office/drawing/2016/5/11/chartex" xmlns:cx6="http://schemas.microsoft.com/office/drawing/2016/5/12/chartex" xmlns:cx7="http://schemas.microsoft.com/office/drawing/2016/5/13/chartex" xmlns:cx8="http://schemas.microsoft.com/office/drawing/2016/5/14/chartex" xmlns:mc="http://schemas.openxmlformats.org/markup-compatibility/2006" xmlns:aink="http://schemas.microsoft.com/office/drawing/2016/ink" xmlns:am3d="http://schemas.microsoft.com/office/drawing/2017/model3d" xmlns:o="urn:schemas-microsoft-com:office:office" xmlns:r="http://schemas.openxmlformats.org/officeDocument/2006/relationships" xmlns:m="http://schemas.openxmlformats.org/officeDocument/2006/math" xmlns:v="urn:schemas-microsoft-com:vml" xmlns:wp14="http://schemas.microsoft.com/office/word/2010/wordprocessingDrawing" xmlns:wp="http://schemas.openxmlformats.org/drawingml/2006/wordprocessingDrawing" xmlns:w10="urn:schemas-microsoft-com:office:word" xmlns:w="http://schemas.openxmlformats.org/wordprocessingml/2006/main" xmlns:w14="http://schemas.microsoft.com/office/word/2010/wordml" xmlns:w15="http://schemas.microsoft.com/office/word/2012/wordml" xmlns:w16cid="http://schemas.microsoft.com/office/word/2016/wordml/cid" xmlns:w16se="http://schemas.microsoft.com/office/word/2015/wordml/symex" xmlns:wpg="http://schemas.microsoft.com/office/word/2010/wordprocessingGroup" xmlns:wpi="http://schemas.microsoft.com/office/word/2010/wordprocessingInk" xmlns:wne="http://schemas.microsoft.com/office/word/2006/wordml" xmlns:wps="http://schemas.microsoft.com/office/word/2010/wordprocessingShape" mc:Ignorable="w14 w15 w16se w16cid wp14">
+<w:ftr xmlns:wpc="http://schemas.microsoft.com/office/word/2010/wordprocessingCanvas" xmlns:mc="http://schemas.openxmlformats.org/markup-compatibility/2006" xmlns:o="urn:schemas-microsoft-com:office:office" xmlns:r="http://schemas.openxmlformats.org/officeDocument/2006/relationships" xmlns:m="http://schemas.openxmlformats.org/officeDocument/2006/math" xmlns:v="urn:schemas-microsoft-com:vml" xmlns:wp14="http://schemas.microsoft.com/office/word/2010/wordprocessingDrawing" xmlns:wp="http://schemas.openxmlformats.org/drawingml/2006/wordprocessingDrawing" xmlns:w10="urn:schemas-microsoft-com:office:word" xmlns:w="http://schemas.openxmlformats.org/wordprocessingml/2006/main" xmlns:w14="http://schemas.microsoft.com/office/word/2010/wordml" xmlns:wpg="http://schemas.microsoft.com/office/word/2010/wordprocessingGroup" xmlns:wpi="http://schemas.microsoft.com/office/word/2010/wordprocessingInk" xmlns:wne="http://schemas.microsoft.com/office/word/2006/wordml" xmlns:wps="http://schemas.microsoft.com/office/word/2010/wordprocessingShape" mc:Ignorable="w14 wp14">
   <w:sdt>
     <w:sdtPr>
       <w:id w:val="9021164"/>
@@ -2888,7 +4989,7 @@
 </file>
 
 <file path=word/footnotes.xml><?xml version="1.0" encoding="utf-8"?>
-<w:footnotes xmlns:wpc="http://schemas.microsoft.com/office/word/2010/wordprocessingCanvas" xmlns:cx="http://schemas.microsoft.com/office/drawing/2014/chartex" xmlns:cx1="http://schemas.microsoft.com/office/drawing/2015/9/8/chartex" xmlns:cx2="http://schemas.microsoft.com/office/drawing/2015/10/21/chartex" xmlns:cx3="http://schemas.microsoft.com/office/drawing/2016/5/9/chartex" xmlns:cx4="http://schemas.microsoft.com/office/drawing/2016/5/10/chartex" xmlns:cx5="http://schemas.microsoft.com/office/drawing/2016/5/11/chartex" xmlns:cx6="http://schemas.microsoft.com/office/drawing/2016/5/12/chartex" xmlns:cx7="http://schemas.microsoft.com/office/drawing/2016/5/13/chartex" xmlns:cx8="http://schemas.microsoft.com/office/drawing/2016/5/14/chartex" xmlns:mc="http://schemas.openxmlformats.org/markup-compatibility/2006" xmlns:aink="http://schemas.microsoft.com/office/drawing/2016/ink" xmlns:am3d="http://schemas.microsoft.com/office/drawing/2017/model3d" xmlns:o="urn:schemas-microsoft-com:office:office" xmlns:r="http://schemas.openxmlformats.org/officeDocument/2006/relationships" xmlns:m="http://schemas.openxmlformats.org/officeDocument/2006/math" xmlns:v="urn:schemas-microsoft-com:vml" xmlns:wp14="http://schemas.microsoft.com/office/word/2010/wordprocessingDrawing" xmlns:wp="http://schemas.openxmlformats.org/drawingml/2006/wordprocessingDrawing" xmlns:w10="urn:schemas-microsoft-com:office:word" xmlns:w="http://schemas.openxmlformats.org/wordprocessingml/2006/main" xmlns:w14="http://schemas.microsoft.com/office/word/2010/wordml" xmlns:w15="http://schemas.microsoft.com/office/word/2012/wordml" xmlns:w16cid="http://schemas.microsoft.com/office/word/2016/wordml/cid" xmlns:w16se="http://schemas.microsoft.com/office/word/2015/wordml/symex" xmlns:wpg="http://schemas.microsoft.com/office/word/2010/wordprocessingGroup" xmlns:wpi="http://schemas.microsoft.com/office/word/2010/wordprocessingInk" xmlns:wne="http://schemas.microsoft.com/office/word/2006/wordml" xmlns:wps="http://schemas.microsoft.com/office/word/2010/wordprocessingShape" mc:Ignorable="w14 w15 w16se w16cid wp14">
+<w:footnotes xmlns:wpc="http://schemas.microsoft.com/office/word/2010/wordprocessingCanvas" xmlns:mc="http://schemas.openxmlformats.org/markup-compatibility/2006" xmlns:o="urn:schemas-microsoft-com:office:office" xmlns:r="http://schemas.openxmlformats.org/officeDocument/2006/relationships" xmlns:m="http://schemas.openxmlformats.org/officeDocument/2006/math" xmlns:v="urn:schemas-microsoft-com:vml" xmlns:wp14="http://schemas.microsoft.com/office/word/2010/wordprocessingDrawing" xmlns:wp="http://schemas.openxmlformats.org/drawingml/2006/wordprocessingDrawing" xmlns:w10="urn:schemas-microsoft-com:office:word" xmlns:w="http://schemas.openxmlformats.org/wordprocessingml/2006/main" xmlns:w14="http://schemas.microsoft.com/office/word/2010/wordml" xmlns:wpg="http://schemas.microsoft.com/office/word/2010/wordprocessingGroup" xmlns:wpi="http://schemas.microsoft.com/office/word/2010/wordprocessingInk" xmlns:wne="http://schemas.microsoft.com/office/word/2006/wordml" xmlns:wps="http://schemas.microsoft.com/office/word/2010/wordprocessingShape" mc:Ignorable="w14 wp14">
   <w:footnote w:type="separator" w:id="-1">
     <w:p>
       <w:pPr>
@@ -2913,7 +5014,7 @@
 </file>
 
 <file path=word/header1.xml><?xml version="1.0" encoding="utf-8"?>
-<w:hdr xmlns:wpc="http://schemas.microsoft.com/office/word/2010/wordprocessingCanvas" xmlns:cx="http://schemas.microsoft.com/office/drawing/2014/chartex" xmlns:cx1="http://schemas.microsoft.com/office/drawing/2015/9/8/chartex" xmlns:cx2="http://schemas.microsoft.com/office/drawing/2015/10/21/chartex" xmlns:cx3="http://schemas.microsoft.com/office/drawing/2016/5/9/chartex" xmlns:cx4="http://schemas.microsoft.com/office/drawing/2016/5/10/chartex" xmlns:cx5="http://schemas.microsoft.com/office/drawing/2016/5/11/chartex" xmlns:cx6="http://schemas.microsoft.com/office/drawing/2016/5/12/chartex" xmlns:cx7="http://schemas.microsoft.com/office/drawing/2016/5/13/chartex" xmlns:cx8="http://schemas.microsoft.com/office/drawing/2016/5/14/chartex" xmlns:mc="http://schemas.openxmlformats.org/markup-compatibility/2006" xmlns:aink="http://schemas.microsoft.com/office/drawing/2016/ink" xmlns:am3d="http://schemas.microsoft.com/office/drawing/2017/model3d" xmlns:o="urn:schemas-microsoft-com:office:office" xmlns:r="http://schemas.openxmlformats.org/officeDocument/2006/relationships" xmlns:m="http://schemas.openxmlformats.org/officeDocument/2006/math" xmlns:v="urn:schemas-microsoft-com:vml" xmlns:wp14="http://schemas.microsoft.com/office/word/2010/wordprocessingDrawing" xmlns:wp="http://schemas.openxmlformats.org/drawingml/2006/wordprocessingDrawing" xmlns:w10="urn:schemas-microsoft-com:office:word" xmlns:w="http://schemas.openxmlformats.org/wordprocessingml/2006/main" xmlns:w14="http://schemas.microsoft.com/office/word/2010/wordml" xmlns:w15="http://schemas.microsoft.com/office/word/2012/wordml" xmlns:w16cid="http://schemas.microsoft.com/office/word/2016/wordml/cid" xmlns:w16se="http://schemas.microsoft.com/office/word/2015/wordml/symex" xmlns:wpg="http://schemas.microsoft.com/office/word/2010/wordprocessingGroup" xmlns:wpi="http://schemas.microsoft.com/office/word/2010/wordprocessingInk" xmlns:wne="http://schemas.microsoft.com/office/word/2006/wordml" xmlns:wps="http://schemas.microsoft.com/office/word/2010/wordprocessingShape" mc:Ignorable="w14 w15 w16se w16cid wp14">
+<w:hdr xmlns:wpc="http://schemas.microsoft.com/office/word/2010/wordprocessingCanvas" xmlns:mc="http://schemas.openxmlformats.org/markup-compatibility/2006" xmlns:o="urn:schemas-microsoft-com:office:office" xmlns:r="http://schemas.openxmlformats.org/officeDocument/2006/relationships" xmlns:m="http://schemas.openxmlformats.org/officeDocument/2006/math" xmlns:v="urn:schemas-microsoft-com:vml" xmlns:wp14="http://schemas.microsoft.com/office/word/2010/wordprocessingDrawing" xmlns:wp="http://schemas.openxmlformats.org/drawingml/2006/wordprocessingDrawing" xmlns:w10="urn:schemas-microsoft-com:office:word" xmlns:w="http://schemas.openxmlformats.org/wordprocessingml/2006/main" xmlns:w14="http://schemas.microsoft.com/office/word/2010/wordml" xmlns:wpg="http://schemas.microsoft.com/office/word/2010/wordprocessingGroup" xmlns:wpi="http://schemas.microsoft.com/office/word/2010/wordprocessingInk" xmlns:wne="http://schemas.microsoft.com/office/word/2006/wordml" xmlns:wps="http://schemas.microsoft.com/office/word/2010/wordprocessingShape" mc:Ignorable="w14 wp14">
   <w:tbl>
     <w:tblPr>
       <w:tblW w:w="5000" w:type="pct"/>
@@ -2957,6 +5058,7 @@
           <w:dataBinding w:prefixMappings="xmlns:ns0='http://schemas.openxmlformats.org/package/2006/metadata/core-properties' xmlns:ns1='http://purl.org/dc/elements/1.1/'" w:xpath="/ns0:coreProperties[1]/ns1:title[1]" w:storeItemID="{6C3C8BC8-F283-45AE-878A-BAB7291924A1}"/>
           <w:text/>
         </w:sdtPr>
+        <w:sdtEndPr/>
         <w:sdtContent>
           <w:tc>
             <w:tcPr>
@@ -3034,8 +5136,8 @@
 </file>
 
 <file path=word/numbering.xml><?xml version="1.0" encoding="utf-8"?>
-<w:numbering xmlns:wpc="http://schemas.microsoft.com/office/word/2010/wordprocessingCanvas" xmlns:cx="http://schemas.microsoft.com/office/drawing/2014/chartex" xmlns:cx1="http://schemas.microsoft.com/office/drawing/2015/9/8/chartex" xmlns:cx2="http://schemas.microsoft.com/office/drawing/2015/10/21/chartex" xmlns:cx3="http://schemas.microsoft.com/office/drawing/2016/5/9/chartex" xmlns:cx4="http://schemas.microsoft.com/office/drawing/2016/5/10/chartex" xmlns:cx5="http://schemas.microsoft.com/office/drawing/2016/5/11/chartex" xmlns:cx6="http://schemas.microsoft.com/office/drawing/2016/5/12/chartex" xmlns:cx7="http://schemas.microsoft.com/office/drawing/2016/5/13/chartex" xmlns:cx8="http://schemas.microsoft.com/office/drawing/2016/5/14/chartex" xmlns:mc="http://schemas.openxmlformats.org/markup-compatibility/2006" xmlns:aink="http://schemas.microsoft.com/office/drawing/2016/ink" xmlns:am3d="http://schemas.microsoft.com/office/drawing/2017/model3d" xmlns:o="urn:schemas-microsoft-com:office:office" xmlns:r="http://schemas.openxmlformats.org/officeDocument/2006/relationships" xmlns:m="http://schemas.openxmlformats.org/officeDocument/2006/math" xmlns:v="urn:schemas-microsoft-com:vml" xmlns:wp14="http://schemas.microsoft.com/office/word/2010/wordprocessingDrawing" xmlns:wp="http://schemas.openxmlformats.org/drawingml/2006/wordprocessingDrawing" xmlns:w10="urn:schemas-microsoft-com:office:word" xmlns:w="http://schemas.openxmlformats.org/wordprocessingml/2006/main" xmlns:w14="http://schemas.microsoft.com/office/word/2010/wordml" xmlns:w15="http://schemas.microsoft.com/office/word/2012/wordml" xmlns:w16cid="http://schemas.microsoft.com/office/word/2016/wordml/cid" xmlns:w16se="http://schemas.microsoft.com/office/word/2015/wordml/symex" xmlns:wpg="http://schemas.microsoft.com/office/word/2010/wordprocessingGroup" xmlns:wpi="http://schemas.microsoft.com/office/word/2010/wordprocessingInk" xmlns:wne="http://schemas.microsoft.com/office/word/2006/wordml" xmlns:wps="http://schemas.microsoft.com/office/word/2010/wordprocessingShape" mc:Ignorable="w14 w15 w16se w16cid wp14">
-  <w:abstractNum w:abstractNumId="0" w15:restartNumberingAfterBreak="0">
+<w:numbering xmlns:wpc="http://schemas.microsoft.com/office/word/2010/wordprocessingCanvas" xmlns:mc="http://schemas.openxmlformats.org/markup-compatibility/2006" xmlns:o="urn:schemas-microsoft-com:office:office" xmlns:r="http://schemas.openxmlformats.org/officeDocument/2006/relationships" xmlns:m="http://schemas.openxmlformats.org/officeDocument/2006/math" xmlns:v="urn:schemas-microsoft-com:vml" xmlns:wp14="http://schemas.microsoft.com/office/word/2010/wordprocessingDrawing" xmlns:wp="http://schemas.openxmlformats.org/drawingml/2006/wordprocessingDrawing" xmlns:w10="urn:schemas-microsoft-com:office:word" xmlns:w="http://schemas.openxmlformats.org/wordprocessingml/2006/main" xmlns:w14="http://schemas.microsoft.com/office/word/2010/wordml" xmlns:wpg="http://schemas.microsoft.com/office/word/2010/wordprocessingGroup" xmlns:wpi="http://schemas.microsoft.com/office/word/2010/wordprocessingInk" xmlns:wne="http://schemas.microsoft.com/office/word/2006/wordml" xmlns:wps="http://schemas.microsoft.com/office/word/2010/wordprocessingShape" mc:Ignorable="w14 wp14">
+  <w:abstractNum w:abstractNumId="0">
     <w:nsid w:val="235A720C"/>
     <w:multiLevelType w:val="hybridMultilevel"/>
     <w:tmpl w:val="90523A78"/>
@@ -3124,7 +5226,7 @@
       </w:pPr>
     </w:lvl>
   </w:abstractNum>
-  <w:abstractNum w:abstractNumId="1" w15:restartNumberingAfterBreak="0">
+  <w:abstractNum w:abstractNumId="1">
     <w:nsid w:val="37660336"/>
     <w:multiLevelType w:val="hybridMultilevel"/>
     <w:tmpl w:val="78D27160"/>
@@ -3265,7 +5367,7 @@
       </w:rPr>
     </w:lvl>
   </w:abstractNum>
-  <w:abstractNum w:abstractNumId="2" w15:restartNumberingAfterBreak="0">
+  <w:abstractNum w:abstractNumId="2">
     <w:nsid w:val="4189603E"/>
     <w:multiLevelType w:val="multilevel"/>
     <w:tmpl w:val="85907AB4"/>
@@ -3460,7 +5562,7 @@
       </w:rPr>
     </w:lvl>
   </w:abstractNum>
-  <w:abstractNum w:abstractNumId="3" w15:restartNumberingAfterBreak="0">
+  <w:abstractNum w:abstractNumId="3">
     <w:nsid w:val="44082C90"/>
     <w:multiLevelType w:val="hybridMultilevel"/>
     <w:tmpl w:val="33B65C1C"/>
@@ -3549,7 +5651,7 @@
       </w:pPr>
     </w:lvl>
   </w:abstractNum>
-  <w:abstractNum w:abstractNumId="4" w15:restartNumberingAfterBreak="0">
+  <w:abstractNum w:abstractNumId="4">
     <w:nsid w:val="5CE171EF"/>
     <w:multiLevelType w:val="hybridMultilevel"/>
     <w:tmpl w:val="4B406A92"/>
@@ -3687,7 +5789,7 @@
 </file>
 
 <file path=word/styles.xml><?xml version="1.0" encoding="utf-8"?>
-<w:styles xmlns:mc="http://schemas.openxmlformats.org/markup-compatibility/2006" xmlns:r="http://schemas.openxmlformats.org/officeDocument/2006/relationships" xmlns:w="http://schemas.openxmlformats.org/wordprocessingml/2006/main" xmlns:w14="http://schemas.microsoft.com/office/word/2010/wordml" xmlns:w15="http://schemas.microsoft.com/office/word/2012/wordml" xmlns:w16cid="http://schemas.microsoft.com/office/word/2016/wordml/cid" xmlns:w16se="http://schemas.microsoft.com/office/word/2015/wordml/symex" mc:Ignorable="w14 w15 w16se w16cid">
+<w:styles xmlns:mc="http://schemas.openxmlformats.org/markup-compatibility/2006" xmlns:r="http://schemas.openxmlformats.org/officeDocument/2006/relationships" xmlns:w="http://schemas.openxmlformats.org/wordprocessingml/2006/main" xmlns:w14="http://schemas.microsoft.com/office/word/2010/wordml" mc:Ignorable="w14">
   <w:docDefaults>
     <w:rPrDefault>
       <w:rPr>
@@ -3703,387 +5805,149 @@
       </w:pPr>
     </w:pPrDefault>
   </w:docDefaults>
-  <w:latentStyles w:defLockedState="0" w:defUIPriority="99" w:defSemiHidden="0" w:defUnhideWhenUsed="0" w:defQFormat="0" w:count="375">
-    <w:lsdException w:name="Normal" w:uiPriority="0" w:qFormat="1"/>
-    <w:lsdException w:name="heading 1" w:qFormat="1"/>
-    <w:lsdException w:name="heading 2" w:semiHidden="1" w:unhideWhenUsed="1" w:qFormat="1"/>
-    <w:lsdException w:name="heading 3" w:semiHidden="1" w:unhideWhenUsed="1" w:qFormat="1"/>
-    <w:lsdException w:name="heading 4" w:semiHidden="1" w:unhideWhenUsed="1" w:qFormat="1"/>
-    <w:lsdException w:name="heading 5" w:semiHidden="1" w:uiPriority="9" w:unhideWhenUsed="1" w:qFormat="1"/>
-    <w:lsdException w:name="heading 6" w:semiHidden="1" w:uiPriority="9" w:unhideWhenUsed="1" w:qFormat="1"/>
-    <w:lsdException w:name="heading 7" w:semiHidden="1" w:uiPriority="9" w:unhideWhenUsed="1" w:qFormat="1"/>
-    <w:lsdException w:name="heading 8" w:semiHidden="1" w:uiPriority="9" w:unhideWhenUsed="1" w:qFormat="1"/>
-    <w:lsdException w:name="heading 9" w:semiHidden="1" w:uiPriority="9" w:unhideWhenUsed="1" w:qFormat="1"/>
-    <w:lsdException w:name="index 1" w:semiHidden="1" w:unhideWhenUsed="1"/>
-    <w:lsdException w:name="index 2" w:semiHidden="1" w:unhideWhenUsed="1"/>
-    <w:lsdException w:name="index 3" w:semiHidden="1" w:unhideWhenUsed="1"/>
-    <w:lsdException w:name="index 4" w:semiHidden="1" w:unhideWhenUsed="1"/>
-    <w:lsdException w:name="index 5" w:semiHidden="1" w:unhideWhenUsed="1"/>
-    <w:lsdException w:name="index 6" w:semiHidden="1" w:unhideWhenUsed="1"/>
-    <w:lsdException w:name="index 7" w:semiHidden="1" w:unhideWhenUsed="1"/>
-    <w:lsdException w:name="index 8" w:semiHidden="1" w:unhideWhenUsed="1"/>
-    <w:lsdException w:name="index 9" w:semiHidden="1" w:unhideWhenUsed="1"/>
-    <w:lsdException w:name="toc 1" w:semiHidden="1" w:uiPriority="39" w:unhideWhenUsed="1"/>
-    <w:lsdException w:name="toc 2" w:semiHidden="1" w:uiPriority="39" w:unhideWhenUsed="1"/>
-    <w:lsdException w:name="toc 3" w:semiHidden="1" w:uiPriority="39" w:unhideWhenUsed="1"/>
-    <w:lsdException w:name="toc 4" w:semiHidden="1" w:uiPriority="39" w:unhideWhenUsed="1"/>
-    <w:lsdException w:name="toc 5" w:semiHidden="1" w:uiPriority="39" w:unhideWhenUsed="1"/>
-    <w:lsdException w:name="toc 6" w:semiHidden="1" w:uiPriority="39" w:unhideWhenUsed="1"/>
-    <w:lsdException w:name="toc 7" w:semiHidden="1" w:uiPriority="39" w:unhideWhenUsed="1"/>
-    <w:lsdException w:name="toc 8" w:semiHidden="1" w:uiPriority="39" w:unhideWhenUsed="1"/>
-    <w:lsdException w:name="toc 9" w:semiHidden="1" w:uiPriority="39" w:unhideWhenUsed="1"/>
-    <w:lsdException w:name="Normal Indent" w:semiHidden="1" w:unhideWhenUsed="1"/>
-    <w:lsdException w:name="footnote text" w:semiHidden="1" w:unhideWhenUsed="1"/>
-    <w:lsdException w:name="annotation text" w:semiHidden="1" w:unhideWhenUsed="1"/>
-    <w:lsdException w:name="header" w:semiHidden="1" w:unhideWhenUsed="1"/>
-    <w:lsdException w:name="footer" w:semiHidden="1" w:unhideWhenUsed="1"/>
-    <w:lsdException w:name="index heading" w:semiHidden="1" w:unhideWhenUsed="1"/>
-    <w:lsdException w:name="caption" w:semiHidden="1" w:uiPriority="35" w:unhideWhenUsed="1" w:qFormat="1"/>
-    <w:lsdException w:name="table of figures" w:semiHidden="1" w:unhideWhenUsed="1"/>
-    <w:lsdException w:name="envelope address" w:semiHidden="1" w:unhideWhenUsed="1"/>
-    <w:lsdException w:name="envelope return" w:semiHidden="1" w:unhideWhenUsed="1"/>
-    <w:lsdException w:name="footnote reference" w:semiHidden="1" w:unhideWhenUsed="1"/>
-    <w:lsdException w:name="annotation reference" w:semiHidden="1" w:unhideWhenUsed="1"/>
-    <w:lsdException w:name="line number" w:semiHidden="1" w:unhideWhenUsed="1"/>
-    <w:lsdException w:name="page number" w:semiHidden="1" w:unhideWhenUsed="1"/>
-    <w:lsdException w:name="endnote reference" w:semiHidden="1" w:unhideWhenUsed="1"/>
-    <w:lsdException w:name="endnote text" w:semiHidden="1" w:unhideWhenUsed="1"/>
-    <w:lsdException w:name="table of authorities" w:semiHidden="1" w:unhideWhenUsed="1"/>
-    <w:lsdException w:name="macro" w:semiHidden="1" w:unhideWhenUsed="1"/>
-    <w:lsdException w:name="toa heading" w:semiHidden="1" w:unhideWhenUsed="1"/>
-    <w:lsdException w:name="List" w:semiHidden="1" w:unhideWhenUsed="1"/>
-    <w:lsdException w:name="List Bullet" w:semiHidden="1" w:unhideWhenUsed="1"/>
-    <w:lsdException w:name="List Number" w:semiHidden="1" w:unhideWhenUsed="1"/>
-    <w:lsdException w:name="List 2" w:semiHidden="1" w:unhideWhenUsed="1"/>
-    <w:lsdException w:name="List 3" w:semiHidden="1" w:unhideWhenUsed="1"/>
-    <w:lsdException w:name="List 4" w:semiHidden="1" w:unhideWhenUsed="1"/>
-    <w:lsdException w:name="List 5" w:semiHidden="1" w:unhideWhenUsed="1"/>
-    <w:lsdException w:name="List Bullet 2" w:semiHidden="1" w:unhideWhenUsed="1"/>
-    <w:lsdException w:name="List Bullet 3" w:semiHidden="1" w:unhideWhenUsed="1"/>
-    <w:lsdException w:name="List Bullet 4" w:semiHidden="1" w:unhideWhenUsed="1"/>
-    <w:lsdException w:name="List Bullet 5" w:semiHidden="1" w:unhideWhenUsed="1"/>
-    <w:lsdException w:name="List Number 2" w:semiHidden="1" w:unhideWhenUsed="1"/>
-    <w:lsdException w:name="List Number 3" w:semiHidden="1" w:unhideWhenUsed="1"/>
-    <w:lsdException w:name="List Number 4" w:semiHidden="1" w:unhideWhenUsed="1"/>
-    <w:lsdException w:name="List Number 5" w:semiHidden="1" w:unhideWhenUsed="1"/>
-    <w:lsdException w:name="Title" w:uiPriority="10" w:qFormat="1"/>
-    <w:lsdException w:name="Closing" w:semiHidden="1" w:unhideWhenUsed="1"/>
-    <w:lsdException w:name="Signature" w:semiHidden="1" w:unhideWhenUsed="1"/>
-    <w:lsdException w:name="Default Paragraph Font" w:semiHidden="1" w:uiPriority="1" w:unhideWhenUsed="1"/>
-    <w:lsdException w:name="Body Text" w:semiHidden="1" w:unhideWhenUsed="1"/>
-    <w:lsdException w:name="Body Text Indent" w:semiHidden="1" w:unhideWhenUsed="1"/>
-    <w:lsdException w:name="List Continue" w:semiHidden="1" w:unhideWhenUsed="1"/>
-    <w:lsdException w:name="List Continue 2" w:semiHidden="1" w:unhideWhenUsed="1"/>
-    <w:lsdException w:name="List Continue 3" w:semiHidden="1" w:unhideWhenUsed="1"/>
-    <w:lsdException w:name="List Continue 4" w:semiHidden="1" w:unhideWhenUsed="1"/>
-    <w:lsdException w:name="List Continue 5" w:semiHidden="1" w:unhideWhenUsed="1"/>
-    <w:lsdException w:name="Message Header" w:semiHidden="1" w:unhideWhenUsed="1"/>
-    <w:lsdException w:name="Subtitle" w:uiPriority="11" w:qFormat="1"/>
-    <w:lsdException w:name="Salutation" w:semiHidden="1" w:unhideWhenUsed="1"/>
-    <w:lsdException w:name="Date" w:semiHidden="1" w:unhideWhenUsed="1"/>
-    <w:lsdException w:name="Body Text First Indent" w:semiHidden="1" w:unhideWhenUsed="1"/>
-    <w:lsdException w:name="Body Text First Indent 2" w:semiHidden="1" w:unhideWhenUsed="1"/>
-    <w:lsdException w:name="Note Heading" w:semiHidden="1" w:unhideWhenUsed="1"/>
-    <w:lsdException w:name="Body Text 2" w:semiHidden="1" w:unhideWhenUsed="1"/>
-    <w:lsdException w:name="Body Text 3" w:semiHidden="1" w:unhideWhenUsed="1"/>
-    <w:lsdException w:name="Body Text Indent 2" w:semiHidden="1" w:unhideWhenUsed="1"/>
-    <w:lsdException w:name="Body Text Indent 3" w:semiHidden="1" w:unhideWhenUsed="1"/>
-    <w:lsdException w:name="Block Text" w:semiHidden="1" w:unhideWhenUsed="1"/>
-    <w:lsdException w:name="Hyperlink" w:semiHidden="1" w:unhideWhenUsed="1"/>
-    <w:lsdException w:name="FollowedHyperlink" w:semiHidden="1" w:unhideWhenUsed="1"/>
-    <w:lsdException w:name="Strong" w:uiPriority="22" w:qFormat="1"/>
-    <w:lsdException w:name="Emphasis" w:uiPriority="20" w:qFormat="1"/>
-    <w:lsdException w:name="Document Map" w:semiHidden="1" w:unhideWhenUsed="1"/>
-    <w:lsdException w:name="Plain Text" w:semiHidden="1" w:unhideWhenUsed="1"/>
-    <w:lsdException w:name="E-mail Signature" w:semiHidden="1" w:unhideWhenUsed="1"/>
-    <w:lsdException w:name="HTML Top of Form" w:semiHidden="1" w:unhideWhenUsed="1"/>
-    <w:lsdException w:name="HTML Bottom of Form" w:semiHidden="1" w:unhideWhenUsed="1"/>
-    <w:lsdException w:name="Normal (Web)" w:semiHidden="1" w:unhideWhenUsed="1"/>
-    <w:lsdException w:name="HTML Acronym" w:semiHidden="1" w:unhideWhenUsed="1"/>
-    <w:lsdException w:name="HTML Address" w:semiHidden="1" w:unhideWhenUsed="1"/>
-    <w:lsdException w:name="HTML Cite" w:semiHidden="1" w:unhideWhenUsed="1"/>
-    <w:lsdException w:name="HTML Code" w:semiHidden="1" w:unhideWhenUsed="1"/>
-    <w:lsdException w:name="HTML Definition" w:semiHidden="1" w:unhideWhenUsed="1"/>
-    <w:lsdException w:name="HTML Keyboard" w:semiHidden="1" w:unhideWhenUsed="1"/>
-    <w:lsdException w:name="HTML Preformatted" w:semiHidden="1" w:unhideWhenUsed="1"/>
-    <w:lsdException w:name="HTML Sample" w:semiHidden="1" w:unhideWhenUsed="1"/>
-    <w:lsdException w:name="HTML Typewriter" w:semiHidden="1" w:unhideWhenUsed="1"/>
-    <w:lsdException w:name="HTML Variable" w:semiHidden="1" w:unhideWhenUsed="1"/>
-    <w:lsdException w:name="Normal Table" w:semiHidden="1" w:unhideWhenUsed="1"/>
-    <w:lsdException w:name="annotation subject" w:semiHidden="1" w:unhideWhenUsed="1"/>
-    <w:lsdException w:name="No List" w:semiHidden="1" w:unhideWhenUsed="1"/>
-    <w:lsdException w:name="Outline List 1" w:semiHidden="1" w:unhideWhenUsed="1"/>
-    <w:lsdException w:name="Outline List 2" w:semiHidden="1" w:unhideWhenUsed="1"/>
-    <w:lsdException w:name="Outline List 3" w:semiHidden="1" w:unhideWhenUsed="1"/>
-    <w:lsdException w:name="Table Simple 1" w:semiHidden="1" w:unhideWhenUsed="1"/>
-    <w:lsdException w:name="Table Simple 2" w:semiHidden="1" w:unhideWhenUsed="1"/>
-    <w:lsdException w:name="Table Simple 3" w:semiHidden="1" w:unhideWhenUsed="1"/>
-    <w:lsdException w:name="Table Classic 1" w:semiHidden="1" w:unhideWhenUsed="1"/>
-    <w:lsdException w:name="Table Classic 2" w:semiHidden="1" w:unhideWhenUsed="1"/>
-    <w:lsdException w:name="Table Classic 3" w:semiHidden="1" w:unhideWhenUsed="1"/>
-    <w:lsdException w:name="Table Classic 4" w:semiHidden="1" w:unhideWhenUsed="1"/>
-    <w:lsdException w:name="Table Colorful 1" w:semiHidden="1" w:unhideWhenUsed="1"/>
-    <w:lsdException w:name="Table Colorful 2" w:semiHidden="1" w:unhideWhenUsed="1"/>
-    <w:lsdException w:name="Table Colorful 3" w:semiHidden="1" w:unhideWhenUsed="1"/>
-    <w:lsdException w:name="Table Columns 1" w:semiHidden="1" w:unhideWhenUsed="1"/>
-    <w:lsdException w:name="Table Columns 2" w:semiHidden="1" w:unhideWhenUsed="1"/>
-    <w:lsdException w:name="Table Columns 3" w:semiHidden="1" w:unhideWhenUsed="1"/>
-    <w:lsdException w:name="Table Columns 4" w:semiHidden="1" w:unhideWhenUsed="1"/>
-    <w:lsdException w:name="Table Columns 5" w:semiHidden="1" w:unhideWhenUsed="1"/>
-    <w:lsdException w:name="Table Grid 1" w:semiHidden="1" w:unhideWhenUsed="1"/>
-    <w:lsdException w:name="Table Grid 2" w:semiHidden="1" w:unhideWhenUsed="1"/>
-    <w:lsdException w:name="Table Grid 3" w:semiHidden="1" w:unhideWhenUsed="1"/>
-    <w:lsdException w:name="Table Grid 4" w:semiHidden="1" w:unhideWhenUsed="1"/>
-    <w:lsdException w:name="Table Grid 5" w:semiHidden="1" w:unhideWhenUsed="1"/>
-    <w:lsdException w:name="Table Grid 6" w:semiHidden="1" w:unhideWhenUsed="1"/>
-    <w:lsdException w:name="Table Grid 7" w:semiHidden="1" w:unhideWhenUsed="1"/>
-    <w:lsdException w:name="Table Grid 8" w:semiHidden="1" w:unhideWhenUsed="1"/>
-    <w:lsdException w:name="Table List 1" w:semiHidden="1" w:unhideWhenUsed="1"/>
-    <w:lsdException w:name="Table List 2" w:semiHidden="1" w:unhideWhenUsed="1"/>
-    <w:lsdException w:name="Table List 3" w:semiHidden="1" w:unhideWhenUsed="1"/>
-    <w:lsdException w:name="Table List 4" w:semiHidden="1" w:unhideWhenUsed="1"/>
-    <w:lsdException w:name="Table List 5" w:semiHidden="1" w:unhideWhenUsed="1"/>
-    <w:lsdException w:name="Table List 6" w:semiHidden="1" w:unhideWhenUsed="1"/>
-    <w:lsdException w:name="Table List 7" w:semiHidden="1" w:unhideWhenUsed="1"/>
-    <w:lsdException w:name="Table List 8" w:semiHidden="1" w:unhideWhenUsed="1"/>
-    <w:lsdException w:name="Table 3D effects 1" w:semiHidden="1" w:unhideWhenUsed="1"/>
-    <w:lsdException w:name="Table 3D effects 2" w:semiHidden="1" w:unhideWhenUsed="1"/>
-    <w:lsdException w:name="Table 3D effects 3" w:semiHidden="1" w:unhideWhenUsed="1"/>
-    <w:lsdException w:name="Table Contemporary" w:semiHidden="1" w:unhideWhenUsed="1"/>
-    <w:lsdException w:name="Table Elegant" w:semiHidden="1" w:unhideWhenUsed="1"/>
-    <w:lsdException w:name="Table Professional" w:semiHidden="1" w:unhideWhenUsed="1"/>
-    <w:lsdException w:name="Table Subtle 1" w:semiHidden="1" w:unhideWhenUsed="1"/>
-    <w:lsdException w:name="Table Subtle 2" w:semiHidden="1" w:unhideWhenUsed="1"/>
-    <w:lsdException w:name="Table Web 1" w:semiHidden="1" w:unhideWhenUsed="1"/>
-    <w:lsdException w:name="Table Web 2" w:semiHidden="1" w:unhideWhenUsed="1"/>
-    <w:lsdException w:name="Table Web 3" w:semiHidden="1" w:unhideWhenUsed="1"/>
-    <w:lsdException w:name="Balloon Text" w:semiHidden="1" w:unhideWhenUsed="1"/>
-    <w:lsdException w:name="Table Grid" w:uiPriority="59"/>
-    <w:lsdException w:name="Table Theme" w:semiHidden="1" w:unhideWhenUsed="1"/>
-    <w:lsdException w:name="Placeholder Text" w:semiHidden="1"/>
-    <w:lsdException w:name="No Spacing" w:uiPriority="1" w:qFormat="1"/>
-    <w:lsdException w:name="Light Shading" w:uiPriority="60"/>
-    <w:lsdException w:name="Light List" w:uiPriority="61"/>
-    <w:lsdException w:name="Light Grid" w:uiPriority="62"/>
-    <w:lsdException w:name="Medium Shading 1" w:uiPriority="63"/>
-    <w:lsdException w:name="Medium Shading 2" w:uiPriority="64"/>
-    <w:lsdException w:name="Medium List 1" w:uiPriority="65"/>
-    <w:lsdException w:name="Medium List 2" w:uiPriority="66"/>
-    <w:lsdException w:name="Medium Grid 1" w:uiPriority="67"/>
-    <w:lsdException w:name="Medium Grid 2" w:uiPriority="68"/>
-    <w:lsdException w:name="Medium Grid 3" w:uiPriority="69"/>
-    <w:lsdException w:name="Dark List" w:uiPriority="70"/>
-    <w:lsdException w:name="Colorful Shading" w:uiPriority="71"/>
-    <w:lsdException w:name="Colorful List" w:uiPriority="72"/>
-    <w:lsdException w:name="Colorful Grid" w:uiPriority="73"/>
-    <w:lsdException w:name="Light Shading Accent 1" w:uiPriority="60"/>
-    <w:lsdException w:name="Light List Accent 1" w:uiPriority="61"/>
-    <w:lsdException w:name="Light Grid Accent 1" w:uiPriority="62"/>
-    <w:lsdException w:name="Medium Shading 1 Accent 1" w:uiPriority="63"/>
-    <w:lsdException w:name="Medium Shading 2 Accent 1" w:uiPriority="64"/>
-    <w:lsdException w:name="Medium List 1 Accent 1" w:uiPriority="65"/>
-    <w:lsdException w:name="Revision" w:semiHidden="1"/>
-    <w:lsdException w:name="List Paragraph" w:uiPriority="34" w:qFormat="1"/>
-    <w:lsdException w:name="Quote" w:uiPriority="29" w:qFormat="1"/>
-    <w:lsdException w:name="Intense Quote" w:uiPriority="30" w:qFormat="1"/>
-    <w:lsdException w:name="Medium List 2 Accent 1" w:uiPriority="66"/>
-    <w:lsdException w:name="Medium Grid 1 Accent 1" w:uiPriority="67"/>
-    <w:lsdException w:name="Medium Grid 2 Accent 1" w:uiPriority="68"/>
-    <w:lsdException w:name="Medium Grid 3 Accent 1" w:uiPriority="69"/>
-    <w:lsdException w:name="Dark List Accent 1" w:uiPriority="70"/>
-    <w:lsdException w:name="Colorful Shading Accent 1" w:uiPriority="71"/>
-    <w:lsdException w:name="Colorful List Accent 1" w:uiPriority="72"/>
-    <w:lsdException w:name="Colorful Grid Accent 1" w:uiPriority="73"/>
-    <w:lsdException w:name="Light Shading Accent 2" w:uiPriority="60"/>
-    <w:lsdException w:name="Light List Accent 2" w:uiPriority="61"/>
-    <w:lsdException w:name="Light Grid Accent 2" w:uiPriority="62"/>
-    <w:lsdException w:name="Medium Shading 1 Accent 2" w:uiPriority="63"/>
-    <w:lsdException w:name="Medium Shading 2 Accent 2" w:uiPriority="64"/>
-    <w:lsdException w:name="Medium List 1 Accent 2" w:uiPriority="65"/>
-    <w:lsdException w:name="Medium List 2 Accent 2" w:uiPriority="66"/>
-    <w:lsdException w:name="Medium Grid 1 Accent 2" w:uiPriority="67"/>
-    <w:lsdException w:name="Medium Grid 2 Accent 2" w:uiPriority="68"/>
-    <w:lsdException w:name="Medium Grid 3 Accent 2" w:uiPriority="69"/>
-    <w:lsdException w:name="Dark List Accent 2" w:uiPriority="70"/>
-    <w:lsdException w:name="Colorful Shading Accent 2" w:uiPriority="71"/>
-    <w:lsdException w:name="Colorful List Accent 2" w:uiPriority="72"/>
-    <w:lsdException w:name="Colorful Grid Accent 2" w:uiPriority="73"/>
-    <w:lsdException w:name="Light Shading Accent 3" w:uiPriority="60"/>
-    <w:lsdException w:name="Light List Accent 3" w:uiPriority="61"/>
-    <w:lsdException w:name="Light Grid Accent 3" w:uiPriority="62"/>
-    <w:lsdException w:name="Medium Shading 1 Accent 3" w:uiPriority="63"/>
-    <w:lsdException w:name="Medium Shading 2 Accent 3" w:uiPriority="64"/>
-    <w:lsdException w:name="Medium List 1 Accent 3" w:uiPriority="65"/>
-    <w:lsdException w:name="Medium List 2 Accent 3" w:uiPriority="66"/>
-    <w:lsdException w:name="Medium Grid 1 Accent 3" w:uiPriority="67"/>
-    <w:lsdException w:name="Medium Grid 2 Accent 3" w:uiPriority="68"/>
-    <w:lsdException w:name="Medium Grid 3 Accent 3" w:uiPriority="69"/>
-    <w:lsdException w:name="Dark List Accent 3" w:uiPriority="70"/>
-    <w:lsdException w:name="Colorful Shading Accent 3" w:uiPriority="71"/>
-    <w:lsdException w:name="Colorful List Accent 3" w:uiPriority="72"/>
-    <w:lsdException w:name="Colorful Grid Accent 3" w:uiPriority="73"/>
-    <w:lsdException w:name="Light Shading Accent 4" w:uiPriority="60"/>
-    <w:lsdException w:name="Light List Accent 4" w:uiPriority="61"/>
-    <w:lsdException w:name="Light Grid Accent 4" w:uiPriority="62"/>
-    <w:lsdException w:name="Medium Shading 1 Accent 4" w:uiPriority="63"/>
-    <w:lsdException w:name="Medium Shading 2 Accent 4" w:uiPriority="64"/>
-    <w:lsdException w:name="Medium List 1 Accent 4" w:uiPriority="65"/>
-    <w:lsdException w:name="Medium List 2 Accent 4" w:uiPriority="66"/>
-    <w:lsdException w:name="Medium Grid 1 Accent 4" w:uiPriority="67"/>
-    <w:lsdException w:name="Medium Grid 2 Accent 4" w:uiPriority="68"/>
-    <w:lsdException w:name="Medium Grid 3 Accent 4" w:uiPriority="69"/>
-    <w:lsdException w:name="Dark List Accent 4" w:uiPriority="70"/>
-    <w:lsdException w:name="Colorful Shading Accent 4" w:uiPriority="71"/>
-    <w:lsdException w:name="Colorful List Accent 4" w:uiPriority="72"/>
-    <w:lsdException w:name="Colorful Grid Accent 4" w:uiPriority="73"/>
-    <w:lsdException w:name="Light Shading Accent 5" w:uiPriority="60"/>
-    <w:lsdException w:name="Light List Accent 5" w:uiPriority="61"/>
-    <w:lsdException w:name="Light Grid Accent 5" w:uiPriority="62"/>
-    <w:lsdException w:name="Medium Shading 1 Accent 5" w:uiPriority="63"/>
-    <w:lsdException w:name="Medium Shading 2 Accent 5" w:uiPriority="64"/>
-    <w:lsdException w:name="Medium List 1 Accent 5" w:uiPriority="65"/>
-    <w:lsdException w:name="Medium List 2 Accent 5" w:uiPriority="66"/>
-    <w:lsdException w:name="Medium Grid 1 Accent 5" w:uiPriority="67"/>
-    <w:lsdException w:name="Medium Grid 2 Accent 5" w:uiPriority="68"/>
-    <w:lsdException w:name="Medium Grid 3 Accent 5" w:uiPriority="69"/>
-    <w:lsdException w:name="Dark List Accent 5" w:uiPriority="70"/>
-    <w:lsdException w:name="Colorful Shading Accent 5" w:uiPriority="71"/>
-    <w:lsdException w:name="Colorful List Accent 5" w:uiPriority="72"/>
-    <w:lsdException w:name="Colorful Grid Accent 5" w:uiPriority="73"/>
-    <w:lsdException w:name="Light Shading Accent 6" w:uiPriority="60"/>
-    <w:lsdException w:name="Light List Accent 6" w:uiPriority="61"/>
-    <w:lsdException w:name="Light Grid Accent 6" w:uiPriority="62"/>
-    <w:lsdException w:name="Medium Shading 1 Accent 6" w:uiPriority="63"/>
-    <w:lsdException w:name="Medium Shading 2 Accent 6" w:uiPriority="64"/>
-    <w:lsdException w:name="Medium List 1 Accent 6" w:uiPriority="65"/>
-    <w:lsdException w:name="Medium List 2 Accent 6" w:uiPriority="66"/>
-    <w:lsdException w:name="Medium Grid 1 Accent 6" w:uiPriority="67"/>
-    <w:lsdException w:name="Medium Grid 2 Accent 6" w:uiPriority="68"/>
-    <w:lsdException w:name="Medium Grid 3 Accent 6" w:uiPriority="69"/>
-    <w:lsdException w:name="Dark List Accent 6" w:uiPriority="70"/>
-    <w:lsdException w:name="Colorful Shading Accent 6" w:uiPriority="71"/>
-    <w:lsdException w:name="Colorful List Accent 6" w:uiPriority="72"/>
-    <w:lsdException w:name="Colorful Grid Accent 6" w:uiPriority="73"/>
-    <w:lsdException w:name="Subtle Emphasis" w:uiPriority="19" w:qFormat="1"/>
-    <w:lsdException w:name="Intense Emphasis" w:uiPriority="21" w:qFormat="1"/>
-    <w:lsdException w:name="Subtle Reference" w:uiPriority="31" w:qFormat="1"/>
-    <w:lsdException w:name="Intense Reference" w:uiPriority="32" w:qFormat="1"/>
-    <w:lsdException w:name="Book Title" w:uiPriority="33" w:qFormat="1"/>
-    <w:lsdException w:name="Bibliography" w:semiHidden="1" w:uiPriority="37" w:unhideWhenUsed="1"/>
-    <w:lsdException w:name="TOC Heading" w:semiHidden="1" w:uiPriority="39" w:unhideWhenUsed="1" w:qFormat="1"/>
-    <w:lsdException w:name="Plain Table 1" w:uiPriority="41"/>
-    <w:lsdException w:name="Plain Table 2" w:uiPriority="42"/>
-    <w:lsdException w:name="Plain Table 3" w:uiPriority="43"/>
-    <w:lsdException w:name="Plain Table 4" w:uiPriority="44"/>
-    <w:lsdException w:name="Plain Table 5" w:uiPriority="45"/>
-    <w:lsdException w:name="Grid Table Light" w:uiPriority="40"/>
-    <w:lsdException w:name="Grid Table 1 Light" w:uiPriority="46"/>
-    <w:lsdException w:name="Grid Table 2" w:uiPriority="47"/>
-    <w:lsdException w:name="Grid Table 3" w:uiPriority="48"/>
-    <w:lsdException w:name="Grid Table 4" w:uiPriority="49"/>
-    <w:lsdException w:name="Grid Table 5 Dark" w:uiPriority="50"/>
-    <w:lsdException w:name="Grid Table 6 Colorful" w:uiPriority="51"/>
-    <w:lsdException w:name="Grid Table 7 Colorful" w:uiPriority="52"/>
-    <w:lsdException w:name="Grid Table 1 Light Accent 1" w:uiPriority="46"/>
-    <w:lsdException w:name="Grid Table 2 Accent 1" w:uiPriority="47"/>
-    <w:lsdException w:name="Grid Table 3 Accent 1" w:uiPriority="48"/>
-    <w:lsdException w:name="Grid Table 4 Accent 1" w:uiPriority="49"/>
-    <w:lsdException w:name="Grid Table 5 Dark Accent 1" w:uiPriority="50"/>
-    <w:lsdException w:name="Grid Table 6 Colorful Accent 1" w:uiPriority="51"/>
-    <w:lsdException w:name="Grid Table 7 Colorful Accent 1" w:uiPriority="52"/>
-    <w:lsdException w:name="Grid Table 1 Light Accent 2" w:uiPriority="46"/>
-    <w:lsdException w:name="Grid Table 2 Accent 2" w:uiPriority="47"/>
-    <w:lsdException w:name="Grid Table 3 Accent 2" w:uiPriority="48"/>
-    <w:lsdException w:name="Grid Table 4 Accent 2" w:uiPriority="49"/>
-    <w:lsdException w:name="Grid Table 5 Dark Accent 2" w:uiPriority="50"/>
-    <w:lsdException w:name="Grid Table 6 Colorful Accent 2" w:uiPriority="51"/>
-    <w:lsdException w:name="Grid Table 7 Colorful Accent 2" w:uiPriority="52"/>
-    <w:lsdException w:name="Grid Table 1 Light Accent 3" w:uiPriority="46"/>
-    <w:lsdException w:name="Grid Table 2 Accent 3" w:uiPriority="47"/>
-    <w:lsdException w:name="Grid Table 3 Accent 3" w:uiPriority="48"/>
-    <w:lsdException w:name="Grid Table 4 Accent 3" w:uiPriority="49"/>
-    <w:lsdException w:name="Grid Table 5 Dark Accent 3" w:uiPriority="50"/>
-    <w:lsdException w:name="Grid Table 6 Colorful Accent 3" w:uiPriority="51"/>
-    <w:lsdException w:name="Grid Table 7 Colorful Accent 3" w:uiPriority="52"/>
-    <w:lsdException w:name="Grid Table 1 Light Accent 4" w:uiPriority="46"/>
-    <w:lsdException w:name="Grid Table 2 Accent 4" w:uiPriority="47"/>
-    <w:lsdException w:name="Grid Table 3 Accent 4" w:uiPriority="48"/>
-    <w:lsdException w:name="Grid Table 4 Accent 4" w:uiPriority="49"/>
-    <w:lsdException w:name="Grid Table 5 Dark Accent 4" w:uiPriority="50"/>
-    <w:lsdException w:name="Grid Table 6 Colorful Accent 4" w:uiPriority="51"/>
-    <w:lsdException w:name="Grid Table 7 Colorful Accent 4" w:uiPriority="52"/>
-    <w:lsdException w:name="Grid Table 1 Light Accent 5" w:uiPriority="46"/>
-    <w:lsdException w:name="Grid Table 2 Accent 5" w:uiPriority="47"/>
-    <w:lsdException w:name="Grid Table 3 Accent 5" w:uiPriority="48"/>
-    <w:lsdException w:name="Grid Table 4 Accent 5" w:uiPriority="49"/>
-    <w:lsdException w:name="Grid Table 5 Dark Accent 5" w:uiPriority="50"/>
-    <w:lsdException w:name="Grid Table 6 Colorful Accent 5" w:uiPriority="51"/>
-    <w:lsdException w:name="Grid Table 7 Colorful Accent 5" w:uiPriority="52"/>
-    <w:lsdException w:name="Grid Table 1 Light Accent 6" w:uiPriority="46"/>
-    <w:lsdException w:name="Grid Table 2 Accent 6" w:uiPriority="47"/>
-    <w:lsdException w:name="Grid Table 3 Accent 6" w:uiPriority="48"/>
-    <w:lsdException w:name="Grid Table 4 Accent 6" w:uiPriority="49"/>
-    <w:lsdException w:name="Grid Table 5 Dark Accent 6" w:uiPriority="50"/>
-    <w:lsdException w:name="Grid Table 6 Colorful Accent 6" w:uiPriority="51"/>
-    <w:lsdException w:name="Grid Table 7 Colorful Accent 6" w:uiPriority="52"/>
-    <w:lsdException w:name="List Table 1 Light" w:uiPriority="46"/>
-    <w:lsdException w:name="List Table 2" w:uiPriority="47"/>
-    <w:lsdException w:name="List Table 3" w:uiPriority="48"/>
-    <w:lsdException w:name="List Table 4" w:uiPriority="49"/>
-    <w:lsdException w:name="List Table 5 Dark" w:uiPriority="50"/>
-    <w:lsdException w:name="List Table 6 Colorful" w:uiPriority="51"/>
-    <w:lsdException w:name="List Table 7 Colorful" w:uiPriority="52"/>
-    <w:lsdException w:name="List Table 1 Light Accent 1" w:uiPriority="46"/>
-    <w:lsdException w:name="List Table 2 Accent 1" w:uiPriority="47"/>
-    <w:lsdException w:name="List Table 3 Accent 1" w:uiPriority="48"/>
-    <w:lsdException w:name="List Table 4 Accent 1" w:uiPriority="49"/>
-    <w:lsdException w:name="List Table 5 Dark Accent 1" w:uiPriority="50"/>
-    <w:lsdException w:name="List Table 6 Colorful Accent 1" w:uiPriority="51"/>
-    <w:lsdException w:name="List Table 7 Colorful Accent 1" w:uiPriority="52"/>
-    <w:lsdException w:name="List Table 1 Light Accent 2" w:uiPriority="46"/>
-    <w:lsdException w:name="List Table 2 Accent 2" w:uiPriority="47"/>
-    <w:lsdException w:name="List Table 3 Accent 2" w:uiPriority="48"/>
-    <w:lsdException w:name="List Table 4 Accent 2" w:uiPriority="49"/>
-    <w:lsdException w:name="List Table 5 Dark Accent 2" w:uiPriority="50"/>
-    <w:lsdException w:name="List Table 6 Colorful Accent 2" w:uiPriority="51"/>
-    <w:lsdException w:name="List Table 7 Colorful Accent 2" w:uiPriority="52"/>
-    <w:lsdException w:name="List Table 1 Light Accent 3" w:uiPriority="46"/>
-    <w:lsdException w:name="List Table 2 Accent 3" w:uiPriority="47"/>
-    <w:lsdException w:name="List Table 3 Accent 3" w:uiPriority="48"/>
-    <w:lsdException w:name="List Table 4 Accent 3" w:uiPriority="49"/>
-    <w:lsdException w:name="List Table 5 Dark Accent 3" w:uiPriority="50"/>
-    <w:lsdException w:name="List Table 6 Colorful Accent 3" w:uiPriority="51"/>
-    <w:lsdException w:name="List Table 7 Colorful Accent 3" w:uiPriority="52"/>
-    <w:lsdException w:name="List Table 1 Light Accent 4" w:uiPriority="46"/>
-    <w:lsdException w:name="List Table 2 Accent 4" w:uiPriority="47"/>
-    <w:lsdException w:name="List Table 3 Accent 4" w:uiPriority="48"/>
-    <w:lsdException w:name="List Table 4 Accent 4" w:uiPriority="49"/>
-    <w:lsdException w:name="List Table 5 Dark Accent 4" w:uiPriority="50"/>
-    <w:lsdException w:name="List Table 6 Colorful Accent 4" w:uiPriority="51"/>
-    <w:lsdException w:name="List Table 7 Colorful Accent 4" w:uiPriority="52"/>
-    <w:lsdException w:name="List Table 1 Light Accent 5" w:uiPriority="46"/>
-    <w:lsdException w:name="List Table 2 Accent 5" w:uiPriority="47"/>
-    <w:lsdException w:name="List Table 3 Accent 5" w:uiPriority="48"/>
-    <w:lsdException w:name="List Table 4 Accent 5" w:uiPriority="49"/>
-    <w:lsdException w:name="List Table 5 Dark Accent 5" w:uiPriority="50"/>
-    <w:lsdException w:name="List Table 6 Colorful Accent 5" w:uiPriority="51"/>
-    <w:lsdException w:name="List Table 7 Colorful Accent 5" w:uiPriority="52"/>
-    <w:lsdException w:name="List Table 1 Light Accent 6" w:uiPriority="46"/>
-    <w:lsdException w:name="List Table 2 Accent 6" w:uiPriority="47"/>
-    <w:lsdException w:name="List Table 3 Accent 6" w:uiPriority="48"/>
-    <w:lsdException w:name="List Table 4 Accent 6" w:uiPriority="49"/>
-    <w:lsdException w:name="List Table 5 Dark Accent 6" w:uiPriority="50"/>
-    <w:lsdException w:name="List Table 6 Colorful Accent 6" w:uiPriority="51"/>
-    <w:lsdException w:name="List Table 7 Colorful Accent 6" w:uiPriority="52"/>
-    <w:lsdException w:name="Mention" w:semiHidden="1" w:unhideWhenUsed="1"/>
-    <w:lsdException w:name="Smart Hyperlink" w:semiHidden="1" w:unhideWhenUsed="1"/>
-    <w:lsdException w:name="Hashtag" w:semiHidden="1" w:unhideWhenUsed="1"/>
-    <w:lsdException w:name="Unresolved Mention" w:semiHidden="1" w:unhideWhenUsed="1"/>
+  <w:latentStyles w:defLockedState="0" w:defUIPriority="99" w:defSemiHidden="1" w:defUnhideWhenUsed="1" w:defQFormat="0" w:count="267">
+    <w:lsdException w:name="Normal" w:semiHidden="0" w:uiPriority="0" w:unhideWhenUsed="0" w:qFormat="1"/>
+    <w:lsdException w:name="heading 1" w:semiHidden="0" w:unhideWhenUsed="0" w:qFormat="1"/>
+    <w:lsdException w:name="heading 2" w:qFormat="1"/>
+    <w:lsdException w:name="heading 3" w:qFormat="1"/>
+    <w:lsdException w:name="heading 4" w:qFormat="1"/>
+    <w:lsdException w:name="heading 5" w:uiPriority="9" w:qFormat="1"/>
+    <w:lsdException w:name="heading 6" w:uiPriority="9" w:qFormat="1"/>
+    <w:lsdException w:name="heading 7" w:uiPriority="9" w:qFormat="1"/>
+    <w:lsdException w:name="heading 8" w:uiPriority="9" w:qFormat="1"/>
+    <w:lsdException w:name="heading 9" w:uiPriority="9" w:qFormat="1"/>
+    <w:lsdException w:name="toc 1" w:uiPriority="39"/>
+    <w:lsdException w:name="toc 2" w:uiPriority="39"/>
+    <w:lsdException w:name="toc 3" w:uiPriority="39"/>
+    <w:lsdException w:name="toc 4" w:uiPriority="39"/>
+    <w:lsdException w:name="toc 5" w:uiPriority="39"/>
+    <w:lsdException w:name="toc 6" w:uiPriority="39"/>
+    <w:lsdException w:name="toc 7" w:uiPriority="39"/>
+    <w:lsdException w:name="toc 8" w:uiPriority="39"/>
+    <w:lsdException w:name="toc 9" w:uiPriority="39"/>
+    <w:lsdException w:name="caption" w:uiPriority="35" w:qFormat="1"/>
+    <w:lsdException w:name="Title" w:semiHidden="0" w:uiPriority="10" w:unhideWhenUsed="0" w:qFormat="1"/>
+    <w:lsdException w:name="Default Paragraph Font" w:uiPriority="1"/>
+    <w:lsdException w:name="Subtitle" w:semiHidden="0" w:uiPriority="11" w:unhideWhenUsed="0" w:qFormat="1"/>
+    <w:lsdException w:name="Strong" w:semiHidden="0" w:uiPriority="22" w:unhideWhenUsed="0" w:qFormat="1"/>
+    <w:lsdException w:name="Emphasis" w:semiHidden="0" w:uiPriority="20" w:unhideWhenUsed="0" w:qFormat="1"/>
+    <w:lsdException w:name="Table Grid" w:semiHidden="0" w:uiPriority="59" w:unhideWhenUsed="0"/>
+    <w:lsdException w:name="Placeholder Text" w:unhideWhenUsed="0"/>
+    <w:lsdException w:name="No Spacing" w:semiHidden="0" w:uiPriority="1" w:unhideWhenUsed="0" w:qFormat="1"/>
+    <w:lsdException w:name="Light Shading" w:semiHidden="0" w:uiPriority="60" w:unhideWhenUsed="0"/>
+    <w:lsdException w:name="Light List" w:semiHidden="0" w:uiPriority="61" w:unhideWhenUsed="0"/>
+    <w:lsdException w:name="Light Grid" w:semiHidden="0" w:uiPriority="62" w:unhideWhenUsed="0"/>
+    <w:lsdException w:name="Medium Shading 1" w:semiHidden="0" w:uiPriority="63" w:unhideWhenUsed="0"/>
+    <w:lsdException w:name="Medium Shading 2" w:semiHidden="0" w:uiPriority="64" w:unhideWhenUsed="0"/>
+    <w:lsdException w:name="Medium List 1" w:semiHidden="0" w:uiPriority="65" w:unhideWhenUsed="0"/>
+    <w:lsdException w:name="Medium List 2" w:semiHidden="0" w:uiPriority="66" w:unhideWhenUsed="0"/>
+    <w:lsdException w:name="Medium Grid 1" w:semiHidden="0" w:uiPriority="67" w:unhideWhenUsed="0"/>
+    <w:lsdException w:name="Medium Grid 2" w:semiHidden="0" w:uiPriority="68" w:unhideWhenUsed="0"/>
+    <w:lsdException w:name="Medium Grid 3" w:semiHidden="0" w:uiPriority="69" w:unhideWhenUsed="0"/>
+    <w:lsdException w:name="Dark List" w:semiHidden="0" w:uiPriority="70" w:unhideWhenUsed="0"/>
+    <w:lsdException w:name="Colorful Shading" w:semiHidden="0" w:uiPriority="71" w:unhideWhenUsed="0"/>
+    <w:lsdException w:name="Colorful List" w:semiHidden="0" w:uiPriority="72" w:unhideWhenUsed="0"/>
+    <w:lsdException w:name="Colorful Grid" w:semiHidden="0" w:uiPriority="73" w:unhideWhenUsed="0"/>
+    <w:lsdException w:name="Light Shading Accent 1" w:semiHidden="0" w:uiPriority="60" w:unhideWhenUsed="0"/>
+    <w:lsdException w:name="Light List Accent 1" w:semiHidden="0" w:uiPriority="61" w:unhideWhenUsed="0"/>
+    <w:lsdException w:name="Light Grid Accent 1" w:semiHidden="0" w:uiPriority="62" w:unhideWhenUsed="0"/>
+    <w:lsdException w:name="Medium Shading 1 Accent 1" w:semiHidden="0" w:uiPriority="63" w:unhideWhenUsed="0"/>
+    <w:lsdException w:name="Medium Shading 2 Accent 1" w:semiHidden="0" w:uiPriority="64" w:unhideWhenUsed="0"/>
+    <w:lsdException w:name="Medium List 1 Accent 1" w:semiHidden="0" w:uiPriority="65" w:unhideWhenUsed="0"/>
+    <w:lsdException w:name="Revision" w:unhideWhenUsed="0"/>
+    <w:lsdException w:name="List Paragraph" w:semiHidden="0" w:uiPriority="34" w:unhideWhenUsed="0" w:qFormat="1"/>
+    <w:lsdException w:name="Quote" w:semiHidden="0" w:uiPriority="29" w:unhideWhenUsed="0" w:qFormat="1"/>
+    <w:lsdException w:name="Intense Quote" w:semiHidden="0" w:uiPriority="30" w:unhideWhenUsed="0" w:qFormat="1"/>
+    <w:lsdException w:name="Medium List 2 Accent 1" w:semiHidden="0" w:uiPriority="66" w:unhideWhenUsed="0"/>
+    <w:lsdException w:name="Medium Grid 1 Accent 1" w:semiHidden="0" w:uiPriority="67" w:unhideWhenUsed="0"/>
+    <w:lsdException w:name="Medium Grid 2 Accent 1" w:semiHidden="0" w:uiPriority="68" w:unhideWhenUsed="0"/>
+    <w:lsdException w:name="Medium Grid 3 Accent 1" w:semiHidden="0" w:uiPriority="69" w:unhideWhenUsed="0"/>
+    <w:lsdException w:name="Dark List Accent 1" w:semiHidden="0" w:uiPriority="70" w:unhideWhenUsed="0"/>
+    <w:lsdException w:name="Colorful Shading Accent 1" w:semiHidden="0" w:uiPriority="71" w:unhideWhenUsed="0"/>
+    <w:lsdException w:name="Colorful List Accent 1" w:semiHidden="0" w:uiPriority="72" w:unhideWhenUsed="0"/>
+    <w:lsdException w:name="Colorful Grid Accent 1" w:semiHidden="0" w:uiPriority="73" w:unhideWhenUsed="0"/>
+    <w:lsdException w:name="Light Shading Accent 2" w:semiHidden="0" w:uiPriority="60" w:unhideWhenUsed="0"/>
+    <w:lsdException w:name="Light List Accent 2" w:semiHidden="0" w:uiPriority="61" w:unhideWhenUsed="0"/>
+    <w:lsdException w:name="Light Grid Accent 2" w:semiHidden="0" w:uiPriority="62" w:unhideWhenUsed="0"/>
+    <w:lsdException w:name="Medium Shading 1 Accent 2" w:semiHidden="0" w:uiPriority="63" w:unhideWhenUsed="0"/>
+    <w:lsdException w:name="Medium Shading 2 Accent 2" w:semiHidden="0" w:uiPriority="64" w:unhideWhenUsed="0"/>
+    <w:lsdException w:name="Medium List 1 Accent 2" w:semiHidden="0" w:uiPriority="65" w:unhideWhenUsed="0"/>
+    <w:lsdException w:name="Medium List 2 Accent 2" w:semiHidden="0" w:uiPriority="66" w:unhideWhenUsed="0"/>
+    <w:lsdException w:name="Medium Grid 1 Accent 2" w:semiHidden="0" w:uiPriority="67" w:unhideWhenUsed="0"/>
+    <w:lsdException w:name="Medium Grid 2 Accent 2" w:semiHidden="0" w:uiPriority="68" w:unhideWhenUsed="0"/>
+    <w:lsdException w:name="Medium Grid 3 Accent 2" w:semiHidden="0" w:uiPriority="69" w:unhideWhenUsed="0"/>
+    <w:lsdException w:name="Dark List Accent 2" w:semiHidden="0" w:uiPriority="70" w:unhideWhenUsed="0"/>
+    <w:lsdException w:name="Colorful Shading Accent 2" w:semiHidden="0" w:uiPriority="71" w:unhideWhenUsed="0"/>
+    <w:lsdException w:name="Colorful List Accent 2" w:semiHidden="0" w:uiPriority="72" w:unhideWhenUsed="0"/>
+    <w:lsdException w:name="Colorful Grid Accent 2" w:semiHidden="0" w:uiPriority="73" w:unhideWhenUsed="0"/>
+    <w:lsdException w:name="Light Shading Accent 3" w:semiHidden="0" w:uiPriority="60" w:unhideWhenUsed="0"/>
+    <w:lsdException w:name="Light List Accent 3" w:semiHidden="0" w:uiPriority="61" w:unhideWhenUsed="0"/>
+    <w:lsdException w:name="Light Grid Accent 3" w:semiHidden="0" w:uiPriority="62" w:unhideWhenUsed="0"/>
+    <w:lsdException w:name="Medium Shading 1 Accent 3" w:semiHidden="0" w:uiPriority="63" w:unhideWhenUsed="0"/>
+    <w:lsdException w:name="Medium Shading 2 Accent 3" w:semiHidden="0" w:uiPriority="64" w:unhideWhenUsed="0"/>
+    <w:lsdException w:name="Medium List 1 Accent 3" w:semiHidden="0" w:uiPriority="65" w:unhideWhenUsed="0"/>
+    <w:lsdException w:name="Medium List 2 Accent 3" w:semiHidden="0" w:uiPriority="66" w:unhideWhenUsed="0"/>
+    <w:lsdException w:name="Medium Grid 1 Accent 3" w:semiHidden="0" w:uiPriority="67" w:unhideWhenUsed="0"/>
+    <w:lsdException w:name="Medium Grid 2 Accent 3" w:semiHidden="0" w:uiPriority="68" w:unhideWhenUsed="0"/>
+    <w:lsdException w:name="Medium Grid 3 Accent 3" w:semiHidden="0" w:uiPriority="69" w:unhideWhenUsed="0"/>
+    <w:lsdException w:name="Dark List Accent 3" w:semiHidden="0" w:uiPriority="70" w:unhideWhenUsed="0"/>
+    <w:lsdException w:name="Colorful Shading Accent 3" w:semiHidden="0" w:uiPriority="71" w:unhideWhenUsed="0"/>
+    <w:lsdException w:name="Colorful List Accent 3" w:semiHidden="0" w:uiPriority="72" w:unhideWhenUsed="0"/>
+    <w:lsdException w:name="Colorful Grid Accent 3" w:semiHidden="0" w:uiPriority="73" w:unhideWhenUsed="0"/>
+    <w:lsdException w:name="Light Shading Accent 4" w:semiHidden="0" w:uiPriority="60" w:unhideWhenUsed="0"/>
+    <w:lsdException w:name="Light List Accent 4" w:semiHidden="0" w:uiPriority="61" w:unhideWhenUsed="0"/>
+    <w:lsdException w:name="Light Grid Accent 4" w:semiHidden="0" w:uiPriority="62" w:unhideWhenUsed="0"/>
+    <w:lsdException w:name="Medium Shading 1 Accent 4" w:semiHidden="0" w:uiPriority="63" w:unhideWhenUsed="0"/>
+    <w:lsdException w:name="Medium Shading 2 Accent 4" w:semiHidden="0" w:uiPriority="64" w:unhideWhenUsed="0"/>
+    <w:lsdException w:name="Medium List 1 Accent 4" w:semiHidden="0" w:uiPriority="65" w:unhideWhenUsed="0"/>
+    <w:lsdException w:name="Medium List 2 Accent 4" w:semiHidden="0" w:uiPriority="66" w:unhideWhenUsed="0"/>
+    <w:lsdException w:name="Medium Grid 1 Accent 4" w:semiHidden="0" w:uiPriority="67" w:unhideWhenUsed="0"/>
+    <w:lsdException w:name="Medium Grid 2 Accent 4" w:semiHidden="0" w:uiPriority="68" w:unhideWhenUsed="0"/>
+    <w:lsdException w:name="Medium Grid 3 Accent 4" w:semiHidden="0" w:uiPriority="69" w:unhideWhenUsed="0"/>
+    <w:lsdException w:name="Dark List Accent 4" w:semiHidden="0" w:uiPriority="70" w:unhideWhenUsed="0"/>
+    <w:lsdException w:name="Colorful Shading Accent 4" w:semiHidden="0" w:uiPriority="71" w:unhideWhenUsed="0"/>
+    <w:lsdException w:name="Colorful List Accent 4" w:semiHidden="0" w:uiPriority="72" w:unhideWhenUsed="0"/>
+    <w:lsdException w:name="Colorful Grid Accent 4" w:semiHidden="0" w:uiPriority="73" w:unhideWhenUsed="0"/>
+    <w:lsdException w:name="Light Shading Accent 5" w:semiHidden="0" w:uiPriority="60" w:unhideWhenUsed="0"/>
+    <w:lsdException w:name="Light List Accent 5" w:semiHidden="0" w:uiPriority="61" w:unhideWhenUsed="0"/>
+    <w:lsdException w:name="Light Grid Accent 5" w:semiHidden="0" w:uiPriority="62" w:unhideWhenUsed="0"/>
+    <w:lsdException w:name="Medium Shading 1 Accent 5" w:semiHidden="0" w:uiPriority="63" w:unhideWhenUsed="0"/>
+    <w:lsdException w:name="Medium Shading 2 Accent 5" w:semiHidden="0" w:uiPriority="64" w:unhideWhenUsed="0"/>
+    <w:lsdException w:name="Medium List 1 Accent 5" w:semiHidden="0" w:uiPriority="65" w:unhideWhenUsed="0"/>
+    <w:lsdException w:name="Medium List 2 Accent 5" w:semiHidden="0" w:uiPriority="66" w:unhideWhenUsed="0"/>
+    <w:lsdException w:name="Medium Grid 1 Accent 5" w:semiHidden="0" w:uiPriority="67" w:unhideWhenUsed="0"/>
+    <w:lsdException w:name="Medium Grid 2 Accent 5" w:semiHidden="0" w:uiPriority="68" w:unhideWhenUsed="0"/>
+    <w:lsdException w:name="Medium Grid 3 Accent 5" w:semiHidden="0" w:uiPriority="69" w:unhideWhenUsed="0"/>
+    <w:lsdException w:name="Dark List Accent 5" w:semiHidden="0" w:uiPriority="70" w:unhideWhenUsed="0"/>
+    <w:lsdException w:name="Colorful Shading Accent 5" w:semiHidden="0" w:uiPriority="71" w:unhideWhenUsed="0"/>
+    <w:lsdException w:name="Colorful List Accent 5" w:semiHidden="0" w:uiPriority="72" w:unhideWhenUsed="0"/>
+    <w:lsdException w:name="Colorful Grid Accent 5" w:semiHidden="0" w:uiPriority="73" w:unhideWhenUsed="0"/>
+    <w:lsdException w:name="Light Shading Accent 6" w:semiHidden="0" w:uiPriority="60" w:unhideWhenUsed="0"/>
+    <w:lsdException w:name="Light List Accent 6" w:semiHidden="0" w:uiPriority="61" w:unhideWhenUsed="0"/>
+    <w:lsdException w:name="Light Grid Accent 6" w:semiHidden="0" w:uiPriority="62" w:unhideWhenUsed="0"/>
+    <w:lsdException w:name="Medium Shading 1 Accent 6" w:semiHidden="0" w:uiPriority="63" w:unhideWhenUsed="0"/>
+    <w:lsdException w:name="Medium Shading 2 Accent 6" w:semiHidden="0" w:uiPriority="64" w:unhideWhenUsed="0"/>
+    <w:lsdException w:name="Medium List 1 Accent 6" w:semiHidden="0" w:uiPriority="65" w:unhideWhenUsed="0"/>
+    <w:lsdException w:name="Medium List 2 Accent 6" w:semiHidden="0" w:uiPriority="66" w:unhideWhenUsed="0"/>
+    <w:lsdException w:name="Medium Grid 1 Accent 6" w:semiHidden="0" w:uiPriority="67" w:unhideWhenUsed="0"/>
+    <w:lsdException w:name="Medium Grid 2 Accent 6" w:semiHidden="0" w:uiPriority="68" w:unhideWhenUsed="0"/>
+    <w:lsdException w:name="Medium Grid 3 Accent 6" w:semiHidden="0" w:uiPriority="69" w:unhideWhenUsed="0"/>
+    <w:lsdException w:name="Dark List Accent 6" w:semiHidden="0" w:uiPriority="70" w:unhideWhenUsed="0"/>
+    <w:lsdException w:name="Colorful Shading Accent 6" w:semiHidden="0" w:uiPriority="71" w:unhideWhenUsed="0"/>
+    <w:lsdException w:name="Colorful List Accent 6" w:semiHidden="0" w:uiPriority="72" w:unhideWhenUsed="0"/>
+    <w:lsdException w:name="Colorful Grid Accent 6" w:semiHidden="0" w:uiPriority="73" w:unhideWhenUsed="0"/>
+    <w:lsdException w:name="Subtle Emphasis" w:semiHidden="0" w:uiPriority="19" w:unhideWhenUsed="0" w:qFormat="1"/>
+    <w:lsdException w:name="Intense Emphasis" w:semiHidden="0" w:uiPriority="21" w:unhideWhenUsed="0" w:qFormat="1"/>
+    <w:lsdException w:name="Subtle Reference" w:semiHidden="0" w:uiPriority="31" w:unhideWhenUsed="0" w:qFormat="1"/>
+    <w:lsdException w:name="Intense Reference" w:semiHidden="0" w:uiPriority="32" w:unhideWhenUsed="0" w:qFormat="1"/>
+    <w:lsdException w:name="Book Title" w:semiHidden="0" w:uiPriority="33" w:unhideWhenUsed="0" w:qFormat="1"/>
+    <w:lsdException w:name="Bibliography" w:uiPriority="37"/>
+    <w:lsdException w:name="TOC Heading" w:uiPriority="39" w:qFormat="1"/>
   </w:latentStyles>
   <w:style w:type="paragraph" w:default="1" w:styleId="Normal">
     <w:name w:val="Normal"/>
     <w:qFormat/>
-    <w:rsid w:val="00D44D25"/>
+    <w:rsid w:val="003B7CE0"/>
   </w:style>
   <w:style w:type="paragraph" w:styleId="Heading1">
     <w:name w:val="heading 1"/>
@@ -4201,7 +6065,6 @@
   <w:style w:type="character" w:default="1" w:styleId="DefaultParagraphFont">
     <w:name w:val="Default Paragraph Font"/>
     <w:uiPriority w:val="1"/>
-    <w:semiHidden/>
     <w:unhideWhenUsed/>
   </w:style>
   <w:style w:type="table" w:default="1" w:styleId="TableNormal">
@@ -4308,6 +6171,7 @@
       <w:spacing w:after="0" w:line="240" w:lineRule="auto"/>
     </w:pPr>
     <w:tblPr>
+      <w:tblInd w:w="0" w:type="dxa"/>
       <w:tblBorders>
         <w:top w:val="single" w:sz="4" w:space="0" w:color="000000" w:themeColor="text1"/>
         <w:left w:val="single" w:sz="4" w:space="0" w:color="000000" w:themeColor="text1"/>
@@ -4316,6 +6180,12 @@
         <w:insideH w:val="single" w:sz="4" w:space="0" w:color="000000" w:themeColor="text1"/>
         <w:insideV w:val="single" w:sz="4" w:space="0" w:color="000000" w:themeColor="text1"/>
       </w:tblBorders>
+      <w:tblCellMar>
+        <w:top w:w="0" w:type="dxa"/>
+        <w:left w:w="108" w:type="dxa"/>
+        <w:bottom w:w="0" w:type="dxa"/>
+        <w:right w:w="108" w:type="dxa"/>
+      </w:tblCellMar>
     </w:tblPr>
   </w:style>
   <w:style w:type="character" w:customStyle="1" w:styleId="Heading1Char">
@@ -4433,8 +6303,198 @@
 </w:styles>
 </file>
 
+<file path=word/stylesWithEffects.xml><?xml version="1.0" encoding="utf-8"?>
+<w:styles xmlns:wpc="http://schemas.microsoft.com/office/word/2010/wordprocessingCanvas" xmlns:mc="http://schemas.openxmlformats.org/markup-compatibility/2006" xmlns:o="urn:schemas-microsoft-com:office:office" xmlns:r="http://schemas.openxmlformats.org/officeDocument/2006/relationships" xmlns:m="http://schemas.openxmlformats.org/officeDocument/2006/math" xmlns:v="urn:schemas-microsoft-com:vml" xmlns:wp14="http://schemas.microsoft.com/office/word/2010/wordprocessingDrawing" xmlns:wp="http://schemas.openxmlformats.org/drawingml/2006/wordprocessingDrawing" xmlns:w10="urn:schemas-microsoft-com:office:word" xmlns:w="http://schemas.openxmlformats.org/wordprocessingml/2006/main" xmlns:w14="http://schemas.microsoft.com/office/word/2010/wordml" xmlns:wpg="http://schemas.microsoft.com/office/word/2010/wordprocessingGroup" xmlns:wpi="http://schemas.microsoft.com/office/word/2010/wordprocessingInk" xmlns:wne="http://schemas.microsoft.com/office/word/2006/wordml" xmlns:wps="http://schemas.microsoft.com/office/word/2010/wordprocessingShape" mc:Ignorable="w14 wp14">
+  <w:docDefaults>
+    <w:rPrDefault>
+      <w:rPr>
+        <w:rFonts w:asciiTheme="minorHAnsi" w:eastAsiaTheme="minorEastAsia" w:hAnsiTheme="minorHAnsi" w:cstheme="minorBidi"/>
+        <w:sz w:val="22"/>
+        <w:szCs w:val="22"/>
+        <w:lang w:val="en-US" w:eastAsia="en-US" w:bidi="ar-SA"/>
+      </w:rPr>
+    </w:rPrDefault>
+    <w:pPrDefault>
+      <w:pPr>
+        <w:spacing w:after="200" w:line="276" w:lineRule="auto"/>
+      </w:pPr>
+    </w:pPrDefault>
+  </w:docDefaults>
+  <w:latentStyles w:defLockedState="0" w:defUIPriority="99" w:defSemiHidden="1" w:defUnhideWhenUsed="1" w:defQFormat="0" w:count="267">
+    <w:lsdException w:name="Normal" w:semiHidden="0" w:uiPriority="0" w:unhideWhenUsed="0" w:qFormat="1"/>
+    <w:lsdException w:name="heading 1" w:semiHidden="0" w:uiPriority="9" w:unhideWhenUsed="0" w:qFormat="1"/>
+    <w:lsdException w:name="heading 2" w:uiPriority="9" w:qFormat="1"/>
+    <w:lsdException w:name="heading 3" w:uiPriority="9" w:qFormat="1"/>
+    <w:lsdException w:name="heading 4" w:uiPriority="9" w:qFormat="1"/>
+    <w:lsdException w:name="heading 5" w:uiPriority="9" w:qFormat="1"/>
+    <w:lsdException w:name="heading 6" w:uiPriority="9" w:qFormat="1"/>
+    <w:lsdException w:name="heading 7" w:uiPriority="9" w:qFormat="1"/>
+    <w:lsdException w:name="heading 8" w:uiPriority="9" w:qFormat="1"/>
+    <w:lsdException w:name="heading 9" w:uiPriority="9" w:qFormat="1"/>
+    <w:lsdException w:name="toc 1" w:uiPriority="39"/>
+    <w:lsdException w:name="toc 2" w:uiPriority="39"/>
+    <w:lsdException w:name="toc 3" w:uiPriority="39"/>
+    <w:lsdException w:name="toc 4" w:uiPriority="39"/>
+    <w:lsdException w:name="toc 5" w:uiPriority="39"/>
+    <w:lsdException w:name="toc 6" w:uiPriority="39"/>
+    <w:lsdException w:name="toc 7" w:uiPriority="39"/>
+    <w:lsdException w:name="toc 8" w:uiPriority="39"/>
+    <w:lsdException w:name="toc 9" w:uiPriority="39"/>
+    <w:lsdException w:name="caption" w:uiPriority="35" w:qFormat="1"/>
+    <w:lsdException w:name="Title" w:semiHidden="0" w:uiPriority="10" w:unhideWhenUsed="0" w:qFormat="1"/>
+    <w:lsdException w:name="Default Paragraph Font" w:uiPriority="1"/>
+    <w:lsdException w:name="Subtitle" w:semiHidden="0" w:uiPriority="11" w:unhideWhenUsed="0" w:qFormat="1"/>
+    <w:lsdException w:name="Strong" w:semiHidden="0" w:uiPriority="22" w:unhideWhenUsed="0" w:qFormat="1"/>
+    <w:lsdException w:name="Emphasis" w:semiHidden="0" w:uiPriority="20" w:unhideWhenUsed="0" w:qFormat="1"/>
+    <w:lsdException w:name="Table Grid" w:semiHidden="0" w:uiPriority="59" w:unhideWhenUsed="0"/>
+    <w:lsdException w:name="Placeholder Text" w:unhideWhenUsed="0"/>
+    <w:lsdException w:name="No Spacing" w:semiHidden="0" w:uiPriority="1" w:unhideWhenUsed="0" w:qFormat="1"/>
+    <w:lsdException w:name="Light Shading" w:semiHidden="0" w:uiPriority="60" w:unhideWhenUsed="0"/>
+    <w:lsdException w:name="Light List" w:semiHidden="0" w:uiPriority="61" w:unhideWhenUsed="0"/>
+    <w:lsdException w:name="Light Grid" w:semiHidden="0" w:uiPriority="62" w:unhideWhenUsed="0"/>
+    <w:lsdException w:name="Medium Shading 1" w:semiHidden="0" w:uiPriority="63" w:unhideWhenUsed="0"/>
+    <w:lsdException w:name="Medium Shading 2" w:semiHidden="0" w:uiPriority="64" w:unhideWhenUsed="0"/>
+    <w:lsdException w:name="Medium List 1" w:semiHidden="0" w:uiPriority="65" w:unhideWhenUsed="0"/>
+    <w:lsdException w:name="Medium List 2" w:semiHidden="0" w:uiPriority="66" w:unhideWhenUsed="0"/>
+    <w:lsdException w:name="Medium Grid 1" w:semiHidden="0" w:uiPriority="67" w:unhideWhenUsed="0"/>
+    <w:lsdException w:name="Medium Grid 2" w:semiHidden="0" w:uiPriority="68" w:unhideWhenUsed="0"/>
+    <w:lsdException w:name="Medium Grid 3" w:semiHidden="0" w:uiPriority="69" w:unhideWhenUsed="0"/>
+    <w:lsdException w:name="Dark List" w:semiHidden="0" w:uiPriority="70" w:unhideWhenUsed="0"/>
+    <w:lsdException w:name="Colorful Shading" w:semiHidden="0" w:uiPriority="71" w:unhideWhenUsed="0"/>
+    <w:lsdException w:name="Colorful List" w:semiHidden="0" w:uiPriority="72" w:unhideWhenUsed="0"/>
+    <w:lsdException w:name="Colorful Grid" w:semiHidden="0" w:uiPriority="73" w:unhideWhenUsed="0"/>
+    <w:lsdException w:name="Light Shading Accent 1" w:semiHidden="0" w:uiPriority="60" w:unhideWhenUsed="0"/>
+    <w:lsdException w:name="Light List Accent 1" w:semiHidden="0" w:uiPriority="61" w:unhideWhenUsed="0"/>
+    <w:lsdException w:name="Light Grid Accent 1" w:semiHidden="0" w:uiPriority="62" w:unhideWhenUsed="0"/>
+    <w:lsdException w:name="Medium Shading 1 Accent 1" w:semiHidden="0" w:uiPriority="63" w:unhideWhenUsed="0"/>
+    <w:lsdException w:name="Medium Shading 2 Accent 1" w:semiHidden="0" w:uiPriority="64" w:unhideWhenUsed="0"/>
+    <w:lsdException w:name="Medium List 1 Accent 1" w:semiHidden="0" w:uiPriority="65" w:unhideWhenUsed="0"/>
+    <w:lsdException w:name="Revision" w:unhideWhenUsed="0"/>
+    <w:lsdException w:name="List Paragraph" w:semiHidden="0" w:uiPriority="34" w:unhideWhenUsed="0" w:qFormat="1"/>
+    <w:lsdException w:name="Quote" w:semiHidden="0" w:uiPriority="29" w:unhideWhenUsed="0" w:qFormat="1"/>
+    <w:lsdException w:name="Intense Quote" w:semiHidden="0" w:uiPriority="30" w:unhideWhenUsed="0" w:qFormat="1"/>
+    <w:lsdException w:name="Medium List 2 Accent 1" w:semiHidden="0" w:uiPriority="66" w:unhideWhenUsed="0"/>
+    <w:lsdException w:name="Medium Grid 1 Accent 1" w:semiHidden="0" w:uiPriority="67" w:unhideWhenUsed="0"/>
+    <w:lsdException w:name="Medium Grid 2 Accent 1" w:semiHidden="0" w:uiPriority="68" w:unhideWhenUsed="0"/>
+    <w:lsdException w:name="Medium Grid 3 Accent 1" w:semiHidden="0" w:uiPriority="69" w:unhideWhenUsed="0"/>
+    <w:lsdException w:name="Dark List Accent 1" w:semiHidden="0" w:uiPriority="70" w:unhideWhenUsed="0"/>
+    <w:lsdException w:name="Colorful Shading Accent 1" w:semiHidden="0" w:uiPriority="71" w:unhideWhenUsed="0"/>
+    <w:lsdException w:name="Colorful List Accent 1" w:semiHidden="0" w:uiPriority="72" w:unhideWhenUsed="0"/>
+    <w:lsdException w:name="Colorful Grid Accent 1" w:semiHidden="0" w:uiPriority="73" w:unhideWhenUsed="0"/>
+    <w:lsdException w:name="Light Shading Accent 2" w:semiHidden="0" w:uiPriority="60" w:unhideWhenUsed="0"/>
+    <w:lsdException w:name="Light List Accent 2" w:semiHidden="0" w:uiPriority="61" w:unhideWhenUsed="0"/>
+    <w:lsdException w:name="Light Grid Accent 2" w:semiHidden="0" w:uiPriority="62" w:unhideWhenUsed="0"/>
+    <w:lsdException w:name="Medium Shading 1 Accent 2" w:semiHidden="0" w:uiPriority="63" w:unhideWhenUsed="0"/>
+    <w:lsdException w:name="Medium Shading 2 Accent 2" w:semiHidden="0" w:uiPriority="64" w:unhideWhenUsed="0"/>
+    <w:lsdException w:name="Medium List 1 Accent 2" w:semiHidden="0" w:uiPriority="65" w:unhideWhenUsed="0"/>
+    <w:lsdException w:name="Medium List 2 Accent 2" w:semiHidden="0" w:uiPriority="66" w:unhideWhenUsed="0"/>
+    <w:lsdException w:name="Medium Grid 1 Accent 2" w:semiHidden="0" w:uiPriority="67" w:unhideWhenUsed="0"/>
+    <w:lsdException w:name="Medium Grid 2 Accent 2" w:semiHidden="0" w:uiPriority="68" w:unhideWhenUsed="0"/>
+    <w:lsdException w:name="Medium Grid 3 Accent 2" w:semiHidden="0" w:uiPriority="69" w:unhideWhenUsed="0"/>
+    <w:lsdException w:name="Dark List Accent 2" w:semiHidden="0" w:uiPriority="70" w:unhideWhenUsed="0"/>
+    <w:lsdException w:name="Colorful Shading Accent 2" w:semiHidden="0" w:uiPriority="71" w:unhideWhenUsed="0"/>
+    <w:lsdException w:name="Colorful List Accent 2" w:semiHidden="0" w:uiPriority="72" w:unhideWhenUsed="0"/>
+    <w:lsdException w:name="Colorful Grid Accent 2" w:semiHidden="0" w:uiPriority="73" w:unhideWhenUsed="0"/>
+    <w:lsdException w:name="Light Shading Accent 3" w:semiHidden="0" w:uiPriority="60" w:unhideWhenUsed="0"/>
+    <w:lsdException w:name="Light List Accent 3" w:semiHidden="0" w:uiPriority="61" w:unhideWhenUsed="0"/>
+    <w:lsdException w:name="Light Grid Accent 3" w:semiHidden="0" w:uiPriority="62" w:unhideWhenUsed="0"/>
+    <w:lsdException w:name="Medium Shading 1 Accent 3" w:semiHidden="0" w:uiPriority="63" w:unhideWhenUsed="0"/>
+    <w:lsdException w:name="Medium Shading 2 Accent 3" w:semiHidden="0" w:uiPriority="64" w:unhideWhenUsed="0"/>
+    <w:lsdException w:name="Medium List 1 Accent 3" w:semiHidden="0" w:uiPriority="65" w:unhideWhenUsed="0"/>
+    <w:lsdException w:name="Medium List 2 Accent 3" w:semiHidden="0" w:uiPriority="66" w:unhideWhenUsed="0"/>
+    <w:lsdException w:name="Medium Grid 1 Accent 3" w:semiHidden="0" w:uiPriority="67" w:unhideWhenUsed="0"/>
+    <w:lsdException w:name="Medium Grid 2 Accent 3" w:semiHidden="0" w:uiPriority="68" w:unhideWhenUsed="0"/>
+    <w:lsdException w:name="Medium Grid 3 Accent 3" w:semiHidden="0" w:uiPriority="69" w:unhideWhenUsed="0"/>
+    <w:lsdException w:name="Dark List Accent 3" w:semiHidden="0" w:uiPriority="70" w:unhideWhenUsed="0"/>
+    <w:lsdException w:name="Colorful Shading Accent 3" w:semiHidden="0" w:uiPriority="71" w:unhideWhenUsed="0"/>
+    <w:lsdException w:name="Colorful List Accent 3" w:semiHidden="0" w:uiPriority="72" w:unhideWhenUsed="0"/>
+    <w:lsdException w:name="Colorful Grid Accent 3" w:semiHidden="0" w:uiPriority="73" w:unhideWhenUsed="0"/>
+    <w:lsdException w:name="Light Shading Accent 4" w:semiHidden="0" w:uiPriority="60" w:unhideWhenUsed="0"/>
+    <w:lsdException w:name="Light List Accent 4" w:semiHidden="0" w:uiPriority="61" w:unhideWhenUsed="0"/>
+    <w:lsdException w:name="Light Grid Accent 4" w:semiHidden="0" w:uiPriority="62" w:unhideWhenUsed="0"/>
+    <w:lsdException w:name="Medium Shading 1 Accent 4" w:semiHidden="0" w:uiPriority="63" w:unhideWhenUsed="0"/>
+    <w:lsdException w:name="Medium Shading 2 Accent 4" w:semiHidden="0" w:uiPriority="64" w:unhideWhenUsed="0"/>
+    <w:lsdException w:name="Medium List 1 Accent 4" w:semiHidden="0" w:uiPriority="65" w:unhideWhenUsed="0"/>
+    <w:lsdException w:name="Medium List 2 Accent 4" w:semiHidden="0" w:uiPriority="66" w:unhideWhenUsed="0"/>
+    <w:lsdException w:name="Medium Grid 1 Accent 4" w:semiHidden="0" w:uiPriority="67" w:unhideWhenUsed="0"/>
+    <w:lsdException w:name="Medium Grid 2 Accent 4" w:semiHidden="0" w:uiPriority="68" w:unhideWhenUsed="0"/>
+    <w:lsdException w:name="Medium Grid 3 Accent 4" w:semiHidden="0" w:uiPriority="69" w:unhideWhenUsed="0"/>
+    <w:lsdException w:name="Dark List Accent 4" w:semiHidden="0" w:uiPriority="70" w:unhideWhenUsed="0"/>
+    <w:lsdException w:name="Colorful Shading Accent 4" w:semiHidden="0" w:uiPriority="71" w:unhideWhenUsed="0"/>
+    <w:lsdException w:name="Colorful List Accent 4" w:semiHidden="0" w:uiPriority="72" w:unhideWhenUsed="0"/>
+    <w:lsdException w:name="Colorful Grid Accent 4" w:semiHidden="0" w:uiPriority="73" w:unhideWhenUsed="0"/>
+    <w:lsdException w:name="Light Shading Accent 5" w:semiHidden="0" w:uiPriority="60" w:unhideWhenUsed="0"/>
+    <w:lsdException w:name="Light List Accent 5" w:semiHidden="0" w:uiPriority="61" w:unhideWhenUsed="0"/>
+    <w:lsdException w:name="Light Grid Accent 5" w:semiHidden="0" w:uiPriority="62" w:unhideWhenUsed="0"/>
+    <w:lsdException w:name="Medium Shading 1 Accent 5" w:semiHidden="0" w:uiPriority="63" w:unhideWhenUsed="0"/>
+    <w:lsdException w:name="Medium Shading 2 Accent 5" w:semiHidden="0" w:uiPriority="64" w:unhideWhenUsed="0"/>
+    <w:lsdException w:name="Medium List 1 Accent 5" w:semiHidden="0" w:uiPriority="65" w:unhideWhenUsed="0"/>
+    <w:lsdException w:name="Medium List 2 Accent 5" w:semiHidden="0" w:uiPriority="66" w:unhideWhenUsed="0"/>
+    <w:lsdException w:name="Medium Grid 1 Accent 5" w:semiHidden="0" w:uiPriority="67" w:unhideWhenUsed="0"/>
+    <w:lsdException w:name="Medium Grid 2 Accent 5" w:semiHidden="0" w:uiPriority="68" w:unhideWhenUsed="0"/>
+    <w:lsdException w:name="Medium Grid 3 Accent 5" w:semiHidden="0" w:uiPriority="69" w:unhideWhenUsed="0"/>
+    <w:lsdException w:name="Dark List Accent 5" w:semiHidden="0" w:uiPriority="70" w:unhideWhenUsed="0"/>
+    <w:lsdException w:name="Colorful Shading Accent 5" w:semiHidden="0" w:uiPriority="71" w:unhideWhenUsed="0"/>
+    <w:lsdException w:name="Colorful List Accent 5" w:semiHidden="0" w:uiPriority="72" w:unhideWhenUsed="0"/>
+    <w:lsdException w:name="Colorful Grid Accent 5" w:semiHidden="0" w:uiPriority="73" w:unhideWhenUsed="0"/>
+    <w:lsdException w:name="Light Shading Accent 6" w:semiHidden="0" w:uiPriority="60" w:unhideWhenUsed="0"/>
+    <w:lsdException w:name="Light List Accent 6" w:semiHidden="0" w:uiPriority="61" w:unhideWhenUsed="0"/>
+    <w:lsdException w:name="Light Grid Accent 6" w:semiHidden="0" w:uiPriority="62" w:unhideWhenUsed="0"/>
+    <w:lsdException w:name="Medium Shading 1 Accent 6" w:semiHidden="0" w:uiPriority="63" w:unhideWhenUsed="0"/>
+    <w:lsdException w:name="Medium Shading 2 Accent 6" w:semiHidden="0" w:uiPriority="64" w:unhideWhenUsed="0"/>
+    <w:lsdException w:name="Medium List 1 Accent 6" w:semiHidden="0" w:uiPriority="65" w:unhideWhenUsed="0"/>
+    <w:lsdException w:name="Medium List 2 Accent 6" w:semiHidden="0" w:uiPriority="66" w:unhideWhenUsed="0"/>
+    <w:lsdException w:name="Medium Grid 1 Accent 6" w:semiHidden="0" w:uiPriority="67" w:unhideWhenUsed="0"/>
+    <w:lsdException w:name="Medium Grid 2 Accent 6" w:semiHidden="0" w:uiPriority="68" w:unhideWhenUsed="0"/>
+    <w:lsdException w:name="Medium Grid 3 Accent 6" w:semiHidden="0" w:uiPriority="69" w:unhideWhenUsed="0"/>
+    <w:lsdException w:name="Dark List Accent 6" w:semiHidden="0" w:uiPriority="70" w:unhideWhenUsed="0"/>
+    <w:lsdException w:name="Colorful Shading Accent 6" w:semiHidden="0" w:uiPriority="71" w:unhideWhenUsed="0"/>
+    <w:lsdException w:name="Colorful List Accent 6" w:semiHidden="0" w:uiPriority="72" w:unhideWhenUsed="0"/>
+    <w:lsdException w:name="Colorful Grid Accent 6" w:semiHidden="0" w:uiPriority="73" w:unhideWhenUsed="0"/>
+    <w:lsdException w:name="Subtle Emphasis" w:semiHidden="0" w:uiPriority="19" w:unhideWhenUsed="0" w:qFormat="1"/>
+    <w:lsdException w:name="Intense Emphasis" w:semiHidden="0" w:uiPriority="21" w:unhideWhenUsed="0" w:qFormat="1"/>
+    <w:lsdException w:name="Subtle Reference" w:semiHidden="0" w:uiPriority="31" w:unhideWhenUsed="0" w:qFormat="1"/>
+    <w:lsdException w:name="Intense Reference" w:semiHidden="0" w:uiPriority="32" w:unhideWhenUsed="0" w:qFormat="1"/>
+    <w:lsdException w:name="Book Title" w:semiHidden="0" w:uiPriority="33" w:unhideWhenUsed="0" w:qFormat="1"/>
+    <w:lsdException w:name="Bibliography" w:uiPriority="37"/>
+    <w:lsdException w:name="TOC Heading" w:uiPriority="39" w:qFormat="1"/>
+  </w:latentStyles>
+  <w:style w:type="paragraph" w:default="1" w:styleId="Normal">
+    <w:name w:val="Normal"/>
+    <w:qFormat/>
+  </w:style>
+  <w:style w:type="character" w:default="1" w:styleId="DefaultParagraphFont">
+    <w:name w:val="Default Paragraph Font"/>
+    <w:uiPriority w:val="1"/>
+    <w:semiHidden/>
+    <w:unhideWhenUsed/>
+  </w:style>
+  <w:style w:type="table" w:default="1" w:styleId="TableNormal">
+    <w:name w:val="Normal Table"/>
+    <w:uiPriority w:val="99"/>
+    <w:semiHidden/>
+    <w:unhideWhenUsed/>
+    <w:tblPr>
+      <w:tblInd w:w="0" w:type="dxa"/>
+      <w:tblCellMar>
+        <w:top w:w="0" w:type="dxa"/>
+        <w:left w:w="108" w:type="dxa"/>
+        <w:bottom w:w="0" w:type="dxa"/>
+        <w:right w:w="108" w:type="dxa"/>
+      </w:tblCellMar>
+    </w:tblPr>
+  </w:style>
+  <w:style w:type="numbering" w:default="1" w:styleId="NoList">
+    <w:name w:val="No List"/>
+    <w:uiPriority w:val="99"/>
+    <w:semiHidden/>
+    <w:unhideWhenUsed/>
+  </w:style>
+</w:styles>
+</file>
+
 <file path=word/glossary/document.xml><?xml version="1.0" encoding="utf-8"?>
-<w:glossaryDocument xmlns:wpc="http://schemas.microsoft.com/office/word/2010/wordprocessingCanvas" xmlns:cx="http://schemas.microsoft.com/office/drawing/2014/chartex" xmlns:cx1="http://schemas.microsoft.com/office/drawing/2015/9/8/chartex" xmlns:cx2="http://schemas.microsoft.com/office/drawing/2015/10/21/chartex" xmlns:cx3="http://schemas.microsoft.com/office/drawing/2016/5/9/chartex" xmlns:cx4="http://schemas.microsoft.com/office/drawing/2016/5/10/chartex" xmlns:cx5="http://schemas.microsoft.com/office/drawing/2016/5/11/chartex" xmlns:cx6="http://schemas.microsoft.com/office/drawing/2016/5/12/chartex" xmlns:cx7="http://schemas.microsoft.com/office/drawing/2016/5/13/chartex" xmlns:cx8="http://schemas.microsoft.com/office/drawing/2016/5/14/chartex" xmlns:mc="http://schemas.openxmlformats.org/markup-compatibility/2006" xmlns:aink="http://schemas.microsoft.com/office/drawing/2016/ink" xmlns:am3d="http://schemas.microsoft.com/office/drawing/2017/model3d" xmlns:o="urn:schemas-microsoft-com:office:office" xmlns:r="http://schemas.openxmlformats.org/officeDocument/2006/relationships" xmlns:m="http://schemas.openxmlformats.org/officeDocument/2006/math" xmlns:v="urn:schemas-microsoft-com:vml" xmlns:wp14="http://schemas.microsoft.com/office/word/2010/wordprocessingDrawing" xmlns:wp="http://schemas.openxmlformats.org/drawingml/2006/wordprocessingDrawing" xmlns:w10="urn:schemas-microsoft-com:office:word" xmlns:w="http://schemas.openxmlformats.org/wordprocessingml/2006/main" xmlns:w14="http://schemas.microsoft.com/office/word/2010/wordml" xmlns:w15="http://schemas.microsoft.com/office/word/2012/wordml" xmlns:w16cid="http://schemas.microsoft.com/office/word/2016/wordml/cid" xmlns:w16se="http://schemas.microsoft.com/office/word/2015/wordml/symex" xmlns:wpg="http://schemas.microsoft.com/office/word/2010/wordprocessingGroup" xmlns:wpi="http://schemas.microsoft.com/office/word/2010/wordprocessingInk" xmlns:wne="http://schemas.microsoft.com/office/word/2006/wordml" xmlns:wps="http://schemas.microsoft.com/office/word/2010/wordprocessingShape" mc:Ignorable="w14 w15 w16se w16cid wp14">
+<w:glossaryDocument xmlns:wpc="http://schemas.microsoft.com/office/word/2010/wordprocessingCanvas" xmlns:mc="http://schemas.openxmlformats.org/markup-compatibility/2006" xmlns:o="urn:schemas-microsoft-com:office:office" xmlns:r="http://schemas.openxmlformats.org/officeDocument/2006/relationships" xmlns:m="http://schemas.openxmlformats.org/officeDocument/2006/math" xmlns:v="urn:schemas-microsoft-com:vml" xmlns:wp14="http://schemas.microsoft.com/office/word/2010/wordprocessingDrawing" xmlns:wp="http://schemas.openxmlformats.org/drawingml/2006/wordprocessingDrawing" xmlns:w10="urn:schemas-microsoft-com:office:word" xmlns:w="http://schemas.openxmlformats.org/wordprocessingml/2006/main" xmlns:w14="http://schemas.microsoft.com/office/word/2010/wordml" xmlns:wpg="http://schemas.microsoft.com/office/word/2010/wordprocessingGroup" xmlns:wpi="http://schemas.microsoft.com/office/word/2010/wordprocessingInk" xmlns:wne="http://schemas.microsoft.com/office/word/2006/wordml" xmlns:wps="http://schemas.microsoft.com/office/word/2010/wordprocessingShape" mc:Ignorable="w14 wp14">
   <w:docParts>
     <w:docPart>
       <w:docPartPr>
@@ -4472,13 +6532,13 @@
 </file>
 
 <file path=word/glossary/fontTable.xml><?xml version="1.0" encoding="utf-8"?>
-<w:fonts xmlns:mc="http://schemas.openxmlformats.org/markup-compatibility/2006" xmlns:r="http://schemas.openxmlformats.org/officeDocument/2006/relationships" xmlns:w="http://schemas.openxmlformats.org/wordprocessingml/2006/main" xmlns:w14="http://schemas.microsoft.com/office/word/2010/wordml" xmlns:w15="http://schemas.microsoft.com/office/word/2012/wordml" xmlns:w16cid="http://schemas.microsoft.com/office/word/2016/wordml/cid" xmlns:w16se="http://schemas.microsoft.com/office/word/2015/wordml/symex" mc:Ignorable="w14 w15 w16se w16cid">
+<w:fonts xmlns:mc="http://schemas.openxmlformats.org/markup-compatibility/2006" xmlns:r="http://schemas.openxmlformats.org/officeDocument/2006/relationships" xmlns:w="http://schemas.openxmlformats.org/wordprocessingml/2006/main" xmlns:w14="http://schemas.microsoft.com/office/word/2010/wordml" mc:Ignorable="w14">
   <w:font w:name="Times New Roman">
     <w:panose1 w:val="02020603050405020304"/>
     <w:charset w:val="00"/>
     <w:family w:val="roman"/>
     <w:pitch w:val="variable"/>
-    <w:sig w:usb0="E0002AFF" w:usb1="C0007841" w:usb2="00000009" w:usb3="00000000" w:csb0="000001FF" w:csb1="00000000"/>
+    <w:sig w:usb0="E0002EFF" w:usb1="C0007843" w:usb2="00000009" w:usb3="00000000" w:csb0="000001FF" w:csb1="00000000"/>
   </w:font>
   <w:font w:name="Symbol">
     <w:panose1 w:val="05050102010706020507"/>
@@ -4519,16 +6579,18 @@
     <w:altName w:val="ＭＳ 明朝"/>
     <w:panose1 w:val="02020609040205080304"/>
     <w:charset w:val="80"/>
-    <w:family w:val="modern"/>
+    <w:family w:val="roman"/>
+    <w:notTrueType/>
     <w:pitch w:val="fixed"/>
-    <w:sig w:usb0="E00002FF" w:usb1="6AC7FDFB" w:usb2="00000012" w:usb3="00000000" w:csb0="0002009F" w:csb1="00000000"/>
+    <w:sig w:usb0="00000001" w:usb1="08070000" w:usb2="00000010" w:usb3="00000000" w:csb0="00020000" w:csb1="00000000"/>
   </w:font>
   <w:font w:name="Tahoma">
-    <w:panose1 w:val="020B0604030504040204"/>
+    <w:panose1 w:val="00000000000000000000"/>
     <w:charset w:val="00"/>
     <w:family w:val="swiss"/>
+    <w:notTrueType/>
     <w:pitch w:val="variable"/>
-    <w:sig w:usb0="E1002EFF" w:usb1="C000605B" w:usb2="00000029" w:usb3="00000000" w:csb0="000101FF" w:csb1="00000000"/>
+    <w:sig w:usb0="00000003" w:usb1="00000000" w:usb2="00000000" w:usb3="00000000" w:csb0="00000001" w:csb1="00000000"/>
   </w:font>
   <w:font w:name="Cambria">
     <w:panose1 w:val="02040503050406030204"/>
@@ -4537,18 +6599,11 @@
     <w:pitch w:val="variable"/>
     <w:sig w:usb0="E00002FF" w:usb1="400004FF" w:usb2="00000000" w:usb3="00000000" w:csb0="0000019F" w:csb1="00000000"/>
   </w:font>
-  <w:font w:name="Calibri Light">
-    <w:panose1 w:val="020F0302020204030204"/>
-    <w:charset w:val="00"/>
-    <w:family w:val="swiss"/>
-    <w:pitch w:val="variable"/>
-    <w:sig w:usb0="A00002EF" w:usb1="4000207B" w:usb2="00000000" w:usb3="00000000" w:csb0="0000019F" w:csb1="00000000"/>
-  </w:font>
 </w:fonts>
 </file>
 
 <file path=word/glossary/settings.xml><?xml version="1.0" encoding="utf-8"?>
-<w:settings xmlns:mc="http://schemas.openxmlformats.org/markup-compatibility/2006" xmlns:o="urn:schemas-microsoft-com:office:office" xmlns:r="http://schemas.openxmlformats.org/officeDocument/2006/relationships" xmlns:m="http://schemas.openxmlformats.org/officeDocument/2006/math" xmlns:v="urn:schemas-microsoft-com:vml" xmlns:w10="urn:schemas-microsoft-com:office:word" xmlns:w="http://schemas.openxmlformats.org/wordprocessingml/2006/main" xmlns:w14="http://schemas.microsoft.com/office/word/2010/wordml" xmlns:w15="http://schemas.microsoft.com/office/word/2012/wordml" xmlns:w16cid="http://schemas.microsoft.com/office/word/2016/wordml/cid" xmlns:w16se="http://schemas.microsoft.com/office/word/2015/wordml/symex" xmlns:sl="http://schemas.openxmlformats.org/schemaLibrary/2006/main" mc:Ignorable="w14 w15 w16se w16cid">
+<w:settings xmlns:mc="http://schemas.openxmlformats.org/markup-compatibility/2006" xmlns:o="urn:schemas-microsoft-com:office:office" xmlns:r="http://schemas.openxmlformats.org/officeDocument/2006/relationships" xmlns:m="http://schemas.openxmlformats.org/officeDocument/2006/math" xmlns:v="urn:schemas-microsoft-com:vml" xmlns:w10="urn:schemas-microsoft-com:office:word" xmlns:w="http://schemas.openxmlformats.org/wordprocessingml/2006/main" xmlns:w14="http://schemas.microsoft.com/office/word/2010/wordml" xmlns:sl="http://schemas.openxmlformats.org/schemaLibrary/2006/main" mc:Ignorable="w14">
   <w:view w:val="normal"/>
   <w:revisionView w:markup="0" w:comments="0" w:insDel="0" w:formatting="0" w:inkAnnotations="0"/>
   <w:defaultTabStop w:val="720"/>
@@ -4556,7 +6611,6 @@
   <w:compat>
     <w:useFELayout/>
     <w:compatSetting w:name="compatibilityMode" w:uri="http://schemas.microsoft.com/office/word" w:val="12"/>
-    <w:compatSetting w:name="useWord2013TrackBottomHyphenation" w:uri="http://schemas.microsoft.com/office/word" w:val="1"/>
   </w:compat>
   <w:rsids>
     <w:rsidRoot w:val="00EE2281"/>
@@ -4564,6 +6618,7 @@
     <w:rsid w:val="00675575"/>
     <w:rsid w:val="006B03FB"/>
     <w:rsid w:val="006C2869"/>
+    <w:rsid w:val="0087445E"/>
     <w:rsid w:val="00927A02"/>
     <w:rsid w:val="00950C95"/>
     <w:rsid w:val="00CD1132"/>
@@ -4590,7 +6645,7 @@
 </file>
 
 <file path=word/glossary/styles.xml><?xml version="1.0" encoding="utf-8"?>
-<w:styles xmlns:mc="http://schemas.openxmlformats.org/markup-compatibility/2006" xmlns:r="http://schemas.openxmlformats.org/officeDocument/2006/relationships" xmlns:w="http://schemas.openxmlformats.org/wordprocessingml/2006/main" xmlns:w14="http://schemas.microsoft.com/office/word/2010/wordml" xmlns:w15="http://schemas.microsoft.com/office/word/2012/wordml" xmlns:w16cid="http://schemas.microsoft.com/office/word/2016/wordml/cid" xmlns:w16se="http://schemas.microsoft.com/office/word/2015/wordml/symex" mc:Ignorable="w14 w15 w16se w16cid">
+<w:styles xmlns:mc="http://schemas.openxmlformats.org/markup-compatibility/2006" xmlns:r="http://schemas.openxmlformats.org/officeDocument/2006/relationships" xmlns:w="http://schemas.openxmlformats.org/wordprocessingml/2006/main" xmlns:w14="http://schemas.microsoft.com/office/word/2010/wordml" mc:Ignorable="w14">
   <w:docDefaults>
     <w:rPrDefault>
       <w:rPr>
@@ -4606,382 +6661,144 @@
       </w:pPr>
     </w:pPrDefault>
   </w:docDefaults>
-  <w:latentStyles w:defLockedState="0" w:defUIPriority="99" w:defSemiHidden="0" w:defUnhideWhenUsed="0" w:defQFormat="0" w:count="375">
-    <w:lsdException w:name="Normal" w:uiPriority="0" w:qFormat="1"/>
-    <w:lsdException w:name="heading 1" w:uiPriority="9" w:qFormat="1"/>
-    <w:lsdException w:name="heading 2" w:semiHidden="1" w:uiPriority="9" w:unhideWhenUsed="1" w:qFormat="1"/>
-    <w:lsdException w:name="heading 3" w:semiHidden="1" w:uiPriority="9" w:unhideWhenUsed="1" w:qFormat="1"/>
-    <w:lsdException w:name="heading 4" w:semiHidden="1" w:uiPriority="9" w:unhideWhenUsed="1" w:qFormat="1"/>
-    <w:lsdException w:name="heading 5" w:semiHidden="1" w:uiPriority="9" w:unhideWhenUsed="1" w:qFormat="1"/>
-    <w:lsdException w:name="heading 6" w:semiHidden="1" w:uiPriority="9" w:unhideWhenUsed="1" w:qFormat="1"/>
-    <w:lsdException w:name="heading 7" w:semiHidden="1" w:uiPriority="9" w:unhideWhenUsed="1" w:qFormat="1"/>
-    <w:lsdException w:name="heading 8" w:semiHidden="1" w:uiPriority="9" w:unhideWhenUsed="1" w:qFormat="1"/>
-    <w:lsdException w:name="heading 9" w:semiHidden="1" w:uiPriority="9" w:unhideWhenUsed="1" w:qFormat="1"/>
-    <w:lsdException w:name="index 1" w:semiHidden="1" w:unhideWhenUsed="1"/>
-    <w:lsdException w:name="index 2" w:semiHidden="1" w:unhideWhenUsed="1"/>
-    <w:lsdException w:name="index 3" w:semiHidden="1" w:unhideWhenUsed="1"/>
-    <w:lsdException w:name="index 4" w:semiHidden="1" w:unhideWhenUsed="1"/>
-    <w:lsdException w:name="index 5" w:semiHidden="1" w:unhideWhenUsed="1"/>
-    <w:lsdException w:name="index 6" w:semiHidden="1" w:unhideWhenUsed="1"/>
-    <w:lsdException w:name="index 7" w:semiHidden="1" w:unhideWhenUsed="1"/>
-    <w:lsdException w:name="index 8" w:semiHidden="1" w:unhideWhenUsed="1"/>
-    <w:lsdException w:name="index 9" w:semiHidden="1" w:unhideWhenUsed="1"/>
-    <w:lsdException w:name="toc 1" w:semiHidden="1" w:uiPriority="39" w:unhideWhenUsed="1"/>
-    <w:lsdException w:name="toc 2" w:semiHidden="1" w:uiPriority="39" w:unhideWhenUsed="1"/>
-    <w:lsdException w:name="toc 3" w:semiHidden="1" w:uiPriority="39" w:unhideWhenUsed="1"/>
-    <w:lsdException w:name="toc 4" w:semiHidden="1" w:uiPriority="39" w:unhideWhenUsed="1"/>
-    <w:lsdException w:name="toc 5" w:semiHidden="1" w:uiPriority="39" w:unhideWhenUsed="1"/>
-    <w:lsdException w:name="toc 6" w:semiHidden="1" w:uiPriority="39" w:unhideWhenUsed="1"/>
-    <w:lsdException w:name="toc 7" w:semiHidden="1" w:uiPriority="39" w:unhideWhenUsed="1"/>
-    <w:lsdException w:name="toc 8" w:semiHidden="1" w:uiPriority="39" w:unhideWhenUsed="1"/>
-    <w:lsdException w:name="toc 9" w:semiHidden="1" w:uiPriority="39" w:unhideWhenUsed="1"/>
-    <w:lsdException w:name="Normal Indent" w:semiHidden="1" w:unhideWhenUsed="1"/>
-    <w:lsdException w:name="footnote text" w:semiHidden="1" w:unhideWhenUsed="1"/>
-    <w:lsdException w:name="annotation text" w:semiHidden="1" w:unhideWhenUsed="1"/>
-    <w:lsdException w:name="header" w:semiHidden="1" w:unhideWhenUsed="1"/>
-    <w:lsdException w:name="footer" w:semiHidden="1" w:unhideWhenUsed="1"/>
-    <w:lsdException w:name="index heading" w:semiHidden="1" w:unhideWhenUsed="1"/>
-    <w:lsdException w:name="caption" w:semiHidden="1" w:uiPriority="35" w:unhideWhenUsed="1" w:qFormat="1"/>
-    <w:lsdException w:name="table of figures" w:semiHidden="1" w:unhideWhenUsed="1"/>
-    <w:lsdException w:name="envelope address" w:semiHidden="1" w:unhideWhenUsed="1"/>
-    <w:lsdException w:name="envelope return" w:semiHidden="1" w:unhideWhenUsed="1"/>
-    <w:lsdException w:name="footnote reference" w:semiHidden="1" w:unhideWhenUsed="1"/>
-    <w:lsdException w:name="annotation reference" w:semiHidden="1" w:unhideWhenUsed="1"/>
-    <w:lsdException w:name="line number" w:semiHidden="1" w:unhideWhenUsed="1"/>
-    <w:lsdException w:name="page number" w:semiHidden="1" w:unhideWhenUsed="1"/>
-    <w:lsdException w:name="endnote reference" w:semiHidden="1" w:unhideWhenUsed="1"/>
-    <w:lsdException w:name="endnote text" w:semiHidden="1" w:unhideWhenUsed="1"/>
-    <w:lsdException w:name="table of authorities" w:semiHidden="1" w:unhideWhenUsed="1"/>
-    <w:lsdException w:name="macro" w:semiHidden="1" w:unhideWhenUsed="1"/>
-    <w:lsdException w:name="toa heading" w:semiHidden="1" w:unhideWhenUsed="1"/>
-    <w:lsdException w:name="List" w:semiHidden="1" w:unhideWhenUsed="1"/>
-    <w:lsdException w:name="List Bullet" w:semiHidden="1" w:unhideWhenUsed="1"/>
-    <w:lsdException w:name="List Number" w:semiHidden="1" w:unhideWhenUsed="1"/>
-    <w:lsdException w:name="List 2" w:semiHidden="1" w:unhideWhenUsed="1"/>
-    <w:lsdException w:name="List 3" w:semiHidden="1" w:unhideWhenUsed="1"/>
-    <w:lsdException w:name="List 4" w:semiHidden="1" w:unhideWhenUsed="1"/>
-    <w:lsdException w:name="List 5" w:semiHidden="1" w:unhideWhenUsed="1"/>
-    <w:lsdException w:name="List Bullet 2" w:semiHidden="1" w:unhideWhenUsed="1"/>
-    <w:lsdException w:name="List Bullet 3" w:semiHidden="1" w:unhideWhenUsed="1"/>
-    <w:lsdException w:name="List Bullet 4" w:semiHidden="1" w:unhideWhenUsed="1"/>
-    <w:lsdException w:name="List Bullet 5" w:semiHidden="1" w:unhideWhenUsed="1"/>
-    <w:lsdException w:name="List Number 2" w:semiHidden="1" w:unhideWhenUsed="1"/>
-    <w:lsdException w:name="List Number 3" w:semiHidden="1" w:unhideWhenUsed="1"/>
-    <w:lsdException w:name="List Number 4" w:semiHidden="1" w:unhideWhenUsed="1"/>
-    <w:lsdException w:name="List Number 5" w:semiHidden="1" w:unhideWhenUsed="1"/>
-    <w:lsdException w:name="Title" w:uiPriority="10" w:qFormat="1"/>
-    <w:lsdException w:name="Closing" w:semiHidden="1" w:unhideWhenUsed="1"/>
-    <w:lsdException w:name="Signature" w:semiHidden="1" w:unhideWhenUsed="1"/>
-    <w:lsdException w:name="Default Paragraph Font" w:semiHidden="1" w:uiPriority="1" w:unhideWhenUsed="1"/>
-    <w:lsdException w:name="Body Text" w:semiHidden="1" w:unhideWhenUsed="1"/>
-    <w:lsdException w:name="Body Text Indent" w:semiHidden="1" w:unhideWhenUsed="1"/>
-    <w:lsdException w:name="List Continue" w:semiHidden="1" w:unhideWhenUsed="1"/>
-    <w:lsdException w:name="List Continue 2" w:semiHidden="1" w:unhideWhenUsed="1"/>
-    <w:lsdException w:name="List Continue 3" w:semiHidden="1" w:unhideWhenUsed="1"/>
-    <w:lsdException w:name="List Continue 4" w:semiHidden="1" w:unhideWhenUsed="1"/>
-    <w:lsdException w:name="List Continue 5" w:semiHidden="1" w:unhideWhenUsed="1"/>
-    <w:lsdException w:name="Message Header" w:semiHidden="1" w:unhideWhenUsed="1"/>
-    <w:lsdException w:name="Subtitle" w:uiPriority="11" w:qFormat="1"/>
-    <w:lsdException w:name="Salutation" w:semiHidden="1" w:unhideWhenUsed="1"/>
-    <w:lsdException w:name="Date" w:semiHidden="1" w:unhideWhenUsed="1"/>
-    <w:lsdException w:name="Body Text First Indent" w:semiHidden="1" w:unhideWhenUsed="1"/>
-    <w:lsdException w:name="Body Text First Indent 2" w:semiHidden="1" w:unhideWhenUsed="1"/>
-    <w:lsdException w:name="Note Heading" w:semiHidden="1" w:unhideWhenUsed="1"/>
-    <w:lsdException w:name="Body Text 2" w:semiHidden="1" w:unhideWhenUsed="1"/>
-    <w:lsdException w:name="Body Text 3" w:semiHidden="1" w:unhideWhenUsed="1"/>
-    <w:lsdException w:name="Body Text Indent 2" w:semiHidden="1" w:unhideWhenUsed="1"/>
-    <w:lsdException w:name="Body Text Indent 3" w:semiHidden="1" w:unhideWhenUsed="1"/>
-    <w:lsdException w:name="Block Text" w:semiHidden="1" w:unhideWhenUsed="1"/>
-    <w:lsdException w:name="Hyperlink" w:semiHidden="1" w:unhideWhenUsed="1"/>
-    <w:lsdException w:name="FollowedHyperlink" w:semiHidden="1" w:unhideWhenUsed="1"/>
-    <w:lsdException w:name="Strong" w:uiPriority="22" w:qFormat="1"/>
-    <w:lsdException w:name="Emphasis" w:uiPriority="20" w:qFormat="1"/>
-    <w:lsdException w:name="Document Map" w:semiHidden="1" w:unhideWhenUsed="1"/>
-    <w:lsdException w:name="Plain Text" w:semiHidden="1" w:unhideWhenUsed="1"/>
-    <w:lsdException w:name="E-mail Signature" w:semiHidden="1" w:unhideWhenUsed="1"/>
-    <w:lsdException w:name="HTML Top of Form" w:semiHidden="1" w:unhideWhenUsed="1"/>
-    <w:lsdException w:name="HTML Bottom of Form" w:semiHidden="1" w:unhideWhenUsed="1"/>
-    <w:lsdException w:name="Normal (Web)" w:semiHidden="1" w:unhideWhenUsed="1"/>
-    <w:lsdException w:name="HTML Acronym" w:semiHidden="1" w:unhideWhenUsed="1"/>
-    <w:lsdException w:name="HTML Address" w:semiHidden="1" w:unhideWhenUsed="1"/>
-    <w:lsdException w:name="HTML Cite" w:semiHidden="1" w:unhideWhenUsed="1"/>
-    <w:lsdException w:name="HTML Code" w:semiHidden="1" w:unhideWhenUsed="1"/>
-    <w:lsdException w:name="HTML Definition" w:semiHidden="1" w:unhideWhenUsed="1"/>
-    <w:lsdException w:name="HTML Keyboard" w:semiHidden="1" w:unhideWhenUsed="1"/>
-    <w:lsdException w:name="HTML Preformatted" w:semiHidden="1" w:unhideWhenUsed="1"/>
-    <w:lsdException w:name="HTML Sample" w:semiHidden="1" w:unhideWhenUsed="1"/>
-    <w:lsdException w:name="HTML Typewriter" w:semiHidden="1" w:unhideWhenUsed="1"/>
-    <w:lsdException w:name="HTML Variable" w:semiHidden="1" w:unhideWhenUsed="1"/>
-    <w:lsdException w:name="Normal Table" w:semiHidden="1" w:unhideWhenUsed="1"/>
-    <w:lsdException w:name="annotation subject" w:semiHidden="1" w:unhideWhenUsed="1"/>
-    <w:lsdException w:name="No List" w:semiHidden="1" w:unhideWhenUsed="1"/>
-    <w:lsdException w:name="Outline List 1" w:semiHidden="1" w:unhideWhenUsed="1"/>
-    <w:lsdException w:name="Outline List 2" w:semiHidden="1" w:unhideWhenUsed="1"/>
-    <w:lsdException w:name="Outline List 3" w:semiHidden="1" w:unhideWhenUsed="1"/>
-    <w:lsdException w:name="Table Simple 1" w:semiHidden="1" w:unhideWhenUsed="1"/>
-    <w:lsdException w:name="Table Simple 2" w:semiHidden="1" w:unhideWhenUsed="1"/>
-    <w:lsdException w:name="Table Simple 3" w:semiHidden="1" w:unhideWhenUsed="1"/>
-    <w:lsdException w:name="Table Classic 1" w:semiHidden="1" w:unhideWhenUsed="1"/>
-    <w:lsdException w:name="Table Classic 2" w:semiHidden="1" w:unhideWhenUsed="1"/>
-    <w:lsdException w:name="Table Classic 3" w:semiHidden="1" w:unhideWhenUsed="1"/>
-    <w:lsdException w:name="Table Classic 4" w:semiHidden="1" w:unhideWhenUsed="1"/>
-    <w:lsdException w:name="Table Colorful 1" w:semiHidden="1" w:unhideWhenUsed="1"/>
-    <w:lsdException w:name="Table Colorful 2" w:semiHidden="1" w:unhideWhenUsed="1"/>
-    <w:lsdException w:name="Table Colorful 3" w:semiHidden="1" w:unhideWhenUsed="1"/>
-    <w:lsdException w:name="Table Columns 1" w:semiHidden="1" w:unhideWhenUsed="1"/>
-    <w:lsdException w:name="Table Columns 2" w:semiHidden="1" w:unhideWhenUsed="1"/>
-    <w:lsdException w:name="Table Columns 3" w:semiHidden="1" w:unhideWhenUsed="1"/>
-    <w:lsdException w:name="Table Columns 4" w:semiHidden="1" w:unhideWhenUsed="1"/>
-    <w:lsdException w:name="Table Columns 5" w:semiHidden="1" w:unhideWhenUsed="1"/>
-    <w:lsdException w:name="Table Grid 1" w:semiHidden="1" w:unhideWhenUsed="1"/>
-    <w:lsdException w:name="Table Grid 2" w:semiHidden="1" w:unhideWhenUsed="1"/>
-    <w:lsdException w:name="Table Grid 3" w:semiHidden="1" w:unhideWhenUsed="1"/>
-    <w:lsdException w:name="Table Grid 4" w:semiHidden="1" w:unhideWhenUsed="1"/>
-    <w:lsdException w:name="Table Grid 5" w:semiHidden="1" w:unhideWhenUsed="1"/>
-    <w:lsdException w:name="Table Grid 6" w:semiHidden="1" w:unhideWhenUsed="1"/>
-    <w:lsdException w:name="Table Grid 7" w:semiHidden="1" w:unhideWhenUsed="1"/>
-    <w:lsdException w:name="Table Grid 8" w:semiHidden="1" w:unhideWhenUsed="1"/>
-    <w:lsdException w:name="Table List 1" w:semiHidden="1" w:unhideWhenUsed="1"/>
-    <w:lsdException w:name="Table List 2" w:semiHidden="1" w:unhideWhenUsed="1"/>
-    <w:lsdException w:name="Table List 3" w:semiHidden="1" w:unhideWhenUsed="1"/>
-    <w:lsdException w:name="Table List 4" w:semiHidden="1" w:unhideWhenUsed="1"/>
-    <w:lsdException w:name="Table List 5" w:semiHidden="1" w:unhideWhenUsed="1"/>
-    <w:lsdException w:name="Table List 6" w:semiHidden="1" w:unhideWhenUsed="1"/>
-    <w:lsdException w:name="Table List 7" w:semiHidden="1" w:unhideWhenUsed="1"/>
-    <w:lsdException w:name="Table List 8" w:semiHidden="1" w:unhideWhenUsed="1"/>
-    <w:lsdException w:name="Table 3D effects 1" w:semiHidden="1" w:unhideWhenUsed="1"/>
-    <w:lsdException w:name="Table 3D effects 2" w:semiHidden="1" w:unhideWhenUsed="1"/>
-    <w:lsdException w:name="Table 3D effects 3" w:semiHidden="1" w:unhideWhenUsed="1"/>
-    <w:lsdException w:name="Table Contemporary" w:semiHidden="1" w:unhideWhenUsed="1"/>
-    <w:lsdException w:name="Table Elegant" w:semiHidden="1" w:unhideWhenUsed="1"/>
-    <w:lsdException w:name="Table Professional" w:semiHidden="1" w:unhideWhenUsed="1"/>
-    <w:lsdException w:name="Table Subtle 1" w:semiHidden="1" w:unhideWhenUsed="1"/>
-    <w:lsdException w:name="Table Subtle 2" w:semiHidden="1" w:unhideWhenUsed="1"/>
-    <w:lsdException w:name="Table Web 1" w:semiHidden="1" w:unhideWhenUsed="1"/>
-    <w:lsdException w:name="Table Web 2" w:semiHidden="1" w:unhideWhenUsed="1"/>
-    <w:lsdException w:name="Table Web 3" w:semiHidden="1" w:unhideWhenUsed="1"/>
-    <w:lsdException w:name="Balloon Text" w:semiHidden="1" w:unhideWhenUsed="1"/>
-    <w:lsdException w:name="Table Grid" w:uiPriority="59"/>
-    <w:lsdException w:name="Table Theme" w:semiHidden="1" w:unhideWhenUsed="1"/>
-    <w:lsdException w:name="Placeholder Text" w:semiHidden="1"/>
-    <w:lsdException w:name="No Spacing" w:uiPriority="1" w:qFormat="1"/>
-    <w:lsdException w:name="Light Shading" w:uiPriority="60"/>
-    <w:lsdException w:name="Light List" w:uiPriority="61"/>
-    <w:lsdException w:name="Light Grid" w:uiPriority="62"/>
-    <w:lsdException w:name="Medium Shading 1" w:uiPriority="63"/>
-    <w:lsdException w:name="Medium Shading 2" w:uiPriority="64"/>
-    <w:lsdException w:name="Medium List 1" w:uiPriority="65"/>
-    <w:lsdException w:name="Medium List 2" w:uiPriority="66"/>
-    <w:lsdException w:name="Medium Grid 1" w:uiPriority="67"/>
-    <w:lsdException w:name="Medium Grid 2" w:uiPriority="68"/>
-    <w:lsdException w:name="Medium Grid 3" w:uiPriority="69"/>
-    <w:lsdException w:name="Dark List" w:uiPriority="70"/>
-    <w:lsdException w:name="Colorful Shading" w:uiPriority="71"/>
-    <w:lsdException w:name="Colorful List" w:uiPriority="72"/>
-    <w:lsdException w:name="Colorful Grid" w:uiPriority="73"/>
-    <w:lsdException w:name="Light Shading Accent 1" w:uiPriority="60"/>
-    <w:lsdException w:name="Light List Accent 1" w:uiPriority="61"/>
-    <w:lsdException w:name="Light Grid Accent 1" w:uiPriority="62"/>
-    <w:lsdException w:name="Medium Shading 1 Accent 1" w:uiPriority="63"/>
-    <w:lsdException w:name="Medium Shading 2 Accent 1" w:uiPriority="64"/>
-    <w:lsdException w:name="Medium List 1 Accent 1" w:uiPriority="65"/>
-    <w:lsdException w:name="Revision" w:semiHidden="1"/>
-    <w:lsdException w:name="List Paragraph" w:uiPriority="34" w:qFormat="1"/>
-    <w:lsdException w:name="Quote" w:uiPriority="29" w:qFormat="1"/>
-    <w:lsdException w:name="Intense Quote" w:uiPriority="30" w:qFormat="1"/>
-    <w:lsdException w:name="Medium List 2 Accent 1" w:uiPriority="66"/>
-    <w:lsdException w:name="Medium Grid 1 Accent 1" w:uiPriority="67"/>
-    <w:lsdException w:name="Medium Grid 2 Accent 1" w:uiPriority="68"/>
-    <w:lsdException w:name="Medium Grid 3 Accent 1" w:uiPriority="69"/>
-    <w:lsdException w:name="Dark List Accent 1" w:uiPriority="70"/>
-    <w:lsdException w:name="Colorful Shading Accent 1" w:uiPriority="71"/>
-    <w:lsdException w:name="Colorful List Accent 1" w:uiPriority="72"/>
-    <w:lsdException w:name="Colorful Grid Accent 1" w:uiPriority="73"/>
-    <w:lsdException w:name="Light Shading Accent 2" w:uiPriority="60"/>
-    <w:lsdException w:name="Light List Accent 2" w:uiPriority="61"/>
-    <w:lsdException w:name="Light Grid Accent 2" w:uiPriority="62"/>
-    <w:lsdException w:name="Medium Shading 1 Accent 2" w:uiPriority="63"/>
-    <w:lsdException w:name="Medium Shading 2 Accent 2" w:uiPriority="64"/>
-    <w:lsdException w:name="Medium List 1 Accent 2" w:uiPriority="65"/>
-    <w:lsdException w:name="Medium List 2 Accent 2" w:uiPriority="66"/>
-    <w:lsdException w:name="Medium Grid 1 Accent 2" w:uiPriority="67"/>
-    <w:lsdException w:name="Medium Grid 2 Accent 2" w:uiPriority="68"/>
-    <w:lsdException w:name="Medium Grid 3 Accent 2" w:uiPriority="69"/>
-    <w:lsdException w:name="Dark List Accent 2" w:uiPriority="70"/>
-    <w:lsdException w:name="Colorful Shading Accent 2" w:uiPriority="71"/>
-    <w:lsdException w:name="Colorful List Accent 2" w:uiPriority="72"/>
-    <w:lsdException w:name="Colorful Grid Accent 2" w:uiPriority="73"/>
-    <w:lsdException w:name="Light Shading Accent 3" w:uiPriority="60"/>
-    <w:lsdException w:name="Light List Accent 3" w:uiPriority="61"/>
-    <w:lsdException w:name="Light Grid Accent 3" w:uiPriority="62"/>
-    <w:lsdException w:name="Medium Shading 1 Accent 3" w:uiPriority="63"/>
-    <w:lsdException w:name="Medium Shading 2 Accent 3" w:uiPriority="64"/>
-    <w:lsdException w:name="Medium List 1 Accent 3" w:uiPriority="65"/>
-    <w:lsdException w:name="Medium List 2 Accent 3" w:uiPriority="66"/>
-    <w:lsdException w:name="Medium Grid 1 Accent 3" w:uiPriority="67"/>
-    <w:lsdException w:name="Medium Grid 2 Accent 3" w:uiPriority="68"/>
-    <w:lsdException w:name="Medium Grid 3 Accent 3" w:uiPriority="69"/>
-    <w:lsdException w:name="Dark List Accent 3" w:uiPriority="70"/>
-    <w:lsdException w:name="Colorful Shading Accent 3" w:uiPriority="71"/>
-    <w:lsdException w:name="Colorful List Accent 3" w:uiPriority="72"/>
-    <w:lsdException w:name="Colorful Grid Accent 3" w:uiPriority="73"/>
-    <w:lsdException w:name="Light Shading Accent 4" w:uiPriority="60"/>
-    <w:lsdException w:name="Light List Accent 4" w:uiPriority="61"/>
-    <w:lsdException w:name="Light Grid Accent 4" w:uiPriority="62"/>
-    <w:lsdException w:name="Medium Shading 1 Accent 4" w:uiPriority="63"/>
-    <w:lsdException w:name="Medium Shading 2 Accent 4" w:uiPriority="64"/>
-    <w:lsdException w:name="Medium List 1 Accent 4" w:uiPriority="65"/>
-    <w:lsdException w:name="Medium List 2 Accent 4" w:uiPriority="66"/>
-    <w:lsdException w:name="Medium Grid 1 Accent 4" w:uiPriority="67"/>
-    <w:lsdException w:name="Medium Grid 2 Accent 4" w:uiPriority="68"/>
-    <w:lsdException w:name="Medium Grid 3 Accent 4" w:uiPriority="69"/>
-    <w:lsdException w:name="Dark List Accent 4" w:uiPriority="70"/>
-    <w:lsdException w:name="Colorful Shading Accent 4" w:uiPriority="71"/>
-    <w:lsdException w:name="Colorful List Accent 4" w:uiPriority="72"/>
-    <w:lsdException w:name="Colorful Grid Accent 4" w:uiPriority="73"/>
-    <w:lsdException w:name="Light Shading Accent 5" w:uiPriority="60"/>
-    <w:lsdException w:name="Light List Accent 5" w:uiPriority="61"/>
-    <w:lsdException w:name="Light Grid Accent 5" w:uiPriority="62"/>
-    <w:lsdException w:name="Medium Shading 1 Accent 5" w:uiPriority="63"/>
-    <w:lsdException w:name="Medium Shading 2 Accent 5" w:uiPriority="64"/>
-    <w:lsdException w:name="Medium List 1 Accent 5" w:uiPriority="65"/>
-    <w:lsdException w:name="Medium List 2 Accent 5" w:uiPriority="66"/>
-    <w:lsdException w:name="Medium Grid 1 Accent 5" w:uiPriority="67"/>
-    <w:lsdException w:name="Medium Grid 2 Accent 5" w:uiPriority="68"/>
-    <w:lsdException w:name="Medium Grid 3 Accent 5" w:uiPriority="69"/>
-    <w:lsdException w:name="Dark List Accent 5" w:uiPriority="70"/>
-    <w:lsdException w:name="Colorful Shading Accent 5" w:uiPriority="71"/>
-    <w:lsdException w:name="Colorful List Accent 5" w:uiPriority="72"/>
-    <w:lsdException w:name="Colorful Grid Accent 5" w:uiPriority="73"/>
-    <w:lsdException w:name="Light Shading Accent 6" w:uiPriority="60"/>
-    <w:lsdException w:name="Light List Accent 6" w:uiPriority="61"/>
-    <w:lsdException w:name="Light Grid Accent 6" w:uiPriority="62"/>
-    <w:lsdException w:name="Medium Shading 1 Accent 6" w:uiPriority="63"/>
-    <w:lsdException w:name="Medium Shading 2 Accent 6" w:uiPriority="64"/>
-    <w:lsdException w:name="Medium List 1 Accent 6" w:uiPriority="65"/>
-    <w:lsdException w:name="Medium List 2 Accent 6" w:uiPriority="66"/>
-    <w:lsdException w:name="Medium Grid 1 Accent 6" w:uiPriority="67"/>
-    <w:lsdException w:name="Medium Grid 2 Accent 6" w:uiPriority="68"/>
-    <w:lsdException w:name="Medium Grid 3 Accent 6" w:uiPriority="69"/>
-    <w:lsdException w:name="Dark List Accent 6" w:uiPriority="70"/>
-    <w:lsdException w:name="Colorful Shading Accent 6" w:uiPriority="71"/>
-    <w:lsdException w:name="Colorful List Accent 6" w:uiPriority="72"/>
-    <w:lsdException w:name="Colorful Grid Accent 6" w:uiPriority="73"/>
-    <w:lsdException w:name="Subtle Emphasis" w:uiPriority="19" w:qFormat="1"/>
-    <w:lsdException w:name="Intense Emphasis" w:uiPriority="21" w:qFormat="1"/>
-    <w:lsdException w:name="Subtle Reference" w:uiPriority="31" w:qFormat="1"/>
-    <w:lsdException w:name="Intense Reference" w:uiPriority="32" w:qFormat="1"/>
-    <w:lsdException w:name="Book Title" w:uiPriority="33" w:qFormat="1"/>
-    <w:lsdException w:name="Bibliography" w:semiHidden="1" w:uiPriority="37" w:unhideWhenUsed="1"/>
-    <w:lsdException w:name="TOC Heading" w:semiHidden="1" w:uiPriority="39" w:unhideWhenUsed="1" w:qFormat="1"/>
-    <w:lsdException w:name="Plain Table 1" w:uiPriority="41"/>
-    <w:lsdException w:name="Plain Table 2" w:uiPriority="42"/>
-    <w:lsdException w:name="Plain Table 3" w:uiPriority="43"/>
-    <w:lsdException w:name="Plain Table 4" w:uiPriority="44"/>
-    <w:lsdException w:name="Plain Table 5" w:uiPriority="45"/>
-    <w:lsdException w:name="Grid Table Light" w:uiPriority="40"/>
-    <w:lsdException w:name="Grid Table 1 Light" w:uiPriority="46"/>
-    <w:lsdException w:name="Grid Table 2" w:uiPriority="47"/>
-    <w:lsdException w:name="Grid Table 3" w:uiPriority="48"/>
-    <w:lsdException w:name="Grid Table 4" w:uiPriority="49"/>
-    <w:lsdException w:name="Grid Table 5 Dark" w:uiPriority="50"/>
-    <w:lsdException w:name="Grid Table 6 Colorful" w:uiPriority="51"/>
-    <w:lsdException w:name="Grid Table 7 Colorful" w:uiPriority="52"/>
-    <w:lsdException w:name="Grid Table 1 Light Accent 1" w:uiPriority="46"/>
-    <w:lsdException w:name="Grid Table 2 Accent 1" w:uiPriority="47"/>
-    <w:lsdException w:name="Grid Table 3 Accent 1" w:uiPriority="48"/>
-    <w:lsdException w:name="Grid Table 4 Accent 1" w:uiPriority="49"/>
-    <w:lsdException w:name="Grid Table 5 Dark Accent 1" w:uiPriority="50"/>
-    <w:lsdException w:name="Grid Table 6 Colorful Accent 1" w:uiPriority="51"/>
-    <w:lsdException w:name="Grid Table 7 Colorful Accent 1" w:uiPriority="52"/>
-    <w:lsdException w:name="Grid Table 1 Light Accent 2" w:uiPriority="46"/>
-    <w:lsdException w:name="Grid Table 2 Accent 2" w:uiPriority="47"/>
-    <w:lsdException w:name="Grid Table 3 Accent 2" w:uiPriority="48"/>
-    <w:lsdException w:name="Grid Table 4 Accent 2" w:uiPriority="49"/>
-    <w:lsdException w:name="Grid Table 5 Dark Accent 2" w:uiPriority="50"/>
-    <w:lsdException w:name="Grid Table 6 Colorful Accent 2" w:uiPriority="51"/>
-    <w:lsdException w:name="Grid Table 7 Colorful Accent 2" w:uiPriority="52"/>
-    <w:lsdException w:name="Grid Table 1 Light Accent 3" w:uiPriority="46"/>
-    <w:lsdException w:name="Grid Table 2 Accent 3" w:uiPriority="47"/>
-    <w:lsdException w:name="Grid Table 3 Accent 3" w:uiPriority="48"/>
-    <w:lsdException w:name="Grid Table 4 Accent 3" w:uiPriority="49"/>
-    <w:lsdException w:name="Grid Table 5 Dark Accent 3" w:uiPriority="50"/>
-    <w:lsdException w:name="Grid Table 6 Colorful Accent 3" w:uiPriority="51"/>
-    <w:lsdException w:name="Grid Table 7 Colorful Accent 3" w:uiPriority="52"/>
-    <w:lsdException w:name="Grid Table 1 Light Accent 4" w:uiPriority="46"/>
-    <w:lsdException w:name="Grid Table 2 Accent 4" w:uiPriority="47"/>
-    <w:lsdException w:name="Grid Table 3 Accent 4" w:uiPriority="48"/>
-    <w:lsdException w:name="Grid Table 4 Accent 4" w:uiPriority="49"/>
-    <w:lsdException w:name="Grid Table 5 Dark Accent 4" w:uiPriority="50"/>
-    <w:lsdException w:name="Grid Table 6 Colorful Accent 4" w:uiPriority="51"/>
-    <w:lsdException w:name="Grid Table 7 Colorful Accent 4" w:uiPriority="52"/>
-    <w:lsdException w:name="Grid Table 1 Light Accent 5" w:uiPriority="46"/>
-    <w:lsdException w:name="Grid Table 2 Accent 5" w:uiPriority="47"/>
-    <w:lsdException w:name="Grid Table 3 Accent 5" w:uiPriority="48"/>
-    <w:lsdException w:name="Grid Table 4 Accent 5" w:uiPriority="49"/>
-    <w:lsdException w:name="Grid Table 5 Dark Accent 5" w:uiPriority="50"/>
-    <w:lsdException w:name="Grid Table 6 Colorful Accent 5" w:uiPriority="51"/>
-    <w:lsdException w:name="Grid Table 7 Colorful Accent 5" w:uiPriority="52"/>
-    <w:lsdException w:name="Grid Table 1 Light Accent 6" w:uiPriority="46"/>
-    <w:lsdException w:name="Grid Table 2 Accent 6" w:uiPriority="47"/>
-    <w:lsdException w:name="Grid Table 3 Accent 6" w:uiPriority="48"/>
-    <w:lsdException w:name="Grid Table 4 Accent 6" w:uiPriority="49"/>
-    <w:lsdException w:name="Grid Table 5 Dark Accent 6" w:uiPriority="50"/>
-    <w:lsdException w:name="Grid Table 6 Colorful Accent 6" w:uiPriority="51"/>
-    <w:lsdException w:name="Grid Table 7 Colorful Accent 6" w:uiPriority="52"/>
-    <w:lsdException w:name="List Table 1 Light" w:uiPriority="46"/>
-    <w:lsdException w:name="List Table 2" w:uiPriority="47"/>
-    <w:lsdException w:name="List Table 3" w:uiPriority="48"/>
-    <w:lsdException w:name="List Table 4" w:uiPriority="49"/>
-    <w:lsdException w:name="List Table 5 Dark" w:uiPriority="50"/>
-    <w:lsdException w:name="List Table 6 Colorful" w:uiPriority="51"/>
-    <w:lsdException w:name="List Table 7 Colorful" w:uiPriority="52"/>
-    <w:lsdException w:name="List Table 1 Light Accent 1" w:uiPriority="46"/>
-    <w:lsdException w:name="List Table 2 Accent 1" w:uiPriority="47"/>
-    <w:lsdException w:name="List Table 3 Accent 1" w:uiPriority="48"/>
-    <w:lsdException w:name="List Table 4 Accent 1" w:uiPriority="49"/>
-    <w:lsdException w:name="List Table 5 Dark Accent 1" w:uiPriority="50"/>
-    <w:lsdException w:name="List Table 6 Colorful Accent 1" w:uiPriority="51"/>
-    <w:lsdException w:name="List Table 7 Colorful Accent 1" w:uiPriority="52"/>
-    <w:lsdException w:name="List Table 1 Light Accent 2" w:uiPriority="46"/>
-    <w:lsdException w:name="List Table 2 Accent 2" w:uiPriority="47"/>
-    <w:lsdException w:name="List Table 3 Accent 2" w:uiPriority="48"/>
-    <w:lsdException w:name="List Table 4 Accent 2" w:uiPriority="49"/>
-    <w:lsdException w:name="List Table 5 Dark Accent 2" w:uiPriority="50"/>
-    <w:lsdException w:name="List Table 6 Colorful Accent 2" w:uiPriority="51"/>
-    <w:lsdException w:name="List Table 7 Colorful Accent 2" w:uiPriority="52"/>
-    <w:lsdException w:name="List Table 1 Light Accent 3" w:uiPriority="46"/>
-    <w:lsdException w:name="List Table 2 Accent 3" w:uiPriority="47"/>
-    <w:lsdException w:name="List Table 3 Accent 3" w:uiPriority="48"/>
-    <w:lsdException w:name="List Table 4 Accent 3" w:uiPriority="49"/>
-    <w:lsdException w:name="List Table 5 Dark Accent 3" w:uiPriority="50"/>
-    <w:lsdException w:name="List Table 6 Colorful Accent 3" w:uiPriority="51"/>
-    <w:lsdException w:name="List Table 7 Colorful Accent 3" w:uiPriority="52"/>
-    <w:lsdException w:name="List Table 1 Light Accent 4" w:uiPriority="46"/>
-    <w:lsdException w:name="List Table 2 Accent 4" w:uiPriority="47"/>
-    <w:lsdException w:name="List Table 3 Accent 4" w:uiPriority="48"/>
-    <w:lsdException w:name="List Table 4 Accent 4" w:uiPriority="49"/>
-    <w:lsdException w:name="List Table 5 Dark Accent 4" w:uiPriority="50"/>
-    <w:lsdException w:name="List Table 6 Colorful Accent 4" w:uiPriority="51"/>
-    <w:lsdException w:name="List Table 7 Colorful Accent 4" w:uiPriority="52"/>
-    <w:lsdException w:name="List Table 1 Light Accent 5" w:uiPriority="46"/>
-    <w:lsdException w:name="List Table 2 Accent 5" w:uiPriority="47"/>
-    <w:lsdException w:name="List Table 3 Accent 5" w:uiPriority="48"/>
-    <w:lsdException w:name="List Table 4 Accent 5" w:uiPriority="49"/>
-    <w:lsdException w:name="List Table 5 Dark Accent 5" w:uiPriority="50"/>
-    <w:lsdException w:name="List Table 6 Colorful Accent 5" w:uiPriority="51"/>
-    <w:lsdException w:name="List Table 7 Colorful Accent 5" w:uiPriority="52"/>
-    <w:lsdException w:name="List Table 1 Light Accent 6" w:uiPriority="46"/>
-    <w:lsdException w:name="List Table 2 Accent 6" w:uiPriority="47"/>
-    <w:lsdException w:name="List Table 3 Accent 6" w:uiPriority="48"/>
-    <w:lsdException w:name="List Table 4 Accent 6" w:uiPriority="49"/>
-    <w:lsdException w:name="List Table 5 Dark Accent 6" w:uiPriority="50"/>
-    <w:lsdException w:name="List Table 6 Colorful Accent 6" w:uiPriority="51"/>
-    <w:lsdException w:name="List Table 7 Colorful Accent 6" w:uiPriority="52"/>
-    <w:lsdException w:name="Mention" w:semiHidden="1" w:unhideWhenUsed="1"/>
-    <w:lsdException w:name="Smart Hyperlink" w:semiHidden="1" w:unhideWhenUsed="1"/>
-    <w:lsdException w:name="Hashtag" w:semiHidden="1" w:unhideWhenUsed="1"/>
-    <w:lsdException w:name="Unresolved Mention" w:semiHidden="1" w:unhideWhenUsed="1"/>
+  <w:latentStyles w:defLockedState="0" w:defUIPriority="99" w:defSemiHidden="1" w:defUnhideWhenUsed="1" w:defQFormat="0" w:count="267">
+    <w:lsdException w:name="Normal" w:semiHidden="0" w:uiPriority="0" w:unhideWhenUsed="0" w:qFormat="1"/>
+    <w:lsdException w:name="heading 1" w:semiHidden="0" w:uiPriority="9" w:unhideWhenUsed="0" w:qFormat="1"/>
+    <w:lsdException w:name="heading 2" w:uiPriority="9" w:qFormat="1"/>
+    <w:lsdException w:name="heading 3" w:uiPriority="9" w:qFormat="1"/>
+    <w:lsdException w:name="heading 4" w:uiPriority="9" w:qFormat="1"/>
+    <w:lsdException w:name="heading 5" w:uiPriority="9" w:qFormat="1"/>
+    <w:lsdException w:name="heading 6" w:uiPriority="9" w:qFormat="1"/>
+    <w:lsdException w:name="heading 7" w:uiPriority="9" w:qFormat="1"/>
+    <w:lsdException w:name="heading 8" w:uiPriority="9" w:qFormat="1"/>
+    <w:lsdException w:name="heading 9" w:uiPriority="9" w:qFormat="1"/>
+    <w:lsdException w:name="toc 1" w:uiPriority="39"/>
+    <w:lsdException w:name="toc 2" w:uiPriority="39"/>
+    <w:lsdException w:name="toc 3" w:uiPriority="39"/>
+    <w:lsdException w:name="toc 4" w:uiPriority="39"/>
+    <w:lsdException w:name="toc 5" w:uiPriority="39"/>
+    <w:lsdException w:name="toc 6" w:uiPriority="39"/>
+    <w:lsdException w:name="toc 7" w:uiPriority="39"/>
+    <w:lsdException w:name="toc 8" w:uiPriority="39"/>
+    <w:lsdException w:name="toc 9" w:uiPriority="39"/>
+    <w:lsdException w:name="caption" w:uiPriority="35" w:qFormat="1"/>
+    <w:lsdException w:name="Title" w:semiHidden="0" w:uiPriority="10" w:unhideWhenUsed="0" w:qFormat="1"/>
+    <w:lsdException w:name="Default Paragraph Font" w:uiPriority="1"/>
+    <w:lsdException w:name="Subtitle" w:semiHidden="0" w:uiPriority="11" w:unhideWhenUsed="0" w:qFormat="1"/>
+    <w:lsdException w:name="Strong" w:semiHidden="0" w:uiPriority="22" w:unhideWhenUsed="0" w:qFormat="1"/>
+    <w:lsdException w:name="Emphasis" w:semiHidden="0" w:uiPriority="20" w:unhideWhenUsed="0" w:qFormat="1"/>
+    <w:lsdException w:name="Table Grid" w:semiHidden="0" w:uiPriority="59" w:unhideWhenUsed="0"/>
+    <w:lsdException w:name="Placeholder Text" w:unhideWhenUsed="0"/>
+    <w:lsdException w:name="No Spacing" w:semiHidden="0" w:uiPriority="1" w:unhideWhenUsed="0" w:qFormat="1"/>
+    <w:lsdException w:name="Light Shading" w:semiHidden="0" w:uiPriority="60" w:unhideWhenUsed="0"/>
+    <w:lsdException w:name="Light List" w:semiHidden="0" w:uiPriority="61" w:unhideWhenUsed="0"/>
+    <w:lsdException w:name="Light Grid" w:semiHidden="0" w:uiPriority="62" w:unhideWhenUsed="0"/>
+    <w:lsdException w:name="Medium Shading 1" w:semiHidden="0" w:uiPriority="63" w:unhideWhenUsed="0"/>
+    <w:lsdException w:name="Medium Shading 2" w:semiHidden="0" w:uiPriority="64" w:unhideWhenUsed="0"/>
+    <w:lsdException w:name="Medium List 1" w:semiHidden="0" w:uiPriority="65" w:unhideWhenUsed="0"/>
+    <w:lsdException w:name="Medium List 2" w:semiHidden="0" w:uiPriority="66" w:unhideWhenUsed="0"/>
+    <w:lsdException w:name="Medium Grid 1" w:semiHidden="0" w:uiPriority="67" w:unhideWhenUsed="0"/>
+    <w:lsdException w:name="Medium Grid 2" w:semiHidden="0" w:uiPriority="68" w:unhideWhenUsed="0"/>
+    <w:lsdException w:name="Medium Grid 3" w:semiHidden="0" w:uiPriority="69" w:unhideWhenUsed="0"/>
+    <w:lsdException w:name="Dark List" w:semiHidden="0" w:uiPriority="70" w:unhideWhenUsed="0"/>
+    <w:lsdException w:name="Colorful Shading" w:semiHidden="0" w:uiPriority="71" w:unhideWhenUsed="0"/>
+    <w:lsdException w:name="Colorful List" w:semiHidden="0" w:uiPriority="72" w:unhideWhenUsed="0"/>
+    <w:lsdException w:name="Colorful Grid" w:semiHidden="0" w:uiPriority="73" w:unhideWhenUsed="0"/>
+    <w:lsdException w:name="Light Shading Accent 1" w:semiHidden="0" w:uiPriority="60" w:unhideWhenUsed="0"/>
+    <w:lsdException w:name="Light List Accent 1" w:semiHidden="0" w:uiPriority="61" w:unhideWhenUsed="0"/>
+    <w:lsdException w:name="Light Grid Accent 1" w:semiHidden="0" w:uiPriority="62" w:unhideWhenUsed="0"/>
+    <w:lsdException w:name="Medium Shading 1 Accent 1" w:semiHidden="0" w:uiPriority="63" w:unhideWhenUsed="0"/>
+    <w:lsdException w:name="Medium Shading 2 Accent 1" w:semiHidden="0" w:uiPriority="64" w:unhideWhenUsed="0"/>
+    <w:lsdException w:name="Medium List 1 Accent 1" w:semiHidden="0" w:uiPriority="65" w:unhideWhenUsed="0"/>
+    <w:lsdException w:name="Revision" w:unhideWhenUsed="0"/>
+    <w:lsdException w:name="List Paragraph" w:semiHidden="0" w:uiPriority="34" w:unhideWhenUsed="0" w:qFormat="1"/>
+    <w:lsdException w:name="Quote" w:semiHidden="0" w:uiPriority="29" w:unhideWhenUsed="0" w:qFormat="1"/>
+    <w:lsdException w:name="Intense Quote" w:semiHidden="0" w:uiPriority="30" w:unhideWhenUsed="0" w:qFormat="1"/>
+    <w:lsdException w:name="Medium List 2 Accent 1" w:semiHidden="0" w:uiPriority="66" w:unhideWhenUsed="0"/>
+    <w:lsdException w:name="Medium Grid 1 Accent 1" w:semiHidden="0" w:uiPriority="67" w:unhideWhenUsed="0"/>
+    <w:lsdException w:name="Medium Grid 2 Accent 1" w:semiHidden="0" w:uiPriority="68" w:unhideWhenUsed="0"/>
+    <w:lsdException w:name="Medium Grid 3 Accent 1" w:semiHidden="0" w:uiPriority="69" w:unhideWhenUsed="0"/>
+    <w:lsdException w:name="Dark List Accent 1" w:semiHidden="0" w:uiPriority="70" w:unhideWhenUsed="0"/>
+    <w:lsdException w:name="Colorful Shading Accent 1" w:semiHidden="0" w:uiPriority="71" w:unhideWhenUsed="0"/>
+    <w:lsdException w:name="Colorful List Accent 1" w:semiHidden="0" w:uiPriority="72" w:unhideWhenUsed="0"/>
+    <w:lsdException w:name="Colorful Grid Accent 1" w:semiHidden="0" w:uiPriority="73" w:unhideWhenUsed="0"/>
+    <w:lsdException w:name="Light Shading Accent 2" w:semiHidden="0" w:uiPriority="60" w:unhideWhenUsed="0"/>
+    <w:lsdException w:name="Light List Accent 2" w:semiHidden="0" w:uiPriority="61" w:unhideWhenUsed="0"/>
+    <w:lsdException w:name="Light Grid Accent 2" w:semiHidden="0" w:uiPriority="62" w:unhideWhenUsed="0"/>
+    <w:lsdException w:name="Medium Shading 1 Accent 2" w:semiHidden="0" w:uiPriority="63" w:unhideWhenUsed="0"/>
+    <w:lsdException w:name="Medium Shading 2 Accent 2" w:semiHidden="0" w:uiPriority="64" w:unhideWhenUsed="0"/>
+    <w:lsdException w:name="Medium List 1 Accent 2" w:semiHidden="0" w:uiPriority="65" w:unhideWhenUsed="0"/>
+    <w:lsdException w:name="Medium List 2 Accent 2" w:semiHidden="0" w:uiPriority="66" w:unhideWhenUsed="0"/>
+    <w:lsdException w:name="Medium Grid 1 Accent 2" w:semiHidden="0" w:uiPriority="67" w:unhideWhenUsed="0"/>
+    <w:lsdException w:name="Medium Grid 2 Accent 2" w:semiHidden="0" w:uiPriority="68" w:unhideWhenUsed="0"/>
+    <w:lsdException w:name="Medium Grid 3 Accent 2" w:semiHidden="0" w:uiPriority="69" w:unhideWhenUsed="0"/>
+    <w:lsdException w:name="Dark List Accent 2" w:semiHidden="0" w:uiPriority="70" w:unhideWhenUsed="0"/>
+    <w:lsdException w:name="Colorful Shading Accent 2" w:semiHidden="0" w:uiPriority="71" w:unhideWhenUsed="0"/>
+    <w:lsdException w:name="Colorful List Accent 2" w:semiHidden="0" w:uiPriority="72" w:unhideWhenUsed="0"/>
+    <w:lsdException w:name="Colorful Grid Accent 2" w:semiHidden="0" w:uiPriority="73" w:unhideWhenUsed="0"/>
+    <w:lsdException w:name="Light Shading Accent 3" w:semiHidden="0" w:uiPriority="60" w:unhideWhenUsed="0"/>
+    <w:lsdException w:name="Light List Accent 3" w:semiHidden="0" w:uiPriority="61" w:unhideWhenUsed="0"/>
+    <w:lsdException w:name="Light Grid Accent 3" w:semiHidden="0" w:uiPriority="62" w:unhideWhenUsed="0"/>
+    <w:lsdException w:name="Medium Shading 1 Accent 3" w:semiHidden="0" w:uiPriority="63" w:unhideWhenUsed="0"/>
+    <w:lsdException w:name="Medium Shading 2 Accent 3" w:semiHidden="0" w:uiPriority="64" w:unhideWhenUsed="0"/>
+    <w:lsdException w:name="Medium List 1 Accent 3" w:semiHidden="0" w:uiPriority="65" w:unhideWhenUsed="0"/>
+    <w:lsdException w:name="Medium List 2 Accent 3" w:semiHidden="0" w:uiPriority="66" w:unhideWhenUsed="0"/>
+    <w:lsdException w:name="Medium Grid 1 Accent 3" w:semiHidden="0" w:uiPriority="67" w:unhideWhenUsed="0"/>
+    <w:lsdException w:name="Medium Grid 2 Accent 3" w:semiHidden="0" w:uiPriority="68" w:unhideWhenUsed="0"/>
+    <w:lsdException w:name="Medium Grid 3 Accent 3" w:semiHidden="0" w:uiPriority="69" w:unhideWhenUsed="0"/>
+    <w:lsdException w:name="Dark List Accent 3" w:semiHidden="0" w:uiPriority="70" w:unhideWhenUsed="0"/>
+    <w:lsdException w:name="Colorful Shading Accent 3" w:semiHidden="0" w:uiPriority="71" w:unhideWhenUsed="0"/>
+    <w:lsdException w:name="Colorful List Accent 3" w:semiHidden="0" w:uiPriority="72" w:unhideWhenUsed="0"/>
+    <w:lsdException w:name="Colorful Grid Accent 3" w:semiHidden="0" w:uiPriority="73" w:unhideWhenUsed="0"/>
+    <w:lsdException w:name="Light Shading Accent 4" w:semiHidden="0" w:uiPriority="60" w:unhideWhenUsed="0"/>
+    <w:lsdException w:name="Light List Accent 4" w:semiHidden="0" w:uiPriority="61" w:unhideWhenUsed="0"/>
+    <w:lsdException w:name="Light Grid Accent 4" w:semiHidden="0" w:uiPriority="62" w:unhideWhenUsed="0"/>
+    <w:lsdException w:name="Medium Shading 1 Accent 4" w:semiHidden="0" w:uiPriority="63" w:unhideWhenUsed="0"/>
+    <w:lsdException w:name="Medium Shading 2 Accent 4" w:semiHidden="0" w:uiPriority="64" w:unhideWhenUsed="0"/>
+    <w:lsdException w:name="Medium List 1 Accent 4" w:semiHidden="0" w:uiPriority="65" w:unhideWhenUsed="0"/>
+    <w:lsdException w:name="Medium List 2 Accent 4" w:semiHidden="0" w:uiPriority="66" w:unhideWhenUsed="0"/>
+    <w:lsdException w:name="Medium Grid 1 Accent 4" w:semiHidden="0" w:uiPriority="67" w:unhideWhenUsed="0"/>
+    <w:lsdException w:name="Medium Grid 2 Accent 4" w:semiHidden="0" w:uiPriority="68" w:unhideWhenUsed="0"/>
+    <w:lsdException w:name="Medium Grid 3 Accent 4" w:semiHidden="0" w:uiPriority="69" w:unhideWhenUsed="0"/>
+    <w:lsdException w:name="Dark List Accent 4" w:semiHidden="0" w:uiPriority="70" w:unhideWhenUsed="0"/>
+    <w:lsdException w:name="Colorful Shading Accent 4" w:semiHidden="0" w:uiPriority="71" w:unhideWhenUsed="0"/>
+    <w:lsdException w:name="Colorful List Accent 4" w:semiHidden="0" w:uiPriority="72" w:unhideWhenUsed="0"/>
+    <w:lsdException w:name="Colorful Grid Accent 4" w:semiHidden="0" w:uiPriority="73" w:unhideWhenUsed="0"/>
+    <w:lsdException w:name="Light Shading Accent 5" w:semiHidden="0" w:uiPriority="60" w:unhideWhenUsed="0"/>
+    <w:lsdException w:name="Light List Accent 5" w:semiHidden="0" w:uiPriority="61" w:unhideWhenUsed="0"/>
+    <w:lsdException w:name="Light Grid Accent 5" w:semiHidden="0" w:uiPriority="62" w:unhideWhenUsed="0"/>
+    <w:lsdException w:name="Medium Shading 1 Accent 5" w:semiHidden="0" w:uiPriority="63" w:unhideWhenUsed="0"/>
+    <w:lsdException w:name="Medium Shading 2 Accent 5" w:semiHidden="0" w:uiPriority="64" w:unhideWhenUsed="0"/>
+    <w:lsdException w:name="Medium List 1 Accent 5" w:semiHidden="0" w:uiPriority="65" w:unhideWhenUsed="0"/>
+    <w:lsdException w:name="Medium List 2 Accent 5" w:semiHidden="0" w:uiPriority="66" w:unhideWhenUsed="0"/>
+    <w:lsdException w:name="Medium Grid 1 Accent 5" w:semiHidden="0" w:uiPriority="67" w:unhideWhenUsed="0"/>
+    <w:lsdException w:name="Medium Grid 2 Accent 5" w:semiHidden="0" w:uiPriority="68" w:unhideWhenUsed="0"/>
+    <w:lsdException w:name="Medium Grid 3 Accent 5" w:semiHidden="0" w:uiPriority="69" w:unhideWhenUsed="0"/>
+    <w:lsdException w:name="Dark List Accent 5" w:semiHidden="0" w:uiPriority="70" w:unhideWhenUsed="0"/>
+    <w:lsdException w:name="Colorful Shading Accent 5" w:semiHidden="0" w:uiPriority="71" w:unhideWhenUsed="0"/>
+    <w:lsdException w:name="Colorful List Accent 5" w:semiHidden="0" w:uiPriority="72" w:unhideWhenUsed="0"/>
+    <w:lsdException w:name="Colorful Grid Accent 5" w:semiHidden="0" w:uiPriority="73" w:unhideWhenUsed="0"/>
+    <w:lsdException w:name="Light Shading Accent 6" w:semiHidden="0" w:uiPriority="60" w:unhideWhenUsed="0"/>
+    <w:lsdException w:name="Light List Accent 6" w:semiHidden="0" w:uiPriority="61" w:unhideWhenUsed="0"/>
+    <w:lsdException w:name="Light Grid Accent 6" w:semiHidden="0" w:uiPriority="62" w:unhideWhenUsed="0"/>
+    <w:lsdException w:name="Medium Shading 1 Accent 6" w:semiHidden="0" w:uiPriority="63" w:unhideWhenUsed="0"/>
+    <w:lsdException w:name="Medium Shading 2 Accent 6" w:semiHidden="0" w:uiPriority="64" w:unhideWhenUsed="0"/>
+    <w:lsdException w:name="Medium List 1 Accent 6" w:semiHidden="0" w:uiPriority="65" w:unhideWhenUsed="0"/>
+    <w:lsdException w:name="Medium List 2 Accent 6" w:semiHidden="0" w:uiPriority="66" w:unhideWhenUsed="0"/>
+    <w:lsdException w:name="Medium Grid 1 Accent 6" w:semiHidden="0" w:uiPriority="67" w:unhideWhenUsed="0"/>
+    <w:lsdException w:name="Medium Grid 2 Accent 6" w:semiHidden="0" w:uiPriority="68" w:unhideWhenUsed="0"/>
+    <w:lsdException w:name="Medium Grid 3 Accent 6" w:semiHidden="0" w:uiPriority="69" w:unhideWhenUsed="0"/>
+    <w:lsdException w:name="Dark List Accent 6" w:semiHidden="0" w:uiPriority="70" w:unhideWhenUsed="0"/>
+    <w:lsdException w:name="Colorful Shading Accent 6" w:semiHidden="0" w:uiPriority="71" w:unhideWhenUsed="0"/>
+    <w:lsdException w:name="Colorful List Accent 6" w:semiHidden="0" w:uiPriority="72" w:unhideWhenUsed="0"/>
+    <w:lsdException w:name="Colorful Grid Accent 6" w:semiHidden="0" w:uiPriority="73" w:unhideWhenUsed="0"/>
+    <w:lsdException w:name="Subtle Emphasis" w:semiHidden="0" w:uiPriority="19" w:unhideWhenUsed="0" w:qFormat="1"/>
+    <w:lsdException w:name="Intense Emphasis" w:semiHidden="0" w:uiPriority="21" w:unhideWhenUsed="0" w:qFormat="1"/>
+    <w:lsdException w:name="Subtle Reference" w:semiHidden="0" w:uiPriority="31" w:unhideWhenUsed="0" w:qFormat="1"/>
+    <w:lsdException w:name="Intense Reference" w:semiHidden="0" w:uiPriority="32" w:unhideWhenUsed="0" w:qFormat="1"/>
+    <w:lsdException w:name="Book Title" w:semiHidden="0" w:uiPriority="33" w:unhideWhenUsed="0" w:qFormat="1"/>
+    <w:lsdException w:name="Bibliography" w:uiPriority="37"/>
+    <w:lsdException w:name="TOC Heading" w:uiPriority="39" w:qFormat="1"/>
   </w:latentStyles>
   <w:style w:type="paragraph" w:default="1" w:styleId="Normal">
     <w:name w:val="Normal"/>
@@ -5033,8 +6850,198 @@
 </w:styles>
 </file>
 
+<file path=word/glossary/stylesWithEffects.xml><?xml version="1.0" encoding="utf-8"?>
+<w:styles xmlns:wpc="http://schemas.microsoft.com/office/word/2010/wordprocessingCanvas" xmlns:mc="http://schemas.openxmlformats.org/markup-compatibility/2006" xmlns:o="urn:schemas-microsoft-com:office:office" xmlns:r="http://schemas.openxmlformats.org/officeDocument/2006/relationships" xmlns:m="http://schemas.openxmlformats.org/officeDocument/2006/math" xmlns:v="urn:schemas-microsoft-com:vml" xmlns:wp14="http://schemas.microsoft.com/office/word/2010/wordprocessingDrawing" xmlns:wp="http://schemas.openxmlformats.org/drawingml/2006/wordprocessingDrawing" xmlns:w10="urn:schemas-microsoft-com:office:word" xmlns:w="http://schemas.openxmlformats.org/wordprocessingml/2006/main" xmlns:w14="http://schemas.microsoft.com/office/word/2010/wordml" xmlns:wpg="http://schemas.microsoft.com/office/word/2010/wordprocessingGroup" xmlns:wpi="http://schemas.microsoft.com/office/word/2010/wordprocessingInk" xmlns:wne="http://schemas.microsoft.com/office/word/2006/wordml" xmlns:wps="http://schemas.microsoft.com/office/word/2010/wordprocessingShape" mc:Ignorable="w14 wp14">
+  <w:docDefaults>
+    <w:rPrDefault>
+      <w:rPr>
+        <w:rFonts w:asciiTheme="minorHAnsi" w:eastAsiaTheme="minorEastAsia" w:hAnsiTheme="minorHAnsi" w:cstheme="minorBidi"/>
+        <w:sz w:val="22"/>
+        <w:szCs w:val="22"/>
+        <w:lang w:val="en-US" w:eastAsia="en-US" w:bidi="ar-SA"/>
+      </w:rPr>
+    </w:rPrDefault>
+    <w:pPrDefault>
+      <w:pPr>
+        <w:spacing w:after="200" w:line="276" w:lineRule="auto"/>
+      </w:pPr>
+    </w:pPrDefault>
+  </w:docDefaults>
+  <w:latentStyles w:defLockedState="0" w:defUIPriority="99" w:defSemiHidden="1" w:defUnhideWhenUsed="1" w:defQFormat="0" w:count="267">
+    <w:lsdException w:name="Normal" w:semiHidden="0" w:uiPriority="0" w:unhideWhenUsed="0" w:qFormat="1"/>
+    <w:lsdException w:name="heading 1" w:semiHidden="0" w:uiPriority="9" w:unhideWhenUsed="0" w:qFormat="1"/>
+    <w:lsdException w:name="heading 2" w:uiPriority="9" w:qFormat="1"/>
+    <w:lsdException w:name="heading 3" w:uiPriority="9" w:qFormat="1"/>
+    <w:lsdException w:name="heading 4" w:uiPriority="9" w:qFormat="1"/>
+    <w:lsdException w:name="heading 5" w:uiPriority="9" w:qFormat="1"/>
+    <w:lsdException w:name="heading 6" w:uiPriority="9" w:qFormat="1"/>
+    <w:lsdException w:name="heading 7" w:uiPriority="9" w:qFormat="1"/>
+    <w:lsdException w:name="heading 8" w:uiPriority="9" w:qFormat="1"/>
+    <w:lsdException w:name="heading 9" w:uiPriority="9" w:qFormat="1"/>
+    <w:lsdException w:name="toc 1" w:uiPriority="39"/>
+    <w:lsdException w:name="toc 2" w:uiPriority="39"/>
+    <w:lsdException w:name="toc 3" w:uiPriority="39"/>
+    <w:lsdException w:name="toc 4" w:uiPriority="39"/>
+    <w:lsdException w:name="toc 5" w:uiPriority="39"/>
+    <w:lsdException w:name="toc 6" w:uiPriority="39"/>
+    <w:lsdException w:name="toc 7" w:uiPriority="39"/>
+    <w:lsdException w:name="toc 8" w:uiPriority="39"/>
+    <w:lsdException w:name="toc 9" w:uiPriority="39"/>
+    <w:lsdException w:name="caption" w:uiPriority="35" w:qFormat="1"/>
+    <w:lsdException w:name="Title" w:semiHidden="0" w:uiPriority="10" w:unhideWhenUsed="0" w:qFormat="1"/>
+    <w:lsdException w:name="Default Paragraph Font" w:uiPriority="1"/>
+    <w:lsdException w:name="Subtitle" w:semiHidden="0" w:uiPriority="11" w:unhideWhenUsed="0" w:qFormat="1"/>
+    <w:lsdException w:name="Strong" w:semiHidden="0" w:uiPriority="22" w:unhideWhenUsed="0" w:qFormat="1"/>
+    <w:lsdException w:name="Emphasis" w:semiHidden="0" w:uiPriority="20" w:unhideWhenUsed="0" w:qFormat="1"/>
+    <w:lsdException w:name="Table Grid" w:semiHidden="0" w:uiPriority="59" w:unhideWhenUsed="0"/>
+    <w:lsdException w:name="Placeholder Text" w:unhideWhenUsed="0"/>
+    <w:lsdException w:name="No Spacing" w:semiHidden="0" w:uiPriority="1" w:unhideWhenUsed="0" w:qFormat="1"/>
+    <w:lsdException w:name="Light Shading" w:semiHidden="0" w:uiPriority="60" w:unhideWhenUsed="0"/>
+    <w:lsdException w:name="Light List" w:semiHidden="0" w:uiPriority="61" w:unhideWhenUsed="0"/>
+    <w:lsdException w:name="Light Grid" w:semiHidden="0" w:uiPriority="62" w:unhideWhenUsed="0"/>
+    <w:lsdException w:name="Medium Shading 1" w:semiHidden="0" w:uiPriority="63" w:unhideWhenUsed="0"/>
+    <w:lsdException w:name="Medium Shading 2" w:semiHidden="0" w:uiPriority="64" w:unhideWhenUsed="0"/>
+    <w:lsdException w:name="Medium List 1" w:semiHidden="0" w:uiPriority="65" w:unhideWhenUsed="0"/>
+    <w:lsdException w:name="Medium List 2" w:semiHidden="0" w:uiPriority="66" w:unhideWhenUsed="0"/>
+    <w:lsdException w:name="Medium Grid 1" w:semiHidden="0" w:uiPriority="67" w:unhideWhenUsed="0"/>
+    <w:lsdException w:name="Medium Grid 2" w:semiHidden="0" w:uiPriority="68" w:unhideWhenUsed="0"/>
+    <w:lsdException w:name="Medium Grid 3" w:semiHidden="0" w:uiPriority="69" w:unhideWhenUsed="0"/>
+    <w:lsdException w:name="Dark List" w:semiHidden="0" w:uiPriority="70" w:unhideWhenUsed="0"/>
+    <w:lsdException w:name="Colorful Shading" w:semiHidden="0" w:uiPriority="71" w:unhideWhenUsed="0"/>
+    <w:lsdException w:name="Colorful List" w:semiHidden="0" w:uiPriority="72" w:unhideWhenUsed="0"/>
+    <w:lsdException w:name="Colorful Grid" w:semiHidden="0" w:uiPriority="73" w:unhideWhenUsed="0"/>
+    <w:lsdException w:name="Light Shading Accent 1" w:semiHidden="0" w:uiPriority="60" w:unhideWhenUsed="0"/>
+    <w:lsdException w:name="Light List Accent 1" w:semiHidden="0" w:uiPriority="61" w:unhideWhenUsed="0"/>
+    <w:lsdException w:name="Light Grid Accent 1" w:semiHidden="0" w:uiPriority="62" w:unhideWhenUsed="0"/>
+    <w:lsdException w:name="Medium Shading 1 Accent 1" w:semiHidden="0" w:uiPriority="63" w:unhideWhenUsed="0"/>
+    <w:lsdException w:name="Medium Shading 2 Accent 1" w:semiHidden="0" w:uiPriority="64" w:unhideWhenUsed="0"/>
+    <w:lsdException w:name="Medium List 1 Accent 1" w:semiHidden="0" w:uiPriority="65" w:unhideWhenUsed="0"/>
+    <w:lsdException w:name="Revision" w:unhideWhenUsed="0"/>
+    <w:lsdException w:name="List Paragraph" w:semiHidden="0" w:uiPriority="34" w:unhideWhenUsed="0" w:qFormat="1"/>
+    <w:lsdException w:name="Quote" w:semiHidden="0" w:uiPriority="29" w:unhideWhenUsed="0" w:qFormat="1"/>
+    <w:lsdException w:name="Intense Quote" w:semiHidden="0" w:uiPriority="30" w:unhideWhenUsed="0" w:qFormat="1"/>
+    <w:lsdException w:name="Medium List 2 Accent 1" w:semiHidden="0" w:uiPriority="66" w:unhideWhenUsed="0"/>
+    <w:lsdException w:name="Medium Grid 1 Accent 1" w:semiHidden="0" w:uiPriority="67" w:unhideWhenUsed="0"/>
+    <w:lsdException w:name="Medium Grid 2 Accent 1" w:semiHidden="0" w:uiPriority="68" w:unhideWhenUsed="0"/>
+    <w:lsdException w:name="Medium Grid 3 Accent 1" w:semiHidden="0" w:uiPriority="69" w:unhideWhenUsed="0"/>
+    <w:lsdException w:name="Dark List Accent 1" w:semiHidden="0" w:uiPriority="70" w:unhideWhenUsed="0"/>
+    <w:lsdException w:name="Colorful Shading Accent 1" w:semiHidden="0" w:uiPriority="71" w:unhideWhenUsed="0"/>
+    <w:lsdException w:name="Colorful List Accent 1" w:semiHidden="0" w:uiPriority="72" w:unhideWhenUsed="0"/>
+    <w:lsdException w:name="Colorful Grid Accent 1" w:semiHidden="0" w:uiPriority="73" w:unhideWhenUsed="0"/>
+    <w:lsdException w:name="Light Shading Accent 2" w:semiHidden="0" w:uiPriority="60" w:unhideWhenUsed="0"/>
+    <w:lsdException w:name="Light List Accent 2" w:semiHidden="0" w:uiPriority="61" w:unhideWhenUsed="0"/>
+    <w:lsdException w:name="Light Grid Accent 2" w:semiHidden="0" w:uiPriority="62" w:unhideWhenUsed="0"/>
+    <w:lsdException w:name="Medium Shading 1 Accent 2" w:semiHidden="0" w:uiPriority="63" w:unhideWhenUsed="0"/>
+    <w:lsdException w:name="Medium Shading 2 Accent 2" w:semiHidden="0" w:uiPriority="64" w:unhideWhenUsed="0"/>
+    <w:lsdException w:name="Medium List 1 Accent 2" w:semiHidden="0" w:uiPriority="65" w:unhideWhenUsed="0"/>
+    <w:lsdException w:name="Medium List 2 Accent 2" w:semiHidden="0" w:uiPriority="66" w:unhideWhenUsed="0"/>
+    <w:lsdException w:name="Medium Grid 1 Accent 2" w:semiHidden="0" w:uiPriority="67" w:unhideWhenUsed="0"/>
+    <w:lsdException w:name="Medium Grid 2 Accent 2" w:semiHidden="0" w:uiPriority="68" w:unhideWhenUsed="0"/>
+    <w:lsdException w:name="Medium Grid 3 Accent 2" w:semiHidden="0" w:uiPriority="69" w:unhideWhenUsed="0"/>
+    <w:lsdException w:name="Dark List Accent 2" w:semiHidden="0" w:uiPriority="70" w:unhideWhenUsed="0"/>
+    <w:lsdException w:name="Colorful Shading Accent 2" w:semiHidden="0" w:uiPriority="71" w:unhideWhenUsed="0"/>
+    <w:lsdException w:name="Colorful List Accent 2" w:semiHidden="0" w:uiPriority="72" w:unhideWhenUsed="0"/>
+    <w:lsdException w:name="Colorful Grid Accent 2" w:semiHidden="0" w:uiPriority="73" w:unhideWhenUsed="0"/>
+    <w:lsdException w:name="Light Shading Accent 3" w:semiHidden="0" w:uiPriority="60" w:unhideWhenUsed="0"/>
+    <w:lsdException w:name="Light List Accent 3" w:semiHidden="0" w:uiPriority="61" w:unhideWhenUsed="0"/>
+    <w:lsdException w:name="Light Grid Accent 3" w:semiHidden="0" w:uiPriority="62" w:unhideWhenUsed="0"/>
+    <w:lsdException w:name="Medium Shading 1 Accent 3" w:semiHidden="0" w:uiPriority="63" w:unhideWhenUsed="0"/>
+    <w:lsdException w:name="Medium Shading 2 Accent 3" w:semiHidden="0" w:uiPriority="64" w:unhideWhenUsed="0"/>
+    <w:lsdException w:name="Medium List 1 Accent 3" w:semiHidden="0" w:uiPriority="65" w:unhideWhenUsed="0"/>
+    <w:lsdException w:name="Medium List 2 Accent 3" w:semiHidden="0" w:uiPriority="66" w:unhideWhenUsed="0"/>
+    <w:lsdException w:name="Medium Grid 1 Accent 3" w:semiHidden="0" w:uiPriority="67" w:unhideWhenUsed="0"/>
+    <w:lsdException w:name="Medium Grid 2 Accent 3" w:semiHidden="0" w:uiPriority="68" w:unhideWhenUsed="0"/>
+    <w:lsdException w:name="Medium Grid 3 Accent 3" w:semiHidden="0" w:uiPriority="69" w:unhideWhenUsed="0"/>
+    <w:lsdException w:name="Dark List Accent 3" w:semiHidden="0" w:uiPriority="70" w:unhideWhenUsed="0"/>
+    <w:lsdException w:name="Colorful Shading Accent 3" w:semiHidden="0" w:uiPriority="71" w:unhideWhenUsed="0"/>
+    <w:lsdException w:name="Colorful List Accent 3" w:semiHidden="0" w:uiPriority="72" w:unhideWhenUsed="0"/>
+    <w:lsdException w:name="Colorful Grid Accent 3" w:semiHidden="0" w:uiPriority="73" w:unhideWhenUsed="0"/>
+    <w:lsdException w:name="Light Shading Accent 4" w:semiHidden="0" w:uiPriority="60" w:unhideWhenUsed="0"/>
+    <w:lsdException w:name="Light List Accent 4" w:semiHidden="0" w:uiPriority="61" w:unhideWhenUsed="0"/>
+    <w:lsdException w:name="Light Grid Accent 4" w:semiHidden="0" w:uiPriority="62" w:unhideWhenUsed="0"/>
+    <w:lsdException w:name="Medium Shading 1 Accent 4" w:semiHidden="0" w:uiPriority="63" w:unhideWhenUsed="0"/>
+    <w:lsdException w:name="Medium Shading 2 Accent 4" w:semiHidden="0" w:uiPriority="64" w:unhideWhenUsed="0"/>
+    <w:lsdException w:name="Medium List 1 Accent 4" w:semiHidden="0" w:uiPriority="65" w:unhideWhenUsed="0"/>
+    <w:lsdException w:name="Medium List 2 Accent 4" w:semiHidden="0" w:uiPriority="66" w:unhideWhenUsed="0"/>
+    <w:lsdException w:name="Medium Grid 1 Accent 4" w:semiHidden="0" w:uiPriority="67" w:unhideWhenUsed="0"/>
+    <w:lsdException w:name="Medium Grid 2 Accent 4" w:semiHidden="0" w:uiPriority="68" w:unhideWhenUsed="0"/>
+    <w:lsdException w:name="Medium Grid 3 Accent 4" w:semiHidden="0" w:uiPriority="69" w:unhideWhenUsed="0"/>
+    <w:lsdException w:name="Dark List Accent 4" w:semiHidden="0" w:uiPriority="70" w:unhideWhenUsed="0"/>
+    <w:lsdException w:name="Colorful Shading Accent 4" w:semiHidden="0" w:uiPriority="71" w:unhideWhenUsed="0"/>
+    <w:lsdException w:name="Colorful List Accent 4" w:semiHidden="0" w:uiPriority="72" w:unhideWhenUsed="0"/>
+    <w:lsdException w:name="Colorful Grid Accent 4" w:semiHidden="0" w:uiPriority="73" w:unhideWhenUsed="0"/>
+    <w:lsdException w:name="Light Shading Accent 5" w:semiHidden="0" w:uiPriority="60" w:unhideWhenUsed="0"/>
+    <w:lsdException w:name="Light List Accent 5" w:semiHidden="0" w:uiPriority="61" w:unhideWhenUsed="0"/>
+    <w:lsdException w:name="Light Grid Accent 5" w:semiHidden="0" w:uiPriority="62" w:unhideWhenUsed="0"/>
+    <w:lsdException w:name="Medium Shading 1 Accent 5" w:semiHidden="0" w:uiPriority="63" w:unhideWhenUsed="0"/>
+    <w:lsdException w:name="Medium Shading 2 Accent 5" w:semiHidden="0" w:uiPriority="64" w:unhideWhenUsed="0"/>
+    <w:lsdException w:name="Medium List 1 Accent 5" w:semiHidden="0" w:uiPriority="65" w:unhideWhenUsed="0"/>
+    <w:lsdException w:name="Medium List 2 Accent 5" w:semiHidden="0" w:uiPriority="66" w:unhideWhenUsed="0"/>
+    <w:lsdException w:name="Medium Grid 1 Accent 5" w:semiHidden="0" w:uiPriority="67" w:unhideWhenUsed="0"/>
+    <w:lsdException w:name="Medium Grid 2 Accent 5" w:semiHidden="0" w:uiPriority="68" w:unhideWhenUsed="0"/>
+    <w:lsdException w:name="Medium Grid 3 Accent 5" w:semiHidden="0" w:uiPriority="69" w:unhideWhenUsed="0"/>
+    <w:lsdException w:name="Dark List Accent 5" w:semiHidden="0" w:uiPriority="70" w:unhideWhenUsed="0"/>
+    <w:lsdException w:name="Colorful Shading Accent 5" w:semiHidden="0" w:uiPriority="71" w:unhideWhenUsed="0"/>
+    <w:lsdException w:name="Colorful List Accent 5" w:semiHidden="0" w:uiPriority="72" w:unhideWhenUsed="0"/>
+    <w:lsdException w:name="Colorful Grid Accent 5" w:semiHidden="0" w:uiPriority="73" w:unhideWhenUsed="0"/>
+    <w:lsdException w:name="Light Shading Accent 6" w:semiHidden="0" w:uiPriority="60" w:unhideWhenUsed="0"/>
+    <w:lsdException w:name="Light List Accent 6" w:semiHidden="0" w:uiPriority="61" w:unhideWhenUsed="0"/>
+    <w:lsdException w:name="Light Grid Accent 6" w:semiHidden="0" w:uiPriority="62" w:unhideWhenUsed="0"/>
+    <w:lsdException w:name="Medium Shading 1 Accent 6" w:semiHidden="0" w:uiPriority="63" w:unhideWhenUsed="0"/>
+    <w:lsdException w:name="Medium Shading 2 Accent 6" w:semiHidden="0" w:uiPriority="64" w:unhideWhenUsed="0"/>
+    <w:lsdException w:name="Medium List 1 Accent 6" w:semiHidden="0" w:uiPriority="65" w:unhideWhenUsed="0"/>
+    <w:lsdException w:name="Medium List 2 Accent 6" w:semiHidden="0" w:uiPriority="66" w:unhideWhenUsed="0"/>
+    <w:lsdException w:name="Medium Grid 1 Accent 6" w:semiHidden="0" w:uiPriority="67" w:unhideWhenUsed="0"/>
+    <w:lsdException w:name="Medium Grid 2 Accent 6" w:semiHidden="0" w:uiPriority="68" w:unhideWhenUsed="0"/>
+    <w:lsdException w:name="Medium Grid 3 Accent 6" w:semiHidden="0" w:uiPriority="69" w:unhideWhenUsed="0"/>
+    <w:lsdException w:name="Dark List Accent 6" w:semiHidden="0" w:uiPriority="70" w:unhideWhenUsed="0"/>
+    <w:lsdException w:name="Colorful Shading Accent 6" w:semiHidden="0" w:uiPriority="71" w:unhideWhenUsed="0"/>
+    <w:lsdException w:name="Colorful List Accent 6" w:semiHidden="0" w:uiPriority="72" w:unhideWhenUsed="0"/>
+    <w:lsdException w:name="Colorful Grid Accent 6" w:semiHidden="0" w:uiPriority="73" w:unhideWhenUsed="0"/>
+    <w:lsdException w:name="Subtle Emphasis" w:semiHidden="0" w:uiPriority="19" w:unhideWhenUsed="0" w:qFormat="1"/>
+    <w:lsdException w:name="Intense Emphasis" w:semiHidden="0" w:uiPriority="21" w:unhideWhenUsed="0" w:qFormat="1"/>
+    <w:lsdException w:name="Subtle Reference" w:semiHidden="0" w:uiPriority="31" w:unhideWhenUsed="0" w:qFormat="1"/>
+    <w:lsdException w:name="Intense Reference" w:semiHidden="0" w:uiPriority="32" w:unhideWhenUsed="0" w:qFormat="1"/>
+    <w:lsdException w:name="Book Title" w:semiHidden="0" w:uiPriority="33" w:unhideWhenUsed="0" w:qFormat="1"/>
+    <w:lsdException w:name="Bibliography" w:uiPriority="37"/>
+    <w:lsdException w:name="TOC Heading" w:uiPriority="39" w:qFormat="1"/>
+  </w:latentStyles>
+  <w:style w:type="paragraph" w:default="1" w:styleId="Normal">
+    <w:name w:val="Normal"/>
+    <w:qFormat/>
+  </w:style>
+  <w:style w:type="character" w:default="1" w:styleId="DefaultParagraphFont">
+    <w:name w:val="Default Paragraph Font"/>
+    <w:uiPriority w:val="1"/>
+    <w:semiHidden/>
+    <w:unhideWhenUsed/>
+  </w:style>
+  <w:style w:type="table" w:default="1" w:styleId="TableNormal">
+    <w:name w:val="Normal Table"/>
+    <w:uiPriority w:val="99"/>
+    <w:semiHidden/>
+    <w:unhideWhenUsed/>
+    <w:tblPr>
+      <w:tblInd w:w="0" w:type="dxa"/>
+      <w:tblCellMar>
+        <w:top w:w="0" w:type="dxa"/>
+        <w:left w:w="108" w:type="dxa"/>
+        <w:bottom w:w="0" w:type="dxa"/>
+        <w:right w:w="108" w:type="dxa"/>
+      </w:tblCellMar>
+    </w:tblPr>
+  </w:style>
+  <w:style w:type="numbering" w:default="1" w:styleId="NoList">
+    <w:name w:val="No List"/>
+    <w:uiPriority w:val="99"/>
+    <w:semiHidden/>
+    <w:unhideWhenUsed/>
+  </w:style>
+</w:styles>
+</file>
+
 <file path=word/glossary/webSettings.xml><?xml version="1.0" encoding="utf-8"?>
-<w:webSettings xmlns:mc="http://schemas.openxmlformats.org/markup-compatibility/2006" xmlns:r="http://schemas.openxmlformats.org/officeDocument/2006/relationships" xmlns:w="http://schemas.openxmlformats.org/wordprocessingml/2006/main" xmlns:w14="http://schemas.microsoft.com/office/word/2010/wordml" xmlns:w15="http://schemas.microsoft.com/office/word/2012/wordml" xmlns:w16cid="http://schemas.microsoft.com/office/word/2016/wordml/cid" xmlns:w16se="http://schemas.microsoft.com/office/word/2015/wordml/symex" mc:Ignorable="w14 w15 w16se w16cid">
+<w:webSettings xmlns:mc="http://schemas.openxmlformats.org/markup-compatibility/2006" xmlns:r="http://schemas.openxmlformats.org/officeDocument/2006/relationships" xmlns:w="http://schemas.openxmlformats.org/wordprocessingml/2006/main" xmlns:w14="http://schemas.microsoft.com/office/word/2010/wordml" mc:Ignorable="w14">
   <w:optimizeForBrowser/>
 </w:webSettings>
 </file>
